--- a/doc/프로그래밍(20231769, 백서연).docx
+++ b/doc/프로그래밍(20231769, 백서연).docx
@@ -119,13 +119,200 @@
       <w:pPr>
         <w:rPr>
           <w:noProof/>
-        </w:rPr>
-      </w:pPr>
-      <w:r>
-        <w:rPr>
-          <w:noProof/>
+          <w:u w:val="single"/>
+        </w:rPr>
+      </w:pPr>
+      <w:r>
+        <w:rPr>
+          <w:noProof/>
+          <w:u w:val="single"/>
         </w:rPr>
         <w:t>ex3-0.sh</w:t>
+      </w:r>
+    </w:p>
+    <w:p>
+      <w:pPr>
+        <w:widowControl/>
+        <w:shd w:val="clear" w:color="auto" w:fill="FFFFFF"/>
+        <w:wordWrap/>
+        <w:autoSpaceDE/>
+        <w:autoSpaceDN/>
+        <w:spacing w:after="0" w:line="330" w:lineRule="atLeast"/>
+        <w:jc w:val="left"/>
+        <w:rPr>
+          <w:rFonts w:ascii="D2Coding" w:eastAsia="D2Coding" w:hAnsi="D2Coding" w:cs="굴림"/>
+          <w:color w:val="000000"/>
+          <w:kern w:val="0"/>
+          <w:sz w:val="24"/>
+          <w:szCs w:val="24"/>
+          <w:lang w:val="en-US"/>
+        </w:rPr>
+      </w:pPr>
+      <w:r>
+        <w:rPr>
+          <w:rFonts w:ascii="D2Coding" w:eastAsia="D2Coding" w:hAnsi="D2Coding" w:cs="굴림" w:hint="eastAsia"/>
+          <w:color w:val="008000"/>
+          <w:kern w:val="0"/>
+          <w:sz w:val="24"/>
+          <w:szCs w:val="24"/>
+          <w:lang w:val="en-US"/>
+        </w:rPr>
+        <w:t>#! /bin/</w:t>
+      </w:r>
+      <w:proofErr w:type="spellStart"/>
+      <w:r>
+        <w:rPr>
+          <w:rFonts w:ascii="D2Coding" w:eastAsia="D2Coding" w:hAnsi="D2Coding" w:cs="굴림" w:hint="eastAsia"/>
+          <w:color w:val="008000"/>
+          <w:kern w:val="0"/>
+          <w:sz w:val="24"/>
+          <w:szCs w:val="24"/>
+          <w:lang w:val="en-US"/>
+        </w:rPr>
+        <w:t>sh</w:t>
+      </w:r>
+      <w:proofErr w:type="spellEnd"/>
+    </w:p>
+    <w:p>
+      <w:pPr>
+        <w:widowControl/>
+        <w:shd w:val="clear" w:color="auto" w:fill="FFFFFF"/>
+        <w:wordWrap/>
+        <w:autoSpaceDE/>
+        <w:autoSpaceDN/>
+        <w:spacing w:after="0" w:line="330" w:lineRule="atLeast"/>
+        <w:jc w:val="left"/>
+        <w:rPr>
+          <w:rFonts w:ascii="D2Coding" w:eastAsia="D2Coding" w:hAnsi="D2Coding" w:cs="굴림" w:hint="eastAsia"/>
+          <w:color w:val="000000"/>
+          <w:kern w:val="0"/>
+          <w:sz w:val="24"/>
+          <w:szCs w:val="24"/>
+          <w:lang w:val="en-US"/>
+        </w:rPr>
+      </w:pPr>
+    </w:p>
+    <w:p>
+      <w:pPr>
+        <w:widowControl/>
+        <w:shd w:val="clear" w:color="auto" w:fill="FFFFFF"/>
+        <w:wordWrap/>
+        <w:autoSpaceDE/>
+        <w:autoSpaceDN/>
+        <w:spacing w:after="0" w:line="330" w:lineRule="atLeast"/>
+        <w:jc w:val="left"/>
+        <w:rPr>
+          <w:rFonts w:ascii="D2Coding" w:eastAsia="D2Coding" w:hAnsi="D2Coding" w:cs="굴림" w:hint="eastAsia"/>
+          <w:color w:val="000000"/>
+          <w:kern w:val="0"/>
+          <w:sz w:val="24"/>
+          <w:szCs w:val="24"/>
+          <w:lang w:val="en-US"/>
+        </w:rPr>
+      </w:pPr>
+      <w:r>
+        <w:rPr>
+          <w:rFonts w:ascii="D2Coding" w:eastAsia="D2Coding" w:hAnsi="D2Coding" w:cs="굴림" w:hint="eastAsia"/>
+          <w:color w:val="795E26"/>
+          <w:kern w:val="0"/>
+          <w:sz w:val="24"/>
+          <w:szCs w:val="24"/>
+          <w:lang w:val="en-US"/>
+        </w:rPr>
+        <w:t>echo</w:t>
+      </w:r>
+      <w:r>
+        <w:rPr>
+          <w:rFonts w:ascii="D2Coding" w:eastAsia="D2Coding" w:hAnsi="D2Coding" w:cs="굴림" w:hint="eastAsia"/>
+          <w:color w:val="000000"/>
+          <w:kern w:val="0"/>
+          <w:sz w:val="24"/>
+          <w:szCs w:val="24"/>
+          <w:lang w:val="en-US"/>
+        </w:rPr>
+        <w:t xml:space="preserve"> </w:t>
+      </w:r>
+      <w:r>
+        <w:rPr>
+          <w:rFonts w:ascii="D2Coding" w:eastAsia="D2Coding" w:hAnsi="D2Coding" w:cs="굴림" w:hint="eastAsia"/>
+          <w:color w:val="A31515"/>
+          <w:kern w:val="0"/>
+          <w:sz w:val="24"/>
+          <w:szCs w:val="24"/>
+          <w:lang w:val="en-US"/>
+        </w:rPr>
+        <w:t>"hello world"</w:t>
+      </w:r>
+    </w:p>
+    <w:p>
+      <w:pPr>
+        <w:widowControl/>
+        <w:shd w:val="clear" w:color="auto" w:fill="FFFFFF"/>
+        <w:wordWrap/>
+        <w:autoSpaceDE/>
+        <w:autoSpaceDN/>
+        <w:spacing w:after="0" w:line="330" w:lineRule="atLeast"/>
+        <w:jc w:val="left"/>
+        <w:rPr>
+          <w:rFonts w:ascii="D2Coding" w:eastAsia="D2Coding" w:hAnsi="D2Coding" w:cs="굴림" w:hint="eastAsia"/>
+          <w:color w:val="000000"/>
+          <w:kern w:val="0"/>
+          <w:sz w:val="24"/>
+          <w:szCs w:val="24"/>
+          <w:lang w:val="en-US"/>
+        </w:rPr>
+      </w:pPr>
+    </w:p>
+    <w:p>
+      <w:pPr>
+        <w:widowControl/>
+        <w:shd w:val="clear" w:color="auto" w:fill="FFFFFF"/>
+        <w:wordWrap/>
+        <w:autoSpaceDE/>
+        <w:autoSpaceDN/>
+        <w:spacing w:after="0" w:line="330" w:lineRule="atLeast"/>
+        <w:jc w:val="left"/>
+        <w:rPr>
+          <w:rFonts w:ascii="D2Coding" w:eastAsia="D2Coding" w:hAnsi="D2Coding" w:cs="굴림" w:hint="eastAsia"/>
+          <w:color w:val="000000"/>
+          <w:kern w:val="0"/>
+          <w:sz w:val="24"/>
+          <w:szCs w:val="24"/>
+          <w:lang w:val="en-US"/>
+        </w:rPr>
+      </w:pPr>
+      <w:r>
+        <w:rPr>
+          <w:rFonts w:ascii="D2Coding" w:eastAsia="D2Coding" w:hAnsi="D2Coding" w:cs="굴림" w:hint="eastAsia"/>
+          <w:color w:val="795E26"/>
+          <w:kern w:val="0"/>
+          <w:sz w:val="24"/>
+          <w:szCs w:val="24"/>
+          <w:lang w:val="en-US"/>
+        </w:rPr>
+        <w:t>exit</w:t>
+      </w:r>
+      <w:r>
+        <w:rPr>
+          <w:rFonts w:ascii="D2Coding" w:eastAsia="D2Coding" w:hAnsi="D2Coding" w:cs="굴림" w:hint="eastAsia"/>
+          <w:color w:val="000000"/>
+          <w:kern w:val="0"/>
+          <w:sz w:val="24"/>
+          <w:szCs w:val="24"/>
+          <w:lang w:val="en-US"/>
+        </w:rPr>
+        <w:t xml:space="preserve"> </w:t>
+      </w:r>
+      <w:r>
+        <w:rPr>
+          <w:rFonts w:ascii="D2Coding" w:eastAsia="D2Coding" w:hAnsi="D2Coding" w:cs="굴림" w:hint="eastAsia"/>
+          <w:color w:val="098658"/>
+          <w:kern w:val="0"/>
+          <w:sz w:val="24"/>
+          <w:szCs w:val="24"/>
+          <w:lang w:val="en-US"/>
+        </w:rPr>
+        <w:t>0</w:t>
       </w:r>
     </w:p>
     <w:p>
@@ -196,15 +383,446 @@
     </w:p>
     <w:p/>
     <w:p>
+      <w:pPr>
+        <w:rPr>
+          <w:u w:val="single"/>
+        </w:rPr>
+      </w:pPr>
       <w:r>
         <w:rPr>
           <w:rFonts w:hint="eastAsia"/>
+          <w:u w:val="single"/>
         </w:rPr>
         <w:t>e</w:t>
       </w:r>
       <w:r>
+        <w:rPr>
+          <w:u w:val="single"/>
+        </w:rPr>
         <w:t>x3-1.sh</w:t>
       </w:r>
+    </w:p>
+    <w:p>
+      <w:pPr>
+        <w:widowControl/>
+        <w:shd w:val="clear" w:color="auto" w:fill="FFFFFF"/>
+        <w:wordWrap/>
+        <w:autoSpaceDE/>
+        <w:autoSpaceDN/>
+        <w:spacing w:after="0" w:line="330" w:lineRule="atLeast"/>
+        <w:jc w:val="left"/>
+        <w:rPr>
+          <w:rFonts w:ascii="D2Coding" w:eastAsia="D2Coding" w:hAnsi="D2Coding" w:cs="굴림"/>
+          <w:color w:val="000000"/>
+          <w:kern w:val="0"/>
+          <w:sz w:val="24"/>
+          <w:szCs w:val="24"/>
+          <w:lang w:val="en-US"/>
+        </w:rPr>
+      </w:pPr>
+      <w:r>
+        <w:rPr>
+          <w:rFonts w:ascii="D2Coding" w:eastAsia="D2Coding" w:hAnsi="D2Coding" w:cs="굴림" w:hint="eastAsia"/>
+          <w:color w:val="008000"/>
+          <w:kern w:val="0"/>
+          <w:sz w:val="24"/>
+          <w:szCs w:val="24"/>
+          <w:lang w:val="en-US"/>
+        </w:rPr>
+        <w:t>#! /bin/</w:t>
+      </w:r>
+      <w:proofErr w:type="spellStart"/>
+      <w:r>
+        <w:rPr>
+          <w:rFonts w:ascii="D2Coding" w:eastAsia="D2Coding" w:hAnsi="D2Coding" w:cs="굴림" w:hint="eastAsia"/>
+          <w:color w:val="008000"/>
+          <w:kern w:val="0"/>
+          <w:sz w:val="24"/>
+          <w:szCs w:val="24"/>
+          <w:lang w:val="en-US"/>
+        </w:rPr>
+        <w:t>sh</w:t>
+      </w:r>
+      <w:proofErr w:type="spellEnd"/>
+    </w:p>
+    <w:p>
+      <w:pPr>
+        <w:widowControl/>
+        <w:shd w:val="clear" w:color="auto" w:fill="FFFFFF"/>
+        <w:wordWrap/>
+        <w:autoSpaceDE/>
+        <w:autoSpaceDN/>
+        <w:spacing w:after="0" w:line="330" w:lineRule="atLeast"/>
+        <w:jc w:val="left"/>
+        <w:rPr>
+          <w:rFonts w:ascii="D2Coding" w:eastAsia="D2Coding" w:hAnsi="D2Coding" w:cs="굴림" w:hint="eastAsia"/>
+          <w:color w:val="000000"/>
+          <w:kern w:val="0"/>
+          <w:sz w:val="24"/>
+          <w:szCs w:val="24"/>
+          <w:lang w:val="en-US"/>
+        </w:rPr>
+      </w:pPr>
+    </w:p>
+    <w:p>
+      <w:pPr>
+        <w:widowControl/>
+        <w:shd w:val="clear" w:color="auto" w:fill="FFFFFF"/>
+        <w:wordWrap/>
+        <w:autoSpaceDE/>
+        <w:autoSpaceDN/>
+        <w:spacing w:after="0" w:line="330" w:lineRule="atLeast"/>
+        <w:jc w:val="left"/>
+        <w:rPr>
+          <w:rFonts w:ascii="D2Coding" w:eastAsia="D2Coding" w:hAnsi="D2Coding" w:cs="굴림" w:hint="eastAsia"/>
+          <w:color w:val="000000"/>
+          <w:kern w:val="0"/>
+          <w:sz w:val="24"/>
+          <w:szCs w:val="24"/>
+          <w:lang w:val="en-US"/>
+        </w:rPr>
+      </w:pPr>
+      <w:r>
+        <w:rPr>
+          <w:rFonts w:ascii="D2Coding" w:eastAsia="D2Coding" w:hAnsi="D2Coding" w:cs="굴림" w:hint="eastAsia"/>
+          <w:color w:val="AF00DB"/>
+          <w:kern w:val="0"/>
+          <w:sz w:val="24"/>
+          <w:szCs w:val="24"/>
+          <w:lang w:val="en-US"/>
+        </w:rPr>
+        <w:t>for</w:t>
+      </w:r>
+      <w:r>
+        <w:rPr>
+          <w:rFonts w:ascii="D2Coding" w:eastAsia="D2Coding" w:hAnsi="D2Coding" w:cs="굴림" w:hint="eastAsia"/>
+          <w:color w:val="000000"/>
+          <w:kern w:val="0"/>
+          <w:sz w:val="24"/>
+          <w:szCs w:val="24"/>
+          <w:lang w:val="en-US"/>
+        </w:rPr>
+        <w:t xml:space="preserve"> </w:t>
+      </w:r>
+      <w:proofErr w:type="spellStart"/>
+      <w:r>
+        <w:rPr>
+          <w:rFonts w:ascii="D2Coding" w:eastAsia="D2Coding" w:hAnsi="D2Coding" w:cs="굴림" w:hint="eastAsia"/>
+          <w:color w:val="001080"/>
+          <w:kern w:val="0"/>
+          <w:sz w:val="24"/>
+          <w:szCs w:val="24"/>
+          <w:lang w:val="en-US"/>
+        </w:rPr>
+        <w:t>repeatnum</w:t>
+      </w:r>
+      <w:proofErr w:type="spellEnd"/>
+      <w:r>
+        <w:rPr>
+          <w:rFonts w:ascii="D2Coding" w:eastAsia="D2Coding" w:hAnsi="D2Coding" w:cs="굴림" w:hint="eastAsia"/>
+          <w:color w:val="000000"/>
+          <w:kern w:val="0"/>
+          <w:sz w:val="24"/>
+          <w:szCs w:val="24"/>
+          <w:lang w:val="en-US"/>
+        </w:rPr>
+        <w:t xml:space="preserve"> </w:t>
+      </w:r>
+      <w:r>
+        <w:rPr>
+          <w:rFonts w:ascii="D2Coding" w:eastAsia="D2Coding" w:hAnsi="D2Coding" w:cs="굴림" w:hint="eastAsia"/>
+          <w:color w:val="AF00DB"/>
+          <w:kern w:val="0"/>
+          <w:sz w:val="24"/>
+          <w:szCs w:val="24"/>
+          <w:lang w:val="en-US"/>
+        </w:rPr>
+        <w:t>in</w:t>
+      </w:r>
+      <w:r>
+        <w:rPr>
+          <w:rFonts w:ascii="D2Coding" w:eastAsia="D2Coding" w:hAnsi="D2Coding" w:cs="굴림" w:hint="eastAsia"/>
+          <w:color w:val="000000"/>
+          <w:kern w:val="0"/>
+          <w:sz w:val="24"/>
+          <w:szCs w:val="24"/>
+          <w:lang w:val="en-US"/>
+        </w:rPr>
+        <w:t xml:space="preserve"> </w:t>
+      </w:r>
+      <w:r>
+        <w:rPr>
+          <w:rFonts w:ascii="D2Coding" w:eastAsia="D2Coding" w:hAnsi="D2Coding" w:cs="굴림" w:hint="eastAsia"/>
+          <w:color w:val="A31515"/>
+          <w:kern w:val="0"/>
+          <w:sz w:val="24"/>
+          <w:szCs w:val="24"/>
+          <w:lang w:val="en-US"/>
+        </w:rPr>
+        <w:t>`</w:t>
+      </w:r>
+      <w:r>
+        <w:rPr>
+          <w:rFonts w:ascii="D2Coding" w:eastAsia="D2Coding" w:hAnsi="D2Coding" w:cs="굴림" w:hint="eastAsia"/>
+          <w:color w:val="795E26"/>
+          <w:kern w:val="0"/>
+          <w:sz w:val="24"/>
+          <w:szCs w:val="24"/>
+          <w:lang w:val="en-US"/>
+        </w:rPr>
+        <w:t>seq</w:t>
+      </w:r>
+      <w:r>
+        <w:rPr>
+          <w:rFonts w:ascii="D2Coding" w:eastAsia="D2Coding" w:hAnsi="D2Coding" w:cs="굴림" w:hint="eastAsia"/>
+          <w:color w:val="A31515"/>
+          <w:kern w:val="0"/>
+          <w:sz w:val="24"/>
+          <w:szCs w:val="24"/>
+          <w:lang w:val="en-US"/>
+        </w:rPr>
+        <w:t xml:space="preserve"> </w:t>
+      </w:r>
+      <w:r>
+        <w:rPr>
+          <w:rFonts w:ascii="D2Coding" w:eastAsia="D2Coding" w:hAnsi="D2Coding" w:cs="굴림" w:hint="eastAsia"/>
+          <w:color w:val="098658"/>
+          <w:kern w:val="0"/>
+          <w:sz w:val="24"/>
+          <w:szCs w:val="24"/>
+          <w:lang w:val="en-US"/>
+        </w:rPr>
+        <w:t>1</w:t>
+      </w:r>
+      <w:r>
+        <w:rPr>
+          <w:rFonts w:ascii="D2Coding" w:eastAsia="D2Coding" w:hAnsi="D2Coding" w:cs="굴림" w:hint="eastAsia"/>
+          <w:color w:val="A31515"/>
+          <w:kern w:val="0"/>
+          <w:sz w:val="24"/>
+          <w:szCs w:val="24"/>
+          <w:lang w:val="en-US"/>
+        </w:rPr>
+        <w:t xml:space="preserve"> </w:t>
+      </w:r>
+      <w:r>
+        <w:rPr>
+          <w:rFonts w:ascii="D2Coding" w:eastAsia="D2Coding" w:hAnsi="D2Coding" w:cs="굴림" w:hint="eastAsia"/>
+          <w:color w:val="001080"/>
+          <w:kern w:val="0"/>
+          <w:sz w:val="24"/>
+          <w:szCs w:val="24"/>
+          <w:lang w:val="en-US"/>
+        </w:rPr>
+        <w:t>$1</w:t>
+      </w:r>
+      <w:r>
+        <w:rPr>
+          <w:rFonts w:ascii="D2Coding" w:eastAsia="D2Coding" w:hAnsi="D2Coding" w:cs="굴림" w:hint="eastAsia"/>
+          <w:color w:val="A31515"/>
+          <w:kern w:val="0"/>
+          <w:sz w:val="24"/>
+          <w:szCs w:val="24"/>
+          <w:lang w:val="en-US"/>
+        </w:rPr>
+        <w:t>`</w:t>
+      </w:r>
+    </w:p>
+    <w:p>
+      <w:pPr>
+        <w:widowControl/>
+        <w:shd w:val="clear" w:color="auto" w:fill="FFFFFF"/>
+        <w:wordWrap/>
+        <w:autoSpaceDE/>
+        <w:autoSpaceDN/>
+        <w:spacing w:after="0" w:line="330" w:lineRule="atLeast"/>
+        <w:jc w:val="left"/>
+        <w:rPr>
+          <w:rFonts w:ascii="D2Coding" w:eastAsia="D2Coding" w:hAnsi="D2Coding" w:cs="굴림" w:hint="eastAsia"/>
+          <w:color w:val="000000"/>
+          <w:kern w:val="0"/>
+          <w:sz w:val="24"/>
+          <w:szCs w:val="24"/>
+          <w:lang w:val="en-US"/>
+        </w:rPr>
+      </w:pPr>
+      <w:r>
+        <w:rPr>
+          <w:rFonts w:ascii="D2Coding" w:eastAsia="D2Coding" w:hAnsi="D2Coding" w:cs="굴림" w:hint="eastAsia"/>
+          <w:color w:val="AF00DB"/>
+          <w:kern w:val="0"/>
+          <w:sz w:val="24"/>
+          <w:szCs w:val="24"/>
+          <w:lang w:val="en-US"/>
+        </w:rPr>
+        <w:t>do</w:t>
+      </w:r>
+    </w:p>
+    <w:p>
+      <w:pPr>
+        <w:widowControl/>
+        <w:shd w:val="clear" w:color="auto" w:fill="FFFFFF"/>
+        <w:wordWrap/>
+        <w:autoSpaceDE/>
+        <w:autoSpaceDN/>
+        <w:spacing w:after="0" w:line="330" w:lineRule="atLeast"/>
+        <w:jc w:val="left"/>
+        <w:rPr>
+          <w:rFonts w:ascii="D2Coding" w:eastAsia="D2Coding" w:hAnsi="D2Coding" w:cs="굴림" w:hint="eastAsia"/>
+          <w:color w:val="000000"/>
+          <w:kern w:val="0"/>
+          <w:sz w:val="24"/>
+          <w:szCs w:val="24"/>
+          <w:lang w:val="en-US"/>
+        </w:rPr>
+      </w:pPr>
+      <w:r>
+        <w:rPr>
+          <w:rFonts w:ascii="D2Coding" w:eastAsia="D2Coding" w:hAnsi="D2Coding" w:cs="굴림" w:hint="eastAsia"/>
+          <w:color w:val="000000"/>
+          <w:kern w:val="0"/>
+          <w:sz w:val="24"/>
+          <w:szCs w:val="24"/>
+          <w:lang w:val="en-US"/>
+        </w:rPr>
+        <w:t xml:space="preserve">    </w:t>
+      </w:r>
+      <w:r>
+        <w:rPr>
+          <w:rFonts w:ascii="D2Coding" w:eastAsia="D2Coding" w:hAnsi="D2Coding" w:cs="굴림" w:hint="eastAsia"/>
+          <w:color w:val="795E26"/>
+          <w:kern w:val="0"/>
+          <w:sz w:val="24"/>
+          <w:szCs w:val="24"/>
+          <w:lang w:val="en-US"/>
+        </w:rPr>
+        <w:t>echo</w:t>
+      </w:r>
+      <w:r>
+        <w:rPr>
+          <w:rFonts w:ascii="D2Coding" w:eastAsia="D2Coding" w:hAnsi="D2Coding" w:cs="굴림" w:hint="eastAsia"/>
+          <w:color w:val="000000"/>
+          <w:kern w:val="0"/>
+          <w:sz w:val="24"/>
+          <w:szCs w:val="24"/>
+          <w:lang w:val="en-US"/>
+        </w:rPr>
+        <w:t xml:space="preserve"> </w:t>
+      </w:r>
+      <w:r>
+        <w:rPr>
+          <w:rFonts w:ascii="D2Coding" w:eastAsia="D2Coding" w:hAnsi="D2Coding" w:cs="굴림" w:hint="eastAsia"/>
+          <w:color w:val="A31515"/>
+          <w:kern w:val="0"/>
+          <w:sz w:val="24"/>
+          <w:szCs w:val="24"/>
+          <w:lang w:val="en-US"/>
+        </w:rPr>
+        <w:t>"hello world"</w:t>
+      </w:r>
+    </w:p>
+    <w:p>
+      <w:pPr>
+        <w:widowControl/>
+        <w:shd w:val="clear" w:color="auto" w:fill="FFFFFF"/>
+        <w:wordWrap/>
+        <w:autoSpaceDE/>
+        <w:autoSpaceDN/>
+        <w:spacing w:after="0" w:line="330" w:lineRule="atLeast"/>
+        <w:jc w:val="left"/>
+        <w:rPr>
+          <w:rFonts w:ascii="D2Coding" w:eastAsia="D2Coding" w:hAnsi="D2Coding" w:cs="굴림" w:hint="eastAsia"/>
+          <w:color w:val="000000"/>
+          <w:kern w:val="0"/>
+          <w:sz w:val="24"/>
+          <w:szCs w:val="24"/>
+          <w:lang w:val="en-US"/>
+        </w:rPr>
+      </w:pPr>
+      <w:r>
+        <w:rPr>
+          <w:rFonts w:ascii="D2Coding" w:eastAsia="D2Coding" w:hAnsi="D2Coding" w:cs="굴림" w:hint="eastAsia"/>
+          <w:color w:val="AF00DB"/>
+          <w:kern w:val="0"/>
+          <w:sz w:val="24"/>
+          <w:szCs w:val="24"/>
+          <w:lang w:val="en-US"/>
+        </w:rPr>
+        <w:t>done</w:t>
+      </w:r>
+    </w:p>
+    <w:p>
+      <w:pPr>
+        <w:widowControl/>
+        <w:shd w:val="clear" w:color="auto" w:fill="FFFFFF"/>
+        <w:wordWrap/>
+        <w:autoSpaceDE/>
+        <w:autoSpaceDN/>
+        <w:spacing w:after="0" w:line="330" w:lineRule="atLeast"/>
+        <w:jc w:val="left"/>
+        <w:rPr>
+          <w:rFonts w:ascii="D2Coding" w:eastAsia="D2Coding" w:hAnsi="D2Coding" w:cs="굴림" w:hint="eastAsia"/>
+          <w:color w:val="000000"/>
+          <w:kern w:val="0"/>
+          <w:sz w:val="24"/>
+          <w:szCs w:val="24"/>
+          <w:lang w:val="en-US"/>
+        </w:rPr>
+      </w:pPr>
+    </w:p>
+    <w:p>
+      <w:pPr>
+        <w:widowControl/>
+        <w:shd w:val="clear" w:color="auto" w:fill="FFFFFF"/>
+        <w:wordWrap/>
+        <w:autoSpaceDE/>
+        <w:autoSpaceDN/>
+        <w:spacing w:after="0" w:line="330" w:lineRule="atLeast"/>
+        <w:jc w:val="left"/>
+        <w:rPr>
+          <w:rFonts w:ascii="D2Coding" w:eastAsia="D2Coding" w:hAnsi="D2Coding" w:cs="굴림"/>
+          <w:color w:val="000000"/>
+          <w:kern w:val="0"/>
+          <w:sz w:val="24"/>
+          <w:szCs w:val="24"/>
+          <w:lang w:val="en-US"/>
+        </w:rPr>
+      </w:pPr>
+      <w:r>
+        <w:rPr>
+          <w:rFonts w:ascii="D2Coding" w:eastAsia="D2Coding" w:hAnsi="D2Coding" w:cs="굴림" w:hint="eastAsia"/>
+          <w:color w:val="795E26"/>
+          <w:kern w:val="0"/>
+          <w:sz w:val="24"/>
+          <w:szCs w:val="24"/>
+          <w:lang w:val="en-US"/>
+        </w:rPr>
+        <w:t>exit</w:t>
+      </w:r>
+      <w:r>
+        <w:rPr>
+          <w:rFonts w:ascii="D2Coding" w:eastAsia="D2Coding" w:hAnsi="D2Coding" w:cs="굴림" w:hint="eastAsia"/>
+          <w:color w:val="000000"/>
+          <w:kern w:val="0"/>
+          <w:sz w:val="24"/>
+          <w:szCs w:val="24"/>
+          <w:lang w:val="en-US"/>
+        </w:rPr>
+        <w:t xml:space="preserve"> </w:t>
+      </w:r>
+      <w:r>
+        <w:rPr>
+          <w:rFonts w:ascii="D2Coding" w:eastAsia="D2Coding" w:hAnsi="D2Coding" w:cs="굴림" w:hint="eastAsia"/>
+          <w:color w:val="098658"/>
+          <w:kern w:val="0"/>
+          <w:sz w:val="24"/>
+          <w:szCs w:val="24"/>
+          <w:lang w:val="en-US"/>
+        </w:rPr>
+        <w:t>0</w:t>
+      </w:r>
+    </w:p>
+    <w:p>
       <w:r>
         <w:rPr>
           <w:noProof/>
@@ -289,15 +907,395 @@
       </w:r>
     </w:p>
     <w:p/>
-    <w:p>
-      <w:r>
+    <w:p/>
+    <w:p>
+      <w:pPr>
         <w:rPr>
           <w:rFonts w:hint="eastAsia"/>
         </w:rPr>
+      </w:pPr>
+    </w:p>
+    <w:p>
+      <w:pPr>
+        <w:rPr>
+          <w:u w:val="single"/>
+        </w:rPr>
+      </w:pPr>
+      <w:r>
+        <w:rPr>
+          <w:rFonts w:hint="eastAsia"/>
+          <w:u w:val="single"/>
+        </w:rPr>
+        <w:lastRenderedPageBreak/>
         <w:t>e</w:t>
       </w:r>
       <w:r>
+        <w:rPr>
+          <w:u w:val="single"/>
+        </w:rPr>
         <w:t>x3-2.sh</w:t>
+      </w:r>
+    </w:p>
+    <w:p>
+      <w:pPr>
+        <w:widowControl/>
+        <w:shd w:val="clear" w:color="auto" w:fill="FFFFFF"/>
+        <w:wordWrap/>
+        <w:autoSpaceDE/>
+        <w:autoSpaceDN/>
+        <w:spacing w:after="0" w:line="330" w:lineRule="atLeast"/>
+        <w:jc w:val="left"/>
+        <w:rPr>
+          <w:rFonts w:ascii="D2Coding" w:eastAsia="D2Coding" w:hAnsi="D2Coding" w:cs="굴림"/>
+          <w:color w:val="000000"/>
+          <w:kern w:val="0"/>
+          <w:sz w:val="24"/>
+          <w:szCs w:val="24"/>
+          <w:lang w:val="en-US"/>
+        </w:rPr>
+      </w:pPr>
+      <w:r>
+        <w:rPr>
+          <w:rFonts w:ascii="D2Coding" w:eastAsia="D2Coding" w:hAnsi="D2Coding" w:cs="굴림" w:hint="eastAsia"/>
+          <w:color w:val="008000"/>
+          <w:kern w:val="0"/>
+          <w:sz w:val="24"/>
+          <w:szCs w:val="24"/>
+          <w:lang w:val="en-US"/>
+        </w:rPr>
+        <w:t>#! /bin/</w:t>
+      </w:r>
+      <w:proofErr w:type="spellStart"/>
+      <w:r>
+        <w:rPr>
+          <w:rFonts w:ascii="D2Coding" w:eastAsia="D2Coding" w:hAnsi="D2Coding" w:cs="굴림" w:hint="eastAsia"/>
+          <w:color w:val="008000"/>
+          <w:kern w:val="0"/>
+          <w:sz w:val="24"/>
+          <w:szCs w:val="24"/>
+          <w:lang w:val="en-US"/>
+        </w:rPr>
+        <w:t>sh</w:t>
+      </w:r>
+      <w:proofErr w:type="spellEnd"/>
+    </w:p>
+    <w:p>
+      <w:pPr>
+        <w:widowControl/>
+        <w:shd w:val="clear" w:color="auto" w:fill="FFFFFF"/>
+        <w:wordWrap/>
+        <w:autoSpaceDE/>
+        <w:autoSpaceDN/>
+        <w:spacing w:after="0" w:line="330" w:lineRule="atLeast"/>
+        <w:jc w:val="left"/>
+        <w:rPr>
+          <w:rFonts w:ascii="D2Coding" w:eastAsia="D2Coding" w:hAnsi="D2Coding" w:cs="굴림" w:hint="eastAsia"/>
+          <w:color w:val="000000"/>
+          <w:kern w:val="0"/>
+          <w:sz w:val="24"/>
+          <w:szCs w:val="24"/>
+          <w:lang w:val="en-US"/>
+        </w:rPr>
+      </w:pPr>
+    </w:p>
+    <w:p>
+      <w:pPr>
+        <w:widowControl/>
+        <w:shd w:val="clear" w:color="auto" w:fill="FFFFFF"/>
+        <w:wordWrap/>
+        <w:autoSpaceDE/>
+        <w:autoSpaceDN/>
+        <w:spacing w:after="0" w:line="330" w:lineRule="atLeast"/>
+        <w:jc w:val="left"/>
+        <w:rPr>
+          <w:rFonts w:ascii="D2Coding" w:eastAsia="D2Coding" w:hAnsi="D2Coding" w:cs="굴림" w:hint="eastAsia"/>
+          <w:color w:val="000000"/>
+          <w:kern w:val="0"/>
+          <w:sz w:val="24"/>
+          <w:szCs w:val="24"/>
+          <w:lang w:val="en-US"/>
+        </w:rPr>
+      </w:pPr>
+      <w:proofErr w:type="spellStart"/>
+      <w:r>
+        <w:rPr>
+          <w:rFonts w:ascii="D2Coding" w:eastAsia="D2Coding" w:hAnsi="D2Coding" w:cs="굴림" w:hint="eastAsia"/>
+          <w:color w:val="001080"/>
+          <w:kern w:val="0"/>
+          <w:sz w:val="24"/>
+          <w:szCs w:val="24"/>
+          <w:lang w:val="en-US"/>
+        </w:rPr>
+        <w:t>ans</w:t>
+      </w:r>
+      <w:proofErr w:type="spellEnd"/>
+      <w:r>
+        <w:rPr>
+          <w:rFonts w:ascii="D2Coding" w:eastAsia="D2Coding" w:hAnsi="D2Coding" w:cs="굴림" w:hint="eastAsia"/>
+          <w:color w:val="000000"/>
+          <w:kern w:val="0"/>
+          <w:sz w:val="24"/>
+          <w:szCs w:val="24"/>
+          <w:lang w:val="en-US"/>
+        </w:rPr>
+        <w:t>=</w:t>
+      </w:r>
+      <w:r>
+        <w:rPr>
+          <w:rFonts w:ascii="D2Coding" w:eastAsia="D2Coding" w:hAnsi="D2Coding" w:cs="굴림" w:hint="eastAsia"/>
+          <w:color w:val="A31515"/>
+          <w:kern w:val="0"/>
+          <w:sz w:val="24"/>
+          <w:szCs w:val="24"/>
+          <w:lang w:val="en-US"/>
+        </w:rPr>
+        <w:t>`</w:t>
+      </w:r>
+      <w:r>
+        <w:rPr>
+          <w:rFonts w:ascii="D2Coding" w:eastAsia="D2Coding" w:hAnsi="D2Coding" w:cs="굴림" w:hint="eastAsia"/>
+          <w:color w:val="795E26"/>
+          <w:kern w:val="0"/>
+          <w:sz w:val="24"/>
+          <w:szCs w:val="24"/>
+          <w:lang w:val="en-US"/>
+        </w:rPr>
+        <w:t>expr</w:t>
+      </w:r>
+      <w:r>
+        <w:rPr>
+          <w:rFonts w:ascii="D2Coding" w:eastAsia="D2Coding" w:hAnsi="D2Coding" w:cs="굴림" w:hint="eastAsia"/>
+          <w:color w:val="A31515"/>
+          <w:kern w:val="0"/>
+          <w:sz w:val="24"/>
+          <w:szCs w:val="24"/>
+          <w:lang w:val="en-US"/>
+        </w:rPr>
+        <w:t xml:space="preserve"> </w:t>
+      </w:r>
+      <w:r>
+        <w:rPr>
+          <w:rFonts w:ascii="D2Coding" w:eastAsia="D2Coding" w:hAnsi="D2Coding" w:cs="굴림" w:hint="eastAsia"/>
+          <w:color w:val="001080"/>
+          <w:kern w:val="0"/>
+          <w:sz w:val="24"/>
+          <w:szCs w:val="24"/>
+          <w:lang w:val="en-US"/>
+        </w:rPr>
+        <w:t>$1</w:t>
+      </w:r>
+      <w:r>
+        <w:rPr>
+          <w:rFonts w:ascii="D2Coding" w:eastAsia="D2Coding" w:hAnsi="D2Coding" w:cs="굴림" w:hint="eastAsia"/>
+          <w:color w:val="A31515"/>
+          <w:kern w:val="0"/>
+          <w:sz w:val="24"/>
+          <w:szCs w:val="24"/>
+          <w:lang w:val="en-US"/>
+        </w:rPr>
+        <w:t xml:space="preserve"> </w:t>
+      </w:r>
+      <w:r>
+        <w:rPr>
+          <w:rFonts w:ascii="D2Coding" w:eastAsia="D2Coding" w:hAnsi="D2Coding" w:cs="굴림" w:hint="eastAsia"/>
+          <w:color w:val="001080"/>
+          <w:kern w:val="0"/>
+          <w:sz w:val="24"/>
+          <w:szCs w:val="24"/>
+          <w:lang w:val="en-US"/>
+        </w:rPr>
+        <w:t>$2</w:t>
+      </w:r>
+      <w:r>
+        <w:rPr>
+          <w:rFonts w:ascii="D2Coding" w:eastAsia="D2Coding" w:hAnsi="D2Coding" w:cs="굴림" w:hint="eastAsia"/>
+          <w:color w:val="A31515"/>
+          <w:kern w:val="0"/>
+          <w:sz w:val="24"/>
+          <w:szCs w:val="24"/>
+          <w:lang w:val="en-US"/>
+        </w:rPr>
+        <w:t xml:space="preserve"> </w:t>
+      </w:r>
+      <w:r>
+        <w:rPr>
+          <w:rFonts w:ascii="D2Coding" w:eastAsia="D2Coding" w:hAnsi="D2Coding" w:cs="굴림" w:hint="eastAsia"/>
+          <w:color w:val="001080"/>
+          <w:kern w:val="0"/>
+          <w:sz w:val="24"/>
+          <w:szCs w:val="24"/>
+          <w:lang w:val="en-US"/>
+        </w:rPr>
+        <w:t>$3</w:t>
+      </w:r>
+      <w:r>
+        <w:rPr>
+          <w:rFonts w:ascii="D2Coding" w:eastAsia="D2Coding" w:hAnsi="D2Coding" w:cs="굴림" w:hint="eastAsia"/>
+          <w:color w:val="A31515"/>
+          <w:kern w:val="0"/>
+          <w:sz w:val="24"/>
+          <w:szCs w:val="24"/>
+          <w:lang w:val="en-US"/>
+        </w:rPr>
+        <w:t>`</w:t>
+      </w:r>
+    </w:p>
+    <w:p>
+      <w:pPr>
+        <w:widowControl/>
+        <w:shd w:val="clear" w:color="auto" w:fill="FFFFFF"/>
+        <w:wordWrap/>
+        <w:autoSpaceDE/>
+        <w:autoSpaceDN/>
+        <w:spacing w:after="0" w:line="330" w:lineRule="atLeast"/>
+        <w:jc w:val="left"/>
+        <w:rPr>
+          <w:rFonts w:ascii="D2Coding" w:eastAsia="D2Coding" w:hAnsi="D2Coding" w:cs="굴림" w:hint="eastAsia"/>
+          <w:color w:val="000000"/>
+          <w:kern w:val="0"/>
+          <w:sz w:val="24"/>
+          <w:szCs w:val="24"/>
+          <w:lang w:val="en-US"/>
+        </w:rPr>
+      </w:pPr>
+      <w:r>
+        <w:rPr>
+          <w:rFonts w:ascii="D2Coding" w:eastAsia="D2Coding" w:hAnsi="D2Coding" w:cs="굴림" w:hint="eastAsia"/>
+          <w:color w:val="795E26"/>
+          <w:kern w:val="0"/>
+          <w:sz w:val="24"/>
+          <w:szCs w:val="24"/>
+          <w:lang w:val="en-US"/>
+        </w:rPr>
+        <w:t>echo</w:t>
+      </w:r>
+      <w:r>
+        <w:rPr>
+          <w:rFonts w:ascii="D2Coding" w:eastAsia="D2Coding" w:hAnsi="D2Coding" w:cs="굴림" w:hint="eastAsia"/>
+          <w:color w:val="000000"/>
+          <w:kern w:val="0"/>
+          <w:sz w:val="24"/>
+          <w:szCs w:val="24"/>
+          <w:lang w:val="en-US"/>
+        </w:rPr>
+        <w:t xml:space="preserve"> </w:t>
+      </w:r>
+      <w:r>
+        <w:rPr>
+          <w:rFonts w:ascii="D2Coding" w:eastAsia="D2Coding" w:hAnsi="D2Coding" w:cs="굴림" w:hint="eastAsia"/>
+          <w:color w:val="A31515"/>
+          <w:kern w:val="0"/>
+          <w:sz w:val="24"/>
+          <w:szCs w:val="24"/>
+          <w:lang w:val="en-US"/>
+        </w:rPr>
+        <w:t>"</w:t>
+      </w:r>
+      <w:r>
+        <w:rPr>
+          <w:rFonts w:ascii="D2Coding" w:eastAsia="D2Coding" w:hAnsi="D2Coding" w:cs="굴림" w:hint="eastAsia"/>
+          <w:color w:val="001080"/>
+          <w:kern w:val="0"/>
+          <w:sz w:val="24"/>
+          <w:szCs w:val="24"/>
+          <w:lang w:val="en-US"/>
+        </w:rPr>
+        <w:t>$</w:t>
+      </w:r>
+      <w:proofErr w:type="spellStart"/>
+      <w:r>
+        <w:rPr>
+          <w:rFonts w:ascii="D2Coding" w:eastAsia="D2Coding" w:hAnsi="D2Coding" w:cs="굴림" w:hint="eastAsia"/>
+          <w:color w:val="001080"/>
+          <w:kern w:val="0"/>
+          <w:sz w:val="24"/>
+          <w:szCs w:val="24"/>
+          <w:lang w:val="en-US"/>
+        </w:rPr>
+        <w:t>ans</w:t>
+      </w:r>
+      <w:proofErr w:type="spellEnd"/>
+      <w:r>
+        <w:rPr>
+          <w:rFonts w:ascii="D2Coding" w:eastAsia="D2Coding" w:hAnsi="D2Coding" w:cs="굴림" w:hint="eastAsia"/>
+          <w:color w:val="A31515"/>
+          <w:kern w:val="0"/>
+          <w:sz w:val="24"/>
+          <w:szCs w:val="24"/>
+          <w:lang w:val="en-US"/>
+        </w:rPr>
+        <w:t>"</w:t>
+      </w:r>
+    </w:p>
+    <w:p>
+      <w:pPr>
+        <w:widowControl/>
+        <w:shd w:val="clear" w:color="auto" w:fill="FFFFFF"/>
+        <w:wordWrap/>
+        <w:autoSpaceDE/>
+        <w:autoSpaceDN/>
+        <w:spacing w:after="0" w:line="330" w:lineRule="atLeast"/>
+        <w:jc w:val="left"/>
+        <w:rPr>
+          <w:rFonts w:ascii="D2Coding" w:eastAsia="D2Coding" w:hAnsi="D2Coding" w:cs="굴림" w:hint="eastAsia"/>
+          <w:color w:val="000000"/>
+          <w:kern w:val="0"/>
+          <w:sz w:val="24"/>
+          <w:szCs w:val="24"/>
+          <w:lang w:val="en-US"/>
+        </w:rPr>
+      </w:pPr>
+    </w:p>
+    <w:p>
+      <w:pPr>
+        <w:widowControl/>
+        <w:shd w:val="clear" w:color="auto" w:fill="FFFFFF"/>
+        <w:wordWrap/>
+        <w:autoSpaceDE/>
+        <w:autoSpaceDN/>
+        <w:spacing w:after="0" w:line="330" w:lineRule="atLeast"/>
+        <w:jc w:val="left"/>
+        <w:rPr>
+          <w:rFonts w:ascii="D2Coding" w:eastAsia="D2Coding" w:hAnsi="D2Coding" w:cs="굴림" w:hint="eastAsia"/>
+          <w:color w:val="000000"/>
+          <w:kern w:val="0"/>
+          <w:sz w:val="24"/>
+          <w:szCs w:val="24"/>
+          <w:lang w:val="en-US"/>
+        </w:rPr>
+      </w:pPr>
+      <w:r>
+        <w:rPr>
+          <w:rFonts w:ascii="D2Coding" w:eastAsia="D2Coding" w:hAnsi="D2Coding" w:cs="굴림" w:hint="eastAsia"/>
+          <w:color w:val="795E26"/>
+          <w:kern w:val="0"/>
+          <w:sz w:val="24"/>
+          <w:szCs w:val="24"/>
+          <w:lang w:val="en-US"/>
+        </w:rPr>
+        <w:t>exit</w:t>
+      </w:r>
+      <w:r>
+        <w:rPr>
+          <w:rFonts w:ascii="D2Coding" w:eastAsia="D2Coding" w:hAnsi="D2Coding" w:cs="굴림" w:hint="eastAsia"/>
+          <w:color w:val="000000"/>
+          <w:kern w:val="0"/>
+          <w:sz w:val="24"/>
+          <w:szCs w:val="24"/>
+          <w:lang w:val="en-US"/>
+        </w:rPr>
+        <w:t xml:space="preserve"> </w:t>
+      </w:r>
+      <w:r>
+        <w:rPr>
+          <w:rFonts w:ascii="D2Coding" w:eastAsia="D2Coding" w:hAnsi="D2Coding" w:cs="굴림" w:hint="eastAsia"/>
+          <w:color w:val="098658"/>
+          <w:kern w:val="0"/>
+          <w:sz w:val="24"/>
+          <w:szCs w:val="24"/>
+          <w:lang w:val="en-US"/>
+        </w:rPr>
+        <w:t>0</w:t>
       </w:r>
     </w:p>
     <w:p>
@@ -391,20 +1389,1093 @@
       <w:pPr>
         <w:rPr>
           <w:noProof/>
+          <w:u w:val="single"/>
         </w:rPr>
       </w:pPr>
       <w:r>
         <w:rPr>
           <w:rFonts w:hint="eastAsia"/>
           <w:noProof/>
+          <w:u w:val="single"/>
         </w:rPr>
         <w:t>e</w:t>
       </w:r>
       <w:r>
         <w:rPr>
           <w:noProof/>
+          <w:u w:val="single"/>
         </w:rPr>
         <w:t>x3-3.sh</w:t>
+      </w:r>
+    </w:p>
+    <w:p>
+      <w:pPr>
+        <w:widowControl/>
+        <w:shd w:val="clear" w:color="auto" w:fill="FFFFFF"/>
+        <w:wordWrap/>
+        <w:autoSpaceDE/>
+        <w:autoSpaceDN/>
+        <w:spacing w:after="0" w:line="330" w:lineRule="atLeast"/>
+        <w:jc w:val="left"/>
+        <w:rPr>
+          <w:rFonts w:ascii="D2Coding" w:eastAsia="D2Coding" w:hAnsi="D2Coding" w:cs="굴림"/>
+          <w:color w:val="000000"/>
+          <w:kern w:val="0"/>
+          <w:sz w:val="24"/>
+          <w:szCs w:val="24"/>
+          <w:lang w:val="en-US"/>
+        </w:rPr>
+      </w:pPr>
+      <w:proofErr w:type="gramStart"/>
+      <w:r>
+        <w:rPr>
+          <w:rFonts w:ascii="D2Coding" w:eastAsia="D2Coding" w:hAnsi="D2Coding" w:cs="굴림" w:hint="eastAsia"/>
+          <w:color w:val="008000"/>
+          <w:kern w:val="0"/>
+          <w:sz w:val="24"/>
+          <w:szCs w:val="24"/>
+          <w:lang w:val="en-US"/>
+        </w:rPr>
+        <w:t>#!/</w:t>
+      </w:r>
+      <w:proofErr w:type="gramEnd"/>
+      <w:r>
+        <w:rPr>
+          <w:rFonts w:ascii="D2Coding" w:eastAsia="D2Coding" w:hAnsi="D2Coding" w:cs="굴림" w:hint="eastAsia"/>
+          <w:color w:val="008000"/>
+          <w:kern w:val="0"/>
+          <w:sz w:val="24"/>
+          <w:szCs w:val="24"/>
+          <w:lang w:val="en-US"/>
+        </w:rPr>
+        <w:t>bin/bash</w:t>
+      </w:r>
+    </w:p>
+    <w:p>
+      <w:pPr>
+        <w:widowControl/>
+        <w:shd w:val="clear" w:color="auto" w:fill="FFFFFF"/>
+        <w:wordWrap/>
+        <w:autoSpaceDE/>
+        <w:autoSpaceDN/>
+        <w:spacing w:after="0" w:line="330" w:lineRule="atLeast"/>
+        <w:jc w:val="left"/>
+        <w:rPr>
+          <w:rFonts w:ascii="D2Coding" w:eastAsia="D2Coding" w:hAnsi="D2Coding" w:cs="굴림" w:hint="eastAsia"/>
+          <w:color w:val="000000"/>
+          <w:kern w:val="0"/>
+          <w:sz w:val="24"/>
+          <w:szCs w:val="24"/>
+          <w:lang w:val="en-US"/>
+        </w:rPr>
+      </w:pPr>
+    </w:p>
+    <w:p>
+      <w:pPr>
+        <w:widowControl/>
+        <w:shd w:val="clear" w:color="auto" w:fill="FFFFFF"/>
+        <w:wordWrap/>
+        <w:autoSpaceDE/>
+        <w:autoSpaceDN/>
+        <w:spacing w:after="0" w:line="330" w:lineRule="atLeast"/>
+        <w:jc w:val="left"/>
+        <w:rPr>
+          <w:rFonts w:ascii="D2Coding" w:eastAsia="D2Coding" w:hAnsi="D2Coding" w:cs="굴림" w:hint="eastAsia"/>
+          <w:color w:val="000000"/>
+          <w:kern w:val="0"/>
+          <w:sz w:val="24"/>
+          <w:szCs w:val="24"/>
+          <w:lang w:val="en-US"/>
+        </w:rPr>
+      </w:pPr>
+      <w:r>
+        <w:rPr>
+          <w:rFonts w:ascii="D2Coding" w:eastAsia="D2Coding" w:hAnsi="D2Coding" w:cs="굴림" w:hint="eastAsia"/>
+          <w:color w:val="001080"/>
+          <w:kern w:val="0"/>
+          <w:sz w:val="24"/>
+          <w:szCs w:val="24"/>
+          <w:lang w:val="en-US"/>
+        </w:rPr>
+        <w:t>weight</w:t>
+      </w:r>
+      <w:r>
+        <w:rPr>
+          <w:rFonts w:ascii="D2Coding" w:eastAsia="D2Coding" w:hAnsi="D2Coding" w:cs="굴림" w:hint="eastAsia"/>
+          <w:color w:val="000000"/>
+          <w:kern w:val="0"/>
+          <w:sz w:val="24"/>
+          <w:szCs w:val="24"/>
+          <w:lang w:val="en-US"/>
+        </w:rPr>
+        <w:t>=</w:t>
+      </w:r>
+      <w:r>
+        <w:rPr>
+          <w:rFonts w:ascii="D2Coding" w:eastAsia="D2Coding" w:hAnsi="D2Coding" w:cs="굴림" w:hint="eastAsia"/>
+          <w:color w:val="001080"/>
+          <w:kern w:val="0"/>
+          <w:sz w:val="24"/>
+          <w:szCs w:val="24"/>
+          <w:lang w:val="en-US"/>
+        </w:rPr>
+        <w:t>$1</w:t>
+      </w:r>
+    </w:p>
+    <w:p>
+      <w:pPr>
+        <w:widowControl/>
+        <w:shd w:val="clear" w:color="auto" w:fill="FFFFFF"/>
+        <w:wordWrap/>
+        <w:autoSpaceDE/>
+        <w:autoSpaceDN/>
+        <w:spacing w:after="0" w:line="330" w:lineRule="atLeast"/>
+        <w:jc w:val="left"/>
+        <w:rPr>
+          <w:rFonts w:ascii="D2Coding" w:eastAsia="D2Coding" w:hAnsi="D2Coding" w:cs="굴림" w:hint="eastAsia"/>
+          <w:color w:val="000000"/>
+          <w:kern w:val="0"/>
+          <w:sz w:val="24"/>
+          <w:szCs w:val="24"/>
+          <w:lang w:val="en-US"/>
+        </w:rPr>
+      </w:pPr>
+      <w:r>
+        <w:rPr>
+          <w:rFonts w:ascii="D2Coding" w:eastAsia="D2Coding" w:hAnsi="D2Coding" w:cs="굴림" w:hint="eastAsia"/>
+          <w:color w:val="001080"/>
+          <w:kern w:val="0"/>
+          <w:sz w:val="24"/>
+          <w:szCs w:val="24"/>
+          <w:lang w:val="en-US"/>
+        </w:rPr>
+        <w:t>height</w:t>
+      </w:r>
+      <w:r>
+        <w:rPr>
+          <w:rFonts w:ascii="D2Coding" w:eastAsia="D2Coding" w:hAnsi="D2Coding" w:cs="굴림" w:hint="eastAsia"/>
+          <w:color w:val="000000"/>
+          <w:kern w:val="0"/>
+          <w:sz w:val="24"/>
+          <w:szCs w:val="24"/>
+          <w:lang w:val="en-US"/>
+        </w:rPr>
+        <w:t>=</w:t>
+      </w:r>
+      <w:r>
+        <w:rPr>
+          <w:rFonts w:ascii="D2Coding" w:eastAsia="D2Coding" w:hAnsi="D2Coding" w:cs="굴림" w:hint="eastAsia"/>
+          <w:color w:val="001080"/>
+          <w:kern w:val="0"/>
+          <w:sz w:val="24"/>
+          <w:szCs w:val="24"/>
+          <w:lang w:val="en-US"/>
+        </w:rPr>
+        <w:t>$2</w:t>
+      </w:r>
+    </w:p>
+    <w:p>
+      <w:pPr>
+        <w:widowControl/>
+        <w:shd w:val="clear" w:color="auto" w:fill="FFFFFF"/>
+        <w:wordWrap/>
+        <w:autoSpaceDE/>
+        <w:autoSpaceDN/>
+        <w:spacing w:after="0" w:line="330" w:lineRule="atLeast"/>
+        <w:jc w:val="left"/>
+        <w:rPr>
+          <w:rFonts w:ascii="D2Coding" w:eastAsia="D2Coding" w:hAnsi="D2Coding" w:cs="굴림" w:hint="eastAsia"/>
+          <w:color w:val="000000"/>
+          <w:kern w:val="0"/>
+          <w:sz w:val="24"/>
+          <w:szCs w:val="24"/>
+          <w:lang w:val="en-US"/>
+        </w:rPr>
+      </w:pPr>
+    </w:p>
+    <w:p>
+      <w:pPr>
+        <w:widowControl/>
+        <w:shd w:val="clear" w:color="auto" w:fill="FFFFFF"/>
+        <w:wordWrap/>
+        <w:autoSpaceDE/>
+        <w:autoSpaceDN/>
+        <w:spacing w:after="0" w:line="330" w:lineRule="atLeast"/>
+        <w:jc w:val="left"/>
+        <w:rPr>
+          <w:rFonts w:ascii="D2Coding" w:eastAsia="D2Coding" w:hAnsi="D2Coding" w:cs="굴림" w:hint="eastAsia"/>
+          <w:color w:val="000000"/>
+          <w:kern w:val="0"/>
+          <w:sz w:val="24"/>
+          <w:szCs w:val="24"/>
+          <w:lang w:val="en-US"/>
+        </w:rPr>
+      </w:pPr>
+      <w:r>
+        <w:rPr>
+          <w:rFonts w:ascii="D2Coding" w:eastAsia="D2Coding" w:hAnsi="D2Coding" w:cs="굴림" w:hint="eastAsia"/>
+          <w:color w:val="001080"/>
+          <w:kern w:val="0"/>
+          <w:sz w:val="24"/>
+          <w:szCs w:val="24"/>
+          <w:lang w:val="en-US"/>
+        </w:rPr>
+        <w:t>BMI</w:t>
+      </w:r>
+      <w:r>
+        <w:rPr>
+          <w:rFonts w:ascii="D2Coding" w:eastAsia="D2Coding" w:hAnsi="D2Coding" w:cs="굴림" w:hint="eastAsia"/>
+          <w:color w:val="000000"/>
+          <w:kern w:val="0"/>
+          <w:sz w:val="24"/>
+          <w:szCs w:val="24"/>
+          <w:lang w:val="en-US"/>
+        </w:rPr>
+        <w:t>=</w:t>
+      </w:r>
+      <w:r>
+        <w:rPr>
+          <w:rFonts w:ascii="D2Coding" w:eastAsia="D2Coding" w:hAnsi="D2Coding" w:cs="굴림" w:hint="eastAsia"/>
+          <w:color w:val="A31515"/>
+          <w:kern w:val="0"/>
+          <w:sz w:val="24"/>
+          <w:szCs w:val="24"/>
+          <w:lang w:val="en-US"/>
+        </w:rPr>
+        <w:t>$(</w:t>
+      </w:r>
+      <w:r>
+        <w:rPr>
+          <w:rFonts w:ascii="D2Coding" w:eastAsia="D2Coding" w:hAnsi="D2Coding" w:cs="굴림" w:hint="eastAsia"/>
+          <w:color w:val="795E26"/>
+          <w:kern w:val="0"/>
+          <w:sz w:val="24"/>
+          <w:szCs w:val="24"/>
+          <w:lang w:val="en-US"/>
+        </w:rPr>
+        <w:t>echo</w:t>
+      </w:r>
+      <w:r>
+        <w:rPr>
+          <w:rFonts w:ascii="D2Coding" w:eastAsia="D2Coding" w:hAnsi="D2Coding" w:cs="굴림" w:hint="eastAsia"/>
+          <w:color w:val="A31515"/>
+          <w:kern w:val="0"/>
+          <w:sz w:val="24"/>
+          <w:szCs w:val="24"/>
+          <w:lang w:val="en-US"/>
+        </w:rPr>
+        <w:t xml:space="preserve"> "scale=2; </w:t>
+      </w:r>
+      <w:r>
+        <w:rPr>
+          <w:rFonts w:ascii="D2Coding" w:eastAsia="D2Coding" w:hAnsi="D2Coding" w:cs="굴림" w:hint="eastAsia"/>
+          <w:color w:val="001080"/>
+          <w:kern w:val="0"/>
+          <w:sz w:val="24"/>
+          <w:szCs w:val="24"/>
+          <w:lang w:val="en-US"/>
+        </w:rPr>
+        <w:t>$weight</w:t>
+      </w:r>
+      <w:r>
+        <w:rPr>
+          <w:rFonts w:ascii="D2Coding" w:eastAsia="D2Coding" w:hAnsi="D2Coding" w:cs="굴림" w:hint="eastAsia"/>
+          <w:color w:val="A31515"/>
+          <w:kern w:val="0"/>
+          <w:sz w:val="24"/>
+          <w:szCs w:val="24"/>
+          <w:lang w:val="en-US"/>
+        </w:rPr>
+        <w:t xml:space="preserve"> / (</w:t>
+      </w:r>
+      <w:r>
+        <w:rPr>
+          <w:rFonts w:ascii="D2Coding" w:eastAsia="D2Coding" w:hAnsi="D2Coding" w:cs="굴림" w:hint="eastAsia"/>
+          <w:color w:val="001080"/>
+          <w:kern w:val="0"/>
+          <w:sz w:val="24"/>
+          <w:szCs w:val="24"/>
+          <w:lang w:val="en-US"/>
+        </w:rPr>
+        <w:t>$height</w:t>
+      </w:r>
+      <w:r>
+        <w:rPr>
+          <w:rFonts w:ascii="D2Coding" w:eastAsia="D2Coding" w:hAnsi="D2Coding" w:cs="굴림" w:hint="eastAsia"/>
+          <w:color w:val="A31515"/>
+          <w:kern w:val="0"/>
+          <w:sz w:val="24"/>
+          <w:szCs w:val="24"/>
+          <w:lang w:val="en-US"/>
+        </w:rPr>
+        <w:t xml:space="preserve"> * </w:t>
+      </w:r>
+      <w:r>
+        <w:rPr>
+          <w:rFonts w:ascii="D2Coding" w:eastAsia="D2Coding" w:hAnsi="D2Coding" w:cs="굴림" w:hint="eastAsia"/>
+          <w:color w:val="001080"/>
+          <w:kern w:val="0"/>
+          <w:sz w:val="24"/>
+          <w:szCs w:val="24"/>
+          <w:lang w:val="en-US"/>
+        </w:rPr>
+        <w:t>$height</w:t>
+      </w:r>
+      <w:r>
+        <w:rPr>
+          <w:rFonts w:ascii="D2Coding" w:eastAsia="D2Coding" w:hAnsi="D2Coding" w:cs="굴림" w:hint="eastAsia"/>
+          <w:color w:val="A31515"/>
+          <w:kern w:val="0"/>
+          <w:sz w:val="24"/>
+          <w:szCs w:val="24"/>
+          <w:lang w:val="en-US"/>
+        </w:rPr>
+        <w:t xml:space="preserve">)" </w:t>
+      </w:r>
+      <w:r>
+        <w:rPr>
+          <w:rFonts w:ascii="D2Coding" w:eastAsia="D2Coding" w:hAnsi="D2Coding" w:cs="굴림" w:hint="eastAsia"/>
+          <w:color w:val="000000"/>
+          <w:kern w:val="0"/>
+          <w:sz w:val="24"/>
+          <w:szCs w:val="24"/>
+          <w:lang w:val="en-US"/>
+        </w:rPr>
+        <w:t>|</w:t>
+      </w:r>
+      <w:r>
+        <w:rPr>
+          <w:rFonts w:ascii="D2Coding" w:eastAsia="D2Coding" w:hAnsi="D2Coding" w:cs="굴림" w:hint="eastAsia"/>
+          <w:color w:val="A31515"/>
+          <w:kern w:val="0"/>
+          <w:sz w:val="24"/>
+          <w:szCs w:val="24"/>
+          <w:lang w:val="en-US"/>
+        </w:rPr>
+        <w:t xml:space="preserve"> </w:t>
+      </w:r>
+      <w:proofErr w:type="spellStart"/>
+      <w:r>
+        <w:rPr>
+          <w:rFonts w:ascii="D2Coding" w:eastAsia="D2Coding" w:hAnsi="D2Coding" w:cs="굴림" w:hint="eastAsia"/>
+          <w:color w:val="795E26"/>
+          <w:kern w:val="0"/>
+          <w:sz w:val="24"/>
+          <w:szCs w:val="24"/>
+          <w:lang w:val="en-US"/>
+        </w:rPr>
+        <w:t>bc</w:t>
+      </w:r>
+      <w:proofErr w:type="spellEnd"/>
+      <w:r>
+        <w:rPr>
+          <w:rFonts w:ascii="D2Coding" w:eastAsia="D2Coding" w:hAnsi="D2Coding" w:cs="굴림" w:hint="eastAsia"/>
+          <w:color w:val="A31515"/>
+          <w:kern w:val="0"/>
+          <w:sz w:val="24"/>
+          <w:szCs w:val="24"/>
+          <w:lang w:val="en-US"/>
+        </w:rPr>
+        <w:t>)</w:t>
+      </w:r>
+    </w:p>
+    <w:p>
+      <w:pPr>
+        <w:widowControl/>
+        <w:shd w:val="clear" w:color="auto" w:fill="FFFFFF"/>
+        <w:wordWrap/>
+        <w:autoSpaceDE/>
+        <w:autoSpaceDN/>
+        <w:spacing w:after="0" w:line="330" w:lineRule="atLeast"/>
+        <w:jc w:val="left"/>
+        <w:rPr>
+          <w:rFonts w:ascii="D2Coding" w:eastAsia="D2Coding" w:hAnsi="D2Coding" w:cs="굴림" w:hint="eastAsia"/>
+          <w:color w:val="000000"/>
+          <w:kern w:val="0"/>
+          <w:sz w:val="24"/>
+          <w:szCs w:val="24"/>
+          <w:lang w:val="en-US"/>
+        </w:rPr>
+      </w:pPr>
+    </w:p>
+    <w:p>
+      <w:pPr>
+        <w:widowControl/>
+        <w:shd w:val="clear" w:color="auto" w:fill="FFFFFF"/>
+        <w:wordWrap/>
+        <w:autoSpaceDE/>
+        <w:autoSpaceDN/>
+        <w:spacing w:after="0" w:line="330" w:lineRule="atLeast"/>
+        <w:jc w:val="left"/>
+        <w:rPr>
+          <w:rFonts w:ascii="D2Coding" w:eastAsia="D2Coding" w:hAnsi="D2Coding" w:cs="굴림" w:hint="eastAsia"/>
+          <w:color w:val="000000"/>
+          <w:kern w:val="0"/>
+          <w:sz w:val="24"/>
+          <w:szCs w:val="24"/>
+          <w:lang w:val="en-US"/>
+        </w:rPr>
+      </w:pPr>
+      <w:r>
+        <w:rPr>
+          <w:rFonts w:ascii="D2Coding" w:eastAsia="D2Coding" w:hAnsi="D2Coding" w:cs="굴림" w:hint="eastAsia"/>
+          <w:color w:val="AF00DB"/>
+          <w:kern w:val="0"/>
+          <w:sz w:val="24"/>
+          <w:szCs w:val="24"/>
+          <w:lang w:val="en-US"/>
+        </w:rPr>
+        <w:t>if</w:t>
+      </w:r>
+      <w:r>
+        <w:rPr>
+          <w:rFonts w:ascii="D2Coding" w:eastAsia="D2Coding" w:hAnsi="D2Coding" w:cs="굴림" w:hint="eastAsia"/>
+          <w:color w:val="000000"/>
+          <w:kern w:val="0"/>
+          <w:sz w:val="24"/>
+          <w:szCs w:val="24"/>
+          <w:lang w:val="en-US"/>
+        </w:rPr>
+        <w:t xml:space="preserve"> </w:t>
+      </w:r>
+      <w:proofErr w:type="gramStart"/>
+      <w:r>
+        <w:rPr>
+          <w:rFonts w:ascii="D2Coding" w:eastAsia="D2Coding" w:hAnsi="D2Coding" w:cs="굴림" w:hint="eastAsia"/>
+          <w:color w:val="000000"/>
+          <w:kern w:val="0"/>
+          <w:sz w:val="24"/>
+          <w:szCs w:val="24"/>
+          <w:lang w:val="en-US"/>
+        </w:rPr>
+        <w:t>(( $</w:t>
+      </w:r>
+      <w:proofErr w:type="gramEnd"/>
+      <w:r>
+        <w:rPr>
+          <w:rFonts w:ascii="D2Coding" w:eastAsia="D2Coding" w:hAnsi="D2Coding" w:cs="굴림" w:hint="eastAsia"/>
+          <w:color w:val="000000"/>
+          <w:kern w:val="0"/>
+          <w:sz w:val="24"/>
+          <w:szCs w:val="24"/>
+          <w:lang w:val="en-US"/>
+        </w:rPr>
+        <w:t>(echo "</w:t>
+      </w:r>
+      <w:r>
+        <w:rPr>
+          <w:rFonts w:ascii="D2Coding" w:eastAsia="D2Coding" w:hAnsi="D2Coding" w:cs="굴림" w:hint="eastAsia"/>
+          <w:color w:val="001080"/>
+          <w:kern w:val="0"/>
+          <w:sz w:val="24"/>
+          <w:szCs w:val="24"/>
+          <w:lang w:val="en-US"/>
+        </w:rPr>
+        <w:t>$BMI</w:t>
+      </w:r>
+      <w:r>
+        <w:rPr>
+          <w:rFonts w:ascii="D2Coding" w:eastAsia="D2Coding" w:hAnsi="D2Coding" w:cs="굴림" w:hint="eastAsia"/>
+          <w:color w:val="000000"/>
+          <w:kern w:val="0"/>
+          <w:sz w:val="24"/>
+          <w:szCs w:val="24"/>
+          <w:lang w:val="en-US"/>
+        </w:rPr>
+        <w:t xml:space="preserve"> &lt; </w:t>
+      </w:r>
+      <w:r>
+        <w:rPr>
+          <w:rFonts w:ascii="D2Coding" w:eastAsia="D2Coding" w:hAnsi="D2Coding" w:cs="굴림" w:hint="eastAsia"/>
+          <w:color w:val="098658"/>
+          <w:kern w:val="0"/>
+          <w:sz w:val="24"/>
+          <w:szCs w:val="24"/>
+          <w:lang w:val="en-US"/>
+        </w:rPr>
+        <w:t>18</w:t>
+      </w:r>
+      <w:r>
+        <w:rPr>
+          <w:rFonts w:ascii="D2Coding" w:eastAsia="D2Coding" w:hAnsi="D2Coding" w:cs="굴림" w:hint="eastAsia"/>
+          <w:color w:val="000000"/>
+          <w:kern w:val="0"/>
+          <w:sz w:val="24"/>
+          <w:szCs w:val="24"/>
+          <w:lang w:val="en-US"/>
+        </w:rPr>
+        <w:t>.</w:t>
+      </w:r>
+      <w:r>
+        <w:rPr>
+          <w:rFonts w:ascii="D2Coding" w:eastAsia="D2Coding" w:hAnsi="D2Coding" w:cs="굴림" w:hint="eastAsia"/>
+          <w:color w:val="098658"/>
+          <w:kern w:val="0"/>
+          <w:sz w:val="24"/>
+          <w:szCs w:val="24"/>
+          <w:lang w:val="en-US"/>
+        </w:rPr>
+        <w:t>5</w:t>
+      </w:r>
+      <w:r>
+        <w:rPr>
+          <w:rFonts w:ascii="D2Coding" w:eastAsia="D2Coding" w:hAnsi="D2Coding" w:cs="굴림" w:hint="eastAsia"/>
+          <w:color w:val="000000"/>
+          <w:kern w:val="0"/>
+          <w:sz w:val="24"/>
+          <w:szCs w:val="24"/>
+          <w:lang w:val="en-US"/>
+        </w:rPr>
+        <w:t xml:space="preserve">" | </w:t>
+      </w:r>
+      <w:proofErr w:type="spellStart"/>
+      <w:r>
+        <w:rPr>
+          <w:rFonts w:ascii="D2Coding" w:eastAsia="D2Coding" w:hAnsi="D2Coding" w:cs="굴림" w:hint="eastAsia"/>
+          <w:color w:val="000000"/>
+          <w:kern w:val="0"/>
+          <w:sz w:val="24"/>
+          <w:szCs w:val="24"/>
+          <w:lang w:val="en-US"/>
+        </w:rPr>
+        <w:t>bc</w:t>
+      </w:r>
+      <w:proofErr w:type="spellEnd"/>
+      <w:r>
+        <w:rPr>
+          <w:rFonts w:ascii="D2Coding" w:eastAsia="D2Coding" w:hAnsi="D2Coding" w:cs="굴림" w:hint="eastAsia"/>
+          <w:color w:val="000000"/>
+          <w:kern w:val="0"/>
+          <w:sz w:val="24"/>
+          <w:szCs w:val="24"/>
+          <w:lang w:val="en-US"/>
+        </w:rPr>
+        <w:t xml:space="preserve"> -l) )); </w:t>
+      </w:r>
+      <w:r>
+        <w:rPr>
+          <w:rFonts w:ascii="D2Coding" w:eastAsia="D2Coding" w:hAnsi="D2Coding" w:cs="굴림" w:hint="eastAsia"/>
+          <w:color w:val="AF00DB"/>
+          <w:kern w:val="0"/>
+          <w:sz w:val="24"/>
+          <w:szCs w:val="24"/>
+          <w:lang w:val="en-US"/>
+        </w:rPr>
+        <w:t>then</w:t>
+      </w:r>
+    </w:p>
+    <w:p>
+      <w:pPr>
+        <w:widowControl/>
+        <w:shd w:val="clear" w:color="auto" w:fill="FFFFFF"/>
+        <w:wordWrap/>
+        <w:autoSpaceDE/>
+        <w:autoSpaceDN/>
+        <w:spacing w:after="0" w:line="330" w:lineRule="atLeast"/>
+        <w:jc w:val="left"/>
+        <w:rPr>
+          <w:rFonts w:ascii="D2Coding" w:eastAsia="D2Coding" w:hAnsi="D2Coding" w:cs="굴림" w:hint="eastAsia"/>
+          <w:color w:val="000000"/>
+          <w:kern w:val="0"/>
+          <w:sz w:val="24"/>
+          <w:szCs w:val="24"/>
+          <w:lang w:val="en-US"/>
+        </w:rPr>
+      </w:pPr>
+      <w:r>
+        <w:rPr>
+          <w:rFonts w:ascii="D2Coding" w:eastAsia="D2Coding" w:hAnsi="D2Coding" w:cs="굴림" w:hint="eastAsia"/>
+          <w:color w:val="000000"/>
+          <w:kern w:val="0"/>
+          <w:sz w:val="24"/>
+          <w:szCs w:val="24"/>
+          <w:lang w:val="en-US"/>
+        </w:rPr>
+        <w:t xml:space="preserve">    </w:t>
+      </w:r>
+      <w:r>
+        <w:rPr>
+          <w:rFonts w:ascii="D2Coding" w:eastAsia="D2Coding" w:hAnsi="D2Coding" w:cs="굴림" w:hint="eastAsia"/>
+          <w:color w:val="795E26"/>
+          <w:kern w:val="0"/>
+          <w:sz w:val="24"/>
+          <w:szCs w:val="24"/>
+          <w:lang w:val="en-US"/>
+        </w:rPr>
+        <w:t>echo</w:t>
+      </w:r>
+      <w:r>
+        <w:rPr>
+          <w:rFonts w:ascii="D2Coding" w:eastAsia="D2Coding" w:hAnsi="D2Coding" w:cs="굴림" w:hint="eastAsia"/>
+          <w:color w:val="000000"/>
+          <w:kern w:val="0"/>
+          <w:sz w:val="24"/>
+          <w:szCs w:val="24"/>
+          <w:lang w:val="en-US"/>
+        </w:rPr>
+        <w:t xml:space="preserve"> </w:t>
+      </w:r>
+      <w:r>
+        <w:rPr>
+          <w:rFonts w:ascii="D2Coding" w:eastAsia="D2Coding" w:hAnsi="D2Coding" w:cs="굴림" w:hint="eastAsia"/>
+          <w:color w:val="A31515"/>
+          <w:kern w:val="0"/>
+          <w:sz w:val="24"/>
+          <w:szCs w:val="24"/>
+          <w:lang w:val="en-US"/>
+        </w:rPr>
+        <w:t>"</w:t>
+      </w:r>
+      <w:proofErr w:type="spellStart"/>
+      <w:r>
+        <w:rPr>
+          <w:rFonts w:ascii="D2Coding" w:eastAsia="D2Coding" w:hAnsi="D2Coding" w:cs="굴림" w:hint="eastAsia"/>
+          <w:color w:val="A31515"/>
+          <w:kern w:val="0"/>
+          <w:sz w:val="24"/>
+          <w:szCs w:val="24"/>
+          <w:lang w:val="en-US"/>
+        </w:rPr>
+        <w:t>저체중입니다</w:t>
+      </w:r>
+      <w:proofErr w:type="spellEnd"/>
+      <w:r>
+        <w:rPr>
+          <w:rFonts w:ascii="D2Coding" w:eastAsia="D2Coding" w:hAnsi="D2Coding" w:cs="굴림" w:hint="eastAsia"/>
+          <w:color w:val="A31515"/>
+          <w:kern w:val="0"/>
+          <w:sz w:val="24"/>
+          <w:szCs w:val="24"/>
+          <w:lang w:val="en-US"/>
+        </w:rPr>
+        <w:t>."</w:t>
+      </w:r>
+    </w:p>
+    <w:p>
+      <w:pPr>
+        <w:widowControl/>
+        <w:shd w:val="clear" w:color="auto" w:fill="FFFFFF"/>
+        <w:wordWrap/>
+        <w:autoSpaceDE/>
+        <w:autoSpaceDN/>
+        <w:spacing w:after="0" w:line="330" w:lineRule="atLeast"/>
+        <w:jc w:val="left"/>
+        <w:rPr>
+          <w:rFonts w:ascii="D2Coding" w:eastAsia="D2Coding" w:hAnsi="D2Coding" w:cs="굴림" w:hint="eastAsia"/>
+          <w:color w:val="000000"/>
+          <w:kern w:val="0"/>
+          <w:sz w:val="24"/>
+          <w:szCs w:val="24"/>
+          <w:lang w:val="en-US"/>
+        </w:rPr>
+      </w:pPr>
+      <w:proofErr w:type="spellStart"/>
+      <w:r>
+        <w:rPr>
+          <w:rFonts w:ascii="D2Coding" w:eastAsia="D2Coding" w:hAnsi="D2Coding" w:cs="굴림" w:hint="eastAsia"/>
+          <w:color w:val="AF00DB"/>
+          <w:kern w:val="0"/>
+          <w:sz w:val="24"/>
+          <w:szCs w:val="24"/>
+          <w:lang w:val="en-US"/>
+        </w:rPr>
+        <w:t>elif</w:t>
+      </w:r>
+      <w:proofErr w:type="spellEnd"/>
+      <w:r>
+        <w:rPr>
+          <w:rFonts w:ascii="D2Coding" w:eastAsia="D2Coding" w:hAnsi="D2Coding" w:cs="굴림" w:hint="eastAsia"/>
+          <w:color w:val="000000"/>
+          <w:kern w:val="0"/>
+          <w:sz w:val="24"/>
+          <w:szCs w:val="24"/>
+          <w:lang w:val="en-US"/>
+        </w:rPr>
+        <w:t xml:space="preserve"> </w:t>
+      </w:r>
+      <w:proofErr w:type="gramStart"/>
+      <w:r>
+        <w:rPr>
+          <w:rFonts w:ascii="D2Coding" w:eastAsia="D2Coding" w:hAnsi="D2Coding" w:cs="굴림" w:hint="eastAsia"/>
+          <w:color w:val="000000"/>
+          <w:kern w:val="0"/>
+          <w:sz w:val="24"/>
+          <w:szCs w:val="24"/>
+          <w:lang w:val="en-US"/>
+        </w:rPr>
+        <w:t>(( $</w:t>
+      </w:r>
+      <w:proofErr w:type="gramEnd"/>
+      <w:r>
+        <w:rPr>
+          <w:rFonts w:ascii="D2Coding" w:eastAsia="D2Coding" w:hAnsi="D2Coding" w:cs="굴림" w:hint="eastAsia"/>
+          <w:color w:val="000000"/>
+          <w:kern w:val="0"/>
+          <w:sz w:val="24"/>
+          <w:szCs w:val="24"/>
+          <w:lang w:val="en-US"/>
+        </w:rPr>
+        <w:t>(echo "</w:t>
+      </w:r>
+      <w:r>
+        <w:rPr>
+          <w:rFonts w:ascii="D2Coding" w:eastAsia="D2Coding" w:hAnsi="D2Coding" w:cs="굴림" w:hint="eastAsia"/>
+          <w:color w:val="001080"/>
+          <w:kern w:val="0"/>
+          <w:sz w:val="24"/>
+          <w:szCs w:val="24"/>
+          <w:lang w:val="en-US"/>
+        </w:rPr>
+        <w:t>$BMI</w:t>
+      </w:r>
+      <w:r>
+        <w:rPr>
+          <w:rFonts w:ascii="D2Coding" w:eastAsia="D2Coding" w:hAnsi="D2Coding" w:cs="굴림" w:hint="eastAsia"/>
+          <w:color w:val="000000"/>
+          <w:kern w:val="0"/>
+          <w:sz w:val="24"/>
+          <w:szCs w:val="24"/>
+          <w:lang w:val="en-US"/>
+        </w:rPr>
+        <w:t xml:space="preserve"> &gt;= </w:t>
+      </w:r>
+      <w:r>
+        <w:rPr>
+          <w:rFonts w:ascii="D2Coding" w:eastAsia="D2Coding" w:hAnsi="D2Coding" w:cs="굴림" w:hint="eastAsia"/>
+          <w:color w:val="098658"/>
+          <w:kern w:val="0"/>
+          <w:sz w:val="24"/>
+          <w:szCs w:val="24"/>
+          <w:lang w:val="en-US"/>
+        </w:rPr>
+        <w:t>23</w:t>
+      </w:r>
+      <w:r>
+        <w:rPr>
+          <w:rFonts w:ascii="D2Coding" w:eastAsia="D2Coding" w:hAnsi="D2Coding" w:cs="굴림" w:hint="eastAsia"/>
+          <w:color w:val="000000"/>
+          <w:kern w:val="0"/>
+          <w:sz w:val="24"/>
+          <w:szCs w:val="24"/>
+          <w:lang w:val="en-US"/>
+        </w:rPr>
+        <w:t xml:space="preserve">" | </w:t>
+      </w:r>
+      <w:proofErr w:type="spellStart"/>
+      <w:r>
+        <w:rPr>
+          <w:rFonts w:ascii="D2Coding" w:eastAsia="D2Coding" w:hAnsi="D2Coding" w:cs="굴림" w:hint="eastAsia"/>
+          <w:color w:val="000000"/>
+          <w:kern w:val="0"/>
+          <w:sz w:val="24"/>
+          <w:szCs w:val="24"/>
+          <w:lang w:val="en-US"/>
+        </w:rPr>
+        <w:t>bc</w:t>
+      </w:r>
+      <w:proofErr w:type="spellEnd"/>
+      <w:r>
+        <w:rPr>
+          <w:rFonts w:ascii="D2Coding" w:eastAsia="D2Coding" w:hAnsi="D2Coding" w:cs="굴림" w:hint="eastAsia"/>
+          <w:color w:val="000000"/>
+          <w:kern w:val="0"/>
+          <w:sz w:val="24"/>
+          <w:szCs w:val="24"/>
+          <w:lang w:val="en-US"/>
+        </w:rPr>
+        <w:t xml:space="preserve"> -l) )); </w:t>
+      </w:r>
+      <w:r>
+        <w:rPr>
+          <w:rFonts w:ascii="D2Coding" w:eastAsia="D2Coding" w:hAnsi="D2Coding" w:cs="굴림" w:hint="eastAsia"/>
+          <w:color w:val="AF00DB"/>
+          <w:kern w:val="0"/>
+          <w:sz w:val="24"/>
+          <w:szCs w:val="24"/>
+          <w:lang w:val="en-US"/>
+        </w:rPr>
+        <w:t>then</w:t>
+      </w:r>
+    </w:p>
+    <w:p>
+      <w:pPr>
+        <w:widowControl/>
+        <w:shd w:val="clear" w:color="auto" w:fill="FFFFFF"/>
+        <w:wordWrap/>
+        <w:autoSpaceDE/>
+        <w:autoSpaceDN/>
+        <w:spacing w:after="0" w:line="330" w:lineRule="atLeast"/>
+        <w:jc w:val="left"/>
+        <w:rPr>
+          <w:rFonts w:ascii="D2Coding" w:eastAsia="D2Coding" w:hAnsi="D2Coding" w:cs="굴림" w:hint="eastAsia"/>
+          <w:color w:val="000000"/>
+          <w:kern w:val="0"/>
+          <w:sz w:val="24"/>
+          <w:szCs w:val="24"/>
+          <w:lang w:val="en-US"/>
+        </w:rPr>
+      </w:pPr>
+      <w:r>
+        <w:rPr>
+          <w:rFonts w:ascii="D2Coding" w:eastAsia="D2Coding" w:hAnsi="D2Coding" w:cs="굴림" w:hint="eastAsia"/>
+          <w:color w:val="000000"/>
+          <w:kern w:val="0"/>
+          <w:sz w:val="24"/>
+          <w:szCs w:val="24"/>
+          <w:lang w:val="en-US"/>
+        </w:rPr>
+        <w:t xml:space="preserve">    </w:t>
+      </w:r>
+      <w:r>
+        <w:rPr>
+          <w:rFonts w:ascii="D2Coding" w:eastAsia="D2Coding" w:hAnsi="D2Coding" w:cs="굴림" w:hint="eastAsia"/>
+          <w:color w:val="795E26"/>
+          <w:kern w:val="0"/>
+          <w:sz w:val="24"/>
+          <w:szCs w:val="24"/>
+          <w:lang w:val="en-US"/>
+        </w:rPr>
+        <w:t>echo</w:t>
+      </w:r>
+      <w:r>
+        <w:rPr>
+          <w:rFonts w:ascii="D2Coding" w:eastAsia="D2Coding" w:hAnsi="D2Coding" w:cs="굴림" w:hint="eastAsia"/>
+          <w:color w:val="000000"/>
+          <w:kern w:val="0"/>
+          <w:sz w:val="24"/>
+          <w:szCs w:val="24"/>
+          <w:lang w:val="en-US"/>
+        </w:rPr>
+        <w:t xml:space="preserve"> </w:t>
+      </w:r>
+      <w:r>
+        <w:rPr>
+          <w:rFonts w:ascii="D2Coding" w:eastAsia="D2Coding" w:hAnsi="D2Coding" w:cs="굴림" w:hint="eastAsia"/>
+          <w:color w:val="A31515"/>
+          <w:kern w:val="0"/>
+          <w:sz w:val="24"/>
+          <w:szCs w:val="24"/>
+          <w:lang w:val="en-US"/>
+        </w:rPr>
+        <w:t>"과체중입니다."</w:t>
+      </w:r>
+    </w:p>
+    <w:p>
+      <w:pPr>
+        <w:widowControl/>
+        <w:shd w:val="clear" w:color="auto" w:fill="FFFFFF"/>
+        <w:wordWrap/>
+        <w:autoSpaceDE/>
+        <w:autoSpaceDN/>
+        <w:spacing w:after="0" w:line="330" w:lineRule="atLeast"/>
+        <w:jc w:val="left"/>
+        <w:rPr>
+          <w:rFonts w:ascii="D2Coding" w:eastAsia="D2Coding" w:hAnsi="D2Coding" w:cs="굴림" w:hint="eastAsia"/>
+          <w:color w:val="000000"/>
+          <w:kern w:val="0"/>
+          <w:sz w:val="24"/>
+          <w:szCs w:val="24"/>
+          <w:lang w:val="en-US"/>
+        </w:rPr>
+      </w:pPr>
+      <w:r>
+        <w:rPr>
+          <w:rFonts w:ascii="D2Coding" w:eastAsia="D2Coding" w:hAnsi="D2Coding" w:cs="굴림" w:hint="eastAsia"/>
+          <w:color w:val="AF00DB"/>
+          <w:kern w:val="0"/>
+          <w:sz w:val="24"/>
+          <w:szCs w:val="24"/>
+          <w:lang w:val="en-US"/>
+        </w:rPr>
+        <w:t>else</w:t>
+      </w:r>
+    </w:p>
+    <w:p>
+      <w:pPr>
+        <w:widowControl/>
+        <w:shd w:val="clear" w:color="auto" w:fill="FFFFFF"/>
+        <w:wordWrap/>
+        <w:autoSpaceDE/>
+        <w:autoSpaceDN/>
+        <w:spacing w:after="0" w:line="330" w:lineRule="atLeast"/>
+        <w:jc w:val="left"/>
+        <w:rPr>
+          <w:rFonts w:ascii="D2Coding" w:eastAsia="D2Coding" w:hAnsi="D2Coding" w:cs="굴림" w:hint="eastAsia"/>
+          <w:color w:val="000000"/>
+          <w:kern w:val="0"/>
+          <w:sz w:val="24"/>
+          <w:szCs w:val="24"/>
+          <w:lang w:val="en-US"/>
+        </w:rPr>
+      </w:pPr>
+      <w:r>
+        <w:rPr>
+          <w:rFonts w:ascii="D2Coding" w:eastAsia="D2Coding" w:hAnsi="D2Coding" w:cs="굴림" w:hint="eastAsia"/>
+          <w:color w:val="000000"/>
+          <w:kern w:val="0"/>
+          <w:sz w:val="24"/>
+          <w:szCs w:val="24"/>
+          <w:lang w:val="en-US"/>
+        </w:rPr>
+        <w:t xml:space="preserve">    </w:t>
+      </w:r>
+      <w:r>
+        <w:rPr>
+          <w:rFonts w:ascii="D2Coding" w:eastAsia="D2Coding" w:hAnsi="D2Coding" w:cs="굴림" w:hint="eastAsia"/>
+          <w:color w:val="795E26"/>
+          <w:kern w:val="0"/>
+          <w:sz w:val="24"/>
+          <w:szCs w:val="24"/>
+          <w:lang w:val="en-US"/>
+        </w:rPr>
+        <w:t>echo</w:t>
+      </w:r>
+      <w:r>
+        <w:rPr>
+          <w:rFonts w:ascii="D2Coding" w:eastAsia="D2Coding" w:hAnsi="D2Coding" w:cs="굴림" w:hint="eastAsia"/>
+          <w:color w:val="000000"/>
+          <w:kern w:val="0"/>
+          <w:sz w:val="24"/>
+          <w:szCs w:val="24"/>
+          <w:lang w:val="en-US"/>
+        </w:rPr>
+        <w:t xml:space="preserve"> </w:t>
+      </w:r>
+      <w:r>
+        <w:rPr>
+          <w:rFonts w:ascii="D2Coding" w:eastAsia="D2Coding" w:hAnsi="D2Coding" w:cs="굴림" w:hint="eastAsia"/>
+          <w:color w:val="A31515"/>
+          <w:kern w:val="0"/>
+          <w:sz w:val="24"/>
+          <w:szCs w:val="24"/>
+          <w:lang w:val="en-US"/>
+        </w:rPr>
+        <w:t>"</w:t>
+      </w:r>
+      <w:proofErr w:type="spellStart"/>
+      <w:r>
+        <w:rPr>
+          <w:rFonts w:ascii="D2Coding" w:eastAsia="D2Coding" w:hAnsi="D2Coding" w:cs="굴림" w:hint="eastAsia"/>
+          <w:color w:val="A31515"/>
+          <w:kern w:val="0"/>
+          <w:sz w:val="24"/>
+          <w:szCs w:val="24"/>
+          <w:lang w:val="en-US"/>
+        </w:rPr>
+        <w:t>정상체중입니다</w:t>
+      </w:r>
+      <w:proofErr w:type="spellEnd"/>
+      <w:r>
+        <w:rPr>
+          <w:rFonts w:ascii="D2Coding" w:eastAsia="D2Coding" w:hAnsi="D2Coding" w:cs="굴림" w:hint="eastAsia"/>
+          <w:color w:val="A31515"/>
+          <w:kern w:val="0"/>
+          <w:sz w:val="24"/>
+          <w:szCs w:val="24"/>
+          <w:lang w:val="en-US"/>
+        </w:rPr>
+        <w:t>."</w:t>
+      </w:r>
+    </w:p>
+    <w:p>
+      <w:pPr>
+        <w:widowControl/>
+        <w:shd w:val="clear" w:color="auto" w:fill="FFFFFF"/>
+        <w:wordWrap/>
+        <w:autoSpaceDE/>
+        <w:autoSpaceDN/>
+        <w:spacing w:after="0" w:line="330" w:lineRule="atLeast"/>
+        <w:jc w:val="left"/>
+        <w:rPr>
+          <w:rFonts w:ascii="D2Coding" w:eastAsia="D2Coding" w:hAnsi="D2Coding" w:cs="굴림" w:hint="eastAsia"/>
+          <w:color w:val="000000"/>
+          <w:kern w:val="0"/>
+          <w:sz w:val="24"/>
+          <w:szCs w:val="24"/>
+          <w:lang w:val="en-US"/>
+        </w:rPr>
+      </w:pPr>
+      <w:r>
+        <w:rPr>
+          <w:rFonts w:ascii="D2Coding" w:eastAsia="D2Coding" w:hAnsi="D2Coding" w:cs="굴림" w:hint="eastAsia"/>
+          <w:color w:val="AF00DB"/>
+          <w:kern w:val="0"/>
+          <w:sz w:val="24"/>
+          <w:szCs w:val="24"/>
+          <w:lang w:val="en-US"/>
+        </w:rPr>
+        <w:t>fi</w:t>
+      </w:r>
+    </w:p>
+    <w:p>
+      <w:pPr>
+        <w:widowControl/>
+        <w:shd w:val="clear" w:color="auto" w:fill="FFFFFF"/>
+        <w:wordWrap/>
+        <w:autoSpaceDE/>
+        <w:autoSpaceDN/>
+        <w:spacing w:after="0" w:line="330" w:lineRule="atLeast"/>
+        <w:jc w:val="left"/>
+        <w:rPr>
+          <w:rFonts w:ascii="D2Coding" w:eastAsia="D2Coding" w:hAnsi="D2Coding" w:cs="굴림" w:hint="eastAsia"/>
+          <w:color w:val="000000"/>
+          <w:kern w:val="0"/>
+          <w:sz w:val="24"/>
+          <w:szCs w:val="24"/>
+          <w:lang w:val="en-US"/>
+        </w:rPr>
+      </w:pPr>
+    </w:p>
+    <w:p>
+      <w:pPr>
+        <w:widowControl/>
+        <w:shd w:val="clear" w:color="auto" w:fill="FFFFFF"/>
+        <w:wordWrap/>
+        <w:autoSpaceDE/>
+        <w:autoSpaceDN/>
+        <w:spacing w:after="0" w:line="330" w:lineRule="atLeast"/>
+        <w:jc w:val="left"/>
+        <w:rPr>
+          <w:rFonts w:ascii="D2Coding" w:eastAsia="D2Coding" w:hAnsi="D2Coding" w:cs="굴림" w:hint="eastAsia"/>
+          <w:color w:val="000000"/>
+          <w:kern w:val="0"/>
+          <w:sz w:val="24"/>
+          <w:szCs w:val="24"/>
+          <w:lang w:val="en-US"/>
+        </w:rPr>
+      </w:pPr>
+      <w:r>
+        <w:rPr>
+          <w:rFonts w:ascii="D2Coding" w:eastAsia="D2Coding" w:hAnsi="D2Coding" w:cs="굴림" w:hint="eastAsia"/>
+          <w:color w:val="795E26"/>
+          <w:kern w:val="0"/>
+          <w:sz w:val="24"/>
+          <w:szCs w:val="24"/>
+          <w:lang w:val="en-US"/>
+        </w:rPr>
+        <w:t>exit</w:t>
+      </w:r>
+      <w:r>
+        <w:rPr>
+          <w:rFonts w:ascii="D2Coding" w:eastAsia="D2Coding" w:hAnsi="D2Coding" w:cs="굴림" w:hint="eastAsia"/>
+          <w:color w:val="000000"/>
+          <w:kern w:val="0"/>
+          <w:sz w:val="24"/>
+          <w:szCs w:val="24"/>
+          <w:lang w:val="en-US"/>
+        </w:rPr>
+        <w:t xml:space="preserve"> </w:t>
+      </w:r>
+      <w:r>
+        <w:rPr>
+          <w:rFonts w:ascii="D2Coding" w:eastAsia="D2Coding" w:hAnsi="D2Coding" w:cs="굴림" w:hint="eastAsia"/>
+          <w:color w:val="098658"/>
+          <w:kern w:val="0"/>
+          <w:sz w:val="24"/>
+          <w:szCs w:val="24"/>
+          <w:lang w:val="en-US"/>
+        </w:rPr>
+        <w:t>0</w:t>
       </w:r>
     </w:p>
     <w:p>
@@ -498,12 +2569,14 @@
       <w:pPr>
         <w:rPr>
           <w:noProof/>
+          <w:u w:val="single"/>
         </w:rPr>
       </w:pPr>
       <w:r>
         <w:rPr>
           <w:rFonts w:hint="eastAsia"/>
           <w:noProof/>
+          <w:u w:val="single"/>
         </w:rPr>
         <w:lastRenderedPageBreak/>
         <w:t>e</w:t>
@@ -511,8 +2584,761 @@
       <w:r>
         <w:rPr>
           <w:noProof/>
+          <w:u w:val="single"/>
         </w:rPr>
         <w:t>x3-4.sh</w:t>
+      </w:r>
+    </w:p>
+    <w:p>
+      <w:pPr>
+        <w:widowControl/>
+        <w:shd w:val="clear" w:color="auto" w:fill="FFFFFF"/>
+        <w:wordWrap/>
+        <w:autoSpaceDE/>
+        <w:autoSpaceDN/>
+        <w:spacing w:after="0" w:line="330" w:lineRule="atLeast"/>
+        <w:jc w:val="left"/>
+        <w:rPr>
+          <w:rFonts w:ascii="D2Coding" w:eastAsia="D2Coding" w:hAnsi="D2Coding" w:cs="굴림"/>
+          <w:color w:val="000000"/>
+          <w:kern w:val="0"/>
+          <w:sz w:val="24"/>
+          <w:szCs w:val="24"/>
+          <w:lang w:val="en-US"/>
+        </w:rPr>
+      </w:pPr>
+      <w:r>
+        <w:rPr>
+          <w:rFonts w:ascii="D2Coding" w:eastAsia="D2Coding" w:hAnsi="D2Coding" w:cs="굴림" w:hint="eastAsia"/>
+          <w:color w:val="008000"/>
+          <w:kern w:val="0"/>
+          <w:sz w:val="24"/>
+          <w:szCs w:val="24"/>
+          <w:lang w:val="en-US"/>
+        </w:rPr>
+        <w:t>#! /bin/</w:t>
+      </w:r>
+      <w:proofErr w:type="spellStart"/>
+      <w:r>
+        <w:rPr>
+          <w:rFonts w:ascii="D2Coding" w:eastAsia="D2Coding" w:hAnsi="D2Coding" w:cs="굴림" w:hint="eastAsia"/>
+          <w:color w:val="008000"/>
+          <w:kern w:val="0"/>
+          <w:sz w:val="24"/>
+          <w:szCs w:val="24"/>
+          <w:lang w:val="en-US"/>
+        </w:rPr>
+        <w:t>sh</w:t>
+      </w:r>
+      <w:proofErr w:type="spellEnd"/>
+    </w:p>
+    <w:p>
+      <w:pPr>
+        <w:widowControl/>
+        <w:shd w:val="clear" w:color="auto" w:fill="FFFFFF"/>
+        <w:wordWrap/>
+        <w:autoSpaceDE/>
+        <w:autoSpaceDN/>
+        <w:spacing w:after="0" w:line="330" w:lineRule="atLeast"/>
+        <w:jc w:val="left"/>
+        <w:rPr>
+          <w:rFonts w:ascii="D2Coding" w:eastAsia="D2Coding" w:hAnsi="D2Coding" w:cs="굴림" w:hint="eastAsia"/>
+          <w:color w:val="000000"/>
+          <w:kern w:val="0"/>
+          <w:sz w:val="24"/>
+          <w:szCs w:val="24"/>
+          <w:lang w:val="en-US"/>
+        </w:rPr>
+      </w:pPr>
+    </w:p>
+    <w:p>
+      <w:pPr>
+        <w:widowControl/>
+        <w:shd w:val="clear" w:color="auto" w:fill="FFFFFF"/>
+        <w:wordWrap/>
+        <w:autoSpaceDE/>
+        <w:autoSpaceDN/>
+        <w:spacing w:after="0" w:line="330" w:lineRule="atLeast"/>
+        <w:jc w:val="left"/>
+        <w:rPr>
+          <w:rFonts w:ascii="D2Coding" w:eastAsia="D2Coding" w:hAnsi="D2Coding" w:cs="굴림" w:hint="eastAsia"/>
+          <w:color w:val="000000"/>
+          <w:kern w:val="0"/>
+          <w:sz w:val="24"/>
+          <w:szCs w:val="24"/>
+          <w:lang w:val="en-US"/>
+        </w:rPr>
+      </w:pPr>
+      <w:r>
+        <w:rPr>
+          <w:rFonts w:ascii="D2Coding" w:eastAsia="D2Coding" w:hAnsi="D2Coding" w:cs="굴림" w:hint="eastAsia"/>
+          <w:color w:val="795E26"/>
+          <w:kern w:val="0"/>
+          <w:sz w:val="24"/>
+          <w:szCs w:val="24"/>
+          <w:lang w:val="en-US"/>
+        </w:rPr>
+        <w:t>echo</w:t>
+      </w:r>
+      <w:r>
+        <w:rPr>
+          <w:rFonts w:ascii="D2Coding" w:eastAsia="D2Coding" w:hAnsi="D2Coding" w:cs="굴림" w:hint="eastAsia"/>
+          <w:color w:val="000000"/>
+          <w:kern w:val="0"/>
+          <w:sz w:val="24"/>
+          <w:szCs w:val="24"/>
+          <w:lang w:val="en-US"/>
+        </w:rPr>
+        <w:t xml:space="preserve"> </w:t>
+      </w:r>
+      <w:r>
+        <w:rPr>
+          <w:rFonts w:ascii="D2Coding" w:eastAsia="D2Coding" w:hAnsi="D2Coding" w:cs="굴림" w:hint="eastAsia"/>
+          <w:color w:val="A31515"/>
+          <w:kern w:val="0"/>
+          <w:sz w:val="24"/>
+          <w:szCs w:val="24"/>
+          <w:lang w:val="en-US"/>
+        </w:rPr>
+        <w:t>"리눅스가 재미있나요? (yes/no)"</w:t>
+      </w:r>
+    </w:p>
+    <w:p>
+      <w:pPr>
+        <w:widowControl/>
+        <w:shd w:val="clear" w:color="auto" w:fill="FFFFFF"/>
+        <w:wordWrap/>
+        <w:autoSpaceDE/>
+        <w:autoSpaceDN/>
+        <w:spacing w:after="0" w:line="330" w:lineRule="atLeast"/>
+        <w:jc w:val="left"/>
+        <w:rPr>
+          <w:rFonts w:ascii="D2Coding" w:eastAsia="D2Coding" w:hAnsi="D2Coding" w:cs="굴림" w:hint="eastAsia"/>
+          <w:color w:val="000000"/>
+          <w:kern w:val="0"/>
+          <w:sz w:val="24"/>
+          <w:szCs w:val="24"/>
+          <w:lang w:val="en-US"/>
+        </w:rPr>
+      </w:pPr>
+      <w:r>
+        <w:rPr>
+          <w:rFonts w:ascii="D2Coding" w:eastAsia="D2Coding" w:hAnsi="D2Coding" w:cs="굴림" w:hint="eastAsia"/>
+          <w:color w:val="795E26"/>
+          <w:kern w:val="0"/>
+          <w:sz w:val="24"/>
+          <w:szCs w:val="24"/>
+          <w:lang w:val="en-US"/>
+        </w:rPr>
+        <w:t>read</w:t>
+      </w:r>
+      <w:r>
+        <w:rPr>
+          <w:rFonts w:ascii="D2Coding" w:eastAsia="D2Coding" w:hAnsi="D2Coding" w:cs="굴림" w:hint="eastAsia"/>
+          <w:color w:val="000000"/>
+          <w:kern w:val="0"/>
+          <w:sz w:val="24"/>
+          <w:szCs w:val="24"/>
+          <w:lang w:val="en-US"/>
+        </w:rPr>
+        <w:t xml:space="preserve"> </w:t>
+      </w:r>
+      <w:proofErr w:type="spellStart"/>
+      <w:r>
+        <w:rPr>
+          <w:rFonts w:ascii="D2Coding" w:eastAsia="D2Coding" w:hAnsi="D2Coding" w:cs="굴림" w:hint="eastAsia"/>
+          <w:color w:val="A31515"/>
+          <w:kern w:val="0"/>
+          <w:sz w:val="24"/>
+          <w:szCs w:val="24"/>
+          <w:lang w:val="en-US"/>
+        </w:rPr>
+        <w:t>ans</w:t>
+      </w:r>
+      <w:proofErr w:type="spellEnd"/>
+    </w:p>
+    <w:p>
+      <w:pPr>
+        <w:widowControl/>
+        <w:shd w:val="clear" w:color="auto" w:fill="FFFFFF"/>
+        <w:wordWrap/>
+        <w:autoSpaceDE/>
+        <w:autoSpaceDN/>
+        <w:spacing w:after="0" w:line="330" w:lineRule="atLeast"/>
+        <w:jc w:val="left"/>
+        <w:rPr>
+          <w:rFonts w:ascii="D2Coding" w:eastAsia="D2Coding" w:hAnsi="D2Coding" w:cs="굴림" w:hint="eastAsia"/>
+          <w:color w:val="000000"/>
+          <w:kern w:val="0"/>
+          <w:sz w:val="24"/>
+          <w:szCs w:val="24"/>
+          <w:lang w:val="en-US"/>
+        </w:rPr>
+      </w:pPr>
+    </w:p>
+    <w:p>
+      <w:pPr>
+        <w:widowControl/>
+        <w:shd w:val="clear" w:color="auto" w:fill="FFFFFF"/>
+        <w:wordWrap/>
+        <w:autoSpaceDE/>
+        <w:autoSpaceDN/>
+        <w:spacing w:after="0" w:line="330" w:lineRule="atLeast"/>
+        <w:jc w:val="left"/>
+        <w:rPr>
+          <w:rFonts w:ascii="D2Coding" w:eastAsia="D2Coding" w:hAnsi="D2Coding" w:cs="굴림" w:hint="eastAsia"/>
+          <w:color w:val="000000"/>
+          <w:kern w:val="0"/>
+          <w:sz w:val="24"/>
+          <w:szCs w:val="24"/>
+          <w:lang w:val="en-US"/>
+        </w:rPr>
+      </w:pPr>
+      <w:r>
+        <w:rPr>
+          <w:rFonts w:ascii="D2Coding" w:eastAsia="D2Coding" w:hAnsi="D2Coding" w:cs="굴림" w:hint="eastAsia"/>
+          <w:color w:val="AF00DB"/>
+          <w:kern w:val="0"/>
+          <w:sz w:val="24"/>
+          <w:szCs w:val="24"/>
+          <w:lang w:val="en-US"/>
+        </w:rPr>
+        <w:t>case</w:t>
+      </w:r>
+      <w:r>
+        <w:rPr>
+          <w:rFonts w:ascii="D2Coding" w:eastAsia="D2Coding" w:hAnsi="D2Coding" w:cs="굴림" w:hint="eastAsia"/>
+          <w:color w:val="000000"/>
+          <w:kern w:val="0"/>
+          <w:sz w:val="24"/>
+          <w:szCs w:val="24"/>
+          <w:lang w:val="en-US"/>
+        </w:rPr>
+        <w:t xml:space="preserve"> </w:t>
+      </w:r>
+      <w:r>
+        <w:rPr>
+          <w:rFonts w:ascii="D2Coding" w:eastAsia="D2Coding" w:hAnsi="D2Coding" w:cs="굴림" w:hint="eastAsia"/>
+          <w:color w:val="001080"/>
+          <w:kern w:val="0"/>
+          <w:sz w:val="24"/>
+          <w:szCs w:val="24"/>
+          <w:lang w:val="en-US"/>
+        </w:rPr>
+        <w:t>$</w:t>
+      </w:r>
+      <w:proofErr w:type="spellStart"/>
+      <w:r>
+        <w:rPr>
+          <w:rFonts w:ascii="D2Coding" w:eastAsia="D2Coding" w:hAnsi="D2Coding" w:cs="굴림" w:hint="eastAsia"/>
+          <w:color w:val="001080"/>
+          <w:kern w:val="0"/>
+          <w:sz w:val="24"/>
+          <w:szCs w:val="24"/>
+          <w:lang w:val="en-US"/>
+        </w:rPr>
+        <w:t>ans</w:t>
+      </w:r>
+      <w:proofErr w:type="spellEnd"/>
+      <w:r>
+        <w:rPr>
+          <w:rFonts w:ascii="D2Coding" w:eastAsia="D2Coding" w:hAnsi="D2Coding" w:cs="굴림" w:hint="eastAsia"/>
+          <w:color w:val="000000"/>
+          <w:kern w:val="0"/>
+          <w:sz w:val="24"/>
+          <w:szCs w:val="24"/>
+          <w:lang w:val="en-US"/>
+        </w:rPr>
+        <w:t xml:space="preserve"> </w:t>
+      </w:r>
+      <w:r>
+        <w:rPr>
+          <w:rFonts w:ascii="D2Coding" w:eastAsia="D2Coding" w:hAnsi="D2Coding" w:cs="굴림" w:hint="eastAsia"/>
+          <w:color w:val="AF00DB"/>
+          <w:kern w:val="0"/>
+          <w:sz w:val="24"/>
+          <w:szCs w:val="24"/>
+          <w:lang w:val="en-US"/>
+        </w:rPr>
+        <w:t>in</w:t>
+      </w:r>
+    </w:p>
+    <w:p>
+      <w:pPr>
+        <w:widowControl/>
+        <w:shd w:val="clear" w:color="auto" w:fill="FFFFFF"/>
+        <w:wordWrap/>
+        <w:autoSpaceDE/>
+        <w:autoSpaceDN/>
+        <w:spacing w:after="0" w:line="330" w:lineRule="atLeast"/>
+        <w:jc w:val="left"/>
+        <w:rPr>
+          <w:rFonts w:ascii="D2Coding" w:eastAsia="D2Coding" w:hAnsi="D2Coding" w:cs="굴림" w:hint="eastAsia"/>
+          <w:color w:val="000000"/>
+          <w:kern w:val="0"/>
+          <w:sz w:val="24"/>
+          <w:szCs w:val="24"/>
+          <w:lang w:val="en-US"/>
+        </w:rPr>
+      </w:pPr>
+      <w:r>
+        <w:rPr>
+          <w:rFonts w:ascii="D2Coding" w:eastAsia="D2Coding" w:hAnsi="D2Coding" w:cs="굴림" w:hint="eastAsia"/>
+          <w:color w:val="000000"/>
+          <w:kern w:val="0"/>
+          <w:sz w:val="24"/>
+          <w:szCs w:val="24"/>
+          <w:lang w:val="en-US"/>
+        </w:rPr>
+        <w:t>    Y | yes)</w:t>
+      </w:r>
+    </w:p>
+    <w:p>
+      <w:pPr>
+        <w:widowControl/>
+        <w:shd w:val="clear" w:color="auto" w:fill="FFFFFF"/>
+        <w:wordWrap/>
+        <w:autoSpaceDE/>
+        <w:autoSpaceDN/>
+        <w:spacing w:after="0" w:line="330" w:lineRule="atLeast"/>
+        <w:jc w:val="left"/>
+        <w:rPr>
+          <w:rFonts w:ascii="D2Coding" w:eastAsia="D2Coding" w:hAnsi="D2Coding" w:cs="굴림" w:hint="eastAsia"/>
+          <w:color w:val="000000"/>
+          <w:kern w:val="0"/>
+          <w:sz w:val="24"/>
+          <w:szCs w:val="24"/>
+          <w:lang w:val="en-US"/>
+        </w:rPr>
+      </w:pPr>
+      <w:r>
+        <w:rPr>
+          <w:rFonts w:ascii="D2Coding" w:eastAsia="D2Coding" w:hAnsi="D2Coding" w:cs="굴림" w:hint="eastAsia"/>
+          <w:color w:val="000000"/>
+          <w:kern w:val="0"/>
+          <w:sz w:val="24"/>
+          <w:szCs w:val="24"/>
+          <w:lang w:val="en-US"/>
+        </w:rPr>
+        <w:t xml:space="preserve">        </w:t>
+      </w:r>
+      <w:r>
+        <w:rPr>
+          <w:rFonts w:ascii="D2Coding" w:eastAsia="D2Coding" w:hAnsi="D2Coding" w:cs="굴림" w:hint="eastAsia"/>
+          <w:color w:val="795E26"/>
+          <w:kern w:val="0"/>
+          <w:sz w:val="24"/>
+          <w:szCs w:val="24"/>
+          <w:lang w:val="en-US"/>
+        </w:rPr>
+        <w:t>echo</w:t>
+      </w:r>
+      <w:r>
+        <w:rPr>
+          <w:rFonts w:ascii="D2Coding" w:eastAsia="D2Coding" w:hAnsi="D2Coding" w:cs="굴림" w:hint="eastAsia"/>
+          <w:color w:val="000000"/>
+          <w:kern w:val="0"/>
+          <w:sz w:val="24"/>
+          <w:szCs w:val="24"/>
+          <w:lang w:val="en-US"/>
+        </w:rPr>
+        <w:t xml:space="preserve"> </w:t>
+      </w:r>
+      <w:r>
+        <w:rPr>
+          <w:rFonts w:ascii="D2Coding" w:eastAsia="D2Coding" w:hAnsi="D2Coding" w:cs="굴림" w:hint="eastAsia"/>
+          <w:color w:val="A31515"/>
+          <w:kern w:val="0"/>
+          <w:sz w:val="24"/>
+          <w:szCs w:val="24"/>
+          <w:lang w:val="en-US"/>
+        </w:rPr>
+        <w:t>"yes</w:t>
+      </w:r>
+      <w:proofErr w:type="gramStart"/>
+      <w:r>
+        <w:rPr>
+          <w:rFonts w:ascii="D2Coding" w:eastAsia="D2Coding" w:hAnsi="D2Coding" w:cs="굴림" w:hint="eastAsia"/>
+          <w:color w:val="A31515"/>
+          <w:kern w:val="0"/>
+          <w:sz w:val="24"/>
+          <w:szCs w:val="24"/>
+          <w:lang w:val="en-US"/>
+        </w:rPr>
+        <w:t>"</w:t>
+      </w:r>
+      <w:r>
+        <w:rPr>
+          <w:rFonts w:ascii="D2Coding" w:eastAsia="D2Coding" w:hAnsi="D2Coding" w:cs="굴림" w:hint="eastAsia"/>
+          <w:color w:val="000000"/>
+          <w:kern w:val="0"/>
+          <w:sz w:val="24"/>
+          <w:szCs w:val="24"/>
+          <w:lang w:val="en-US"/>
+        </w:rPr>
+        <w:t>;;</w:t>
+      </w:r>
+      <w:proofErr w:type="gramEnd"/>
+    </w:p>
+    <w:p>
+      <w:pPr>
+        <w:widowControl/>
+        <w:shd w:val="clear" w:color="auto" w:fill="FFFFFF"/>
+        <w:wordWrap/>
+        <w:autoSpaceDE/>
+        <w:autoSpaceDN/>
+        <w:spacing w:after="0" w:line="330" w:lineRule="atLeast"/>
+        <w:jc w:val="left"/>
+        <w:rPr>
+          <w:rFonts w:ascii="D2Coding" w:eastAsia="D2Coding" w:hAnsi="D2Coding" w:cs="굴림" w:hint="eastAsia"/>
+          <w:color w:val="000000"/>
+          <w:kern w:val="0"/>
+          <w:sz w:val="24"/>
+          <w:szCs w:val="24"/>
+          <w:lang w:val="en-US"/>
+        </w:rPr>
+      </w:pPr>
+      <w:r>
+        <w:rPr>
+          <w:rFonts w:ascii="D2Coding" w:eastAsia="D2Coding" w:hAnsi="D2Coding" w:cs="굴림" w:hint="eastAsia"/>
+          <w:color w:val="000000"/>
+          <w:kern w:val="0"/>
+          <w:sz w:val="24"/>
+          <w:szCs w:val="24"/>
+          <w:lang w:val="en-US"/>
+        </w:rPr>
+        <w:t xml:space="preserve">    </w:t>
+      </w:r>
+      <w:proofErr w:type="spellStart"/>
+      <w:r>
+        <w:rPr>
+          <w:rFonts w:ascii="D2Coding" w:eastAsia="D2Coding" w:hAnsi="D2Coding" w:cs="굴림" w:hint="eastAsia"/>
+          <w:color w:val="000000"/>
+          <w:kern w:val="0"/>
+          <w:sz w:val="24"/>
+          <w:szCs w:val="24"/>
+          <w:lang w:val="en-US"/>
+        </w:rPr>
+        <w:t>nonono</w:t>
+      </w:r>
+      <w:proofErr w:type="spellEnd"/>
+      <w:r>
+        <w:rPr>
+          <w:rFonts w:ascii="D2Coding" w:eastAsia="D2Coding" w:hAnsi="D2Coding" w:cs="굴림" w:hint="eastAsia"/>
+          <w:color w:val="000000"/>
+          <w:kern w:val="0"/>
+          <w:sz w:val="24"/>
+          <w:szCs w:val="24"/>
+          <w:lang w:val="en-US"/>
+        </w:rPr>
+        <w:t xml:space="preserve"> | no)</w:t>
+      </w:r>
+    </w:p>
+    <w:p>
+      <w:pPr>
+        <w:widowControl/>
+        <w:shd w:val="clear" w:color="auto" w:fill="FFFFFF"/>
+        <w:wordWrap/>
+        <w:autoSpaceDE/>
+        <w:autoSpaceDN/>
+        <w:spacing w:after="0" w:line="330" w:lineRule="atLeast"/>
+        <w:jc w:val="left"/>
+        <w:rPr>
+          <w:rFonts w:ascii="D2Coding" w:eastAsia="D2Coding" w:hAnsi="D2Coding" w:cs="굴림" w:hint="eastAsia"/>
+          <w:color w:val="000000"/>
+          <w:kern w:val="0"/>
+          <w:sz w:val="24"/>
+          <w:szCs w:val="24"/>
+          <w:lang w:val="en-US"/>
+        </w:rPr>
+      </w:pPr>
+      <w:r>
+        <w:rPr>
+          <w:rFonts w:ascii="D2Coding" w:eastAsia="D2Coding" w:hAnsi="D2Coding" w:cs="굴림" w:hint="eastAsia"/>
+          <w:color w:val="000000"/>
+          <w:kern w:val="0"/>
+          <w:sz w:val="24"/>
+          <w:szCs w:val="24"/>
+          <w:lang w:val="en-US"/>
+        </w:rPr>
+        <w:t xml:space="preserve">        </w:t>
+      </w:r>
+      <w:r>
+        <w:rPr>
+          <w:rFonts w:ascii="D2Coding" w:eastAsia="D2Coding" w:hAnsi="D2Coding" w:cs="굴림" w:hint="eastAsia"/>
+          <w:color w:val="795E26"/>
+          <w:kern w:val="0"/>
+          <w:sz w:val="24"/>
+          <w:szCs w:val="24"/>
+          <w:lang w:val="en-US"/>
+        </w:rPr>
+        <w:t>echo</w:t>
+      </w:r>
+      <w:r>
+        <w:rPr>
+          <w:rFonts w:ascii="D2Coding" w:eastAsia="D2Coding" w:hAnsi="D2Coding" w:cs="굴림" w:hint="eastAsia"/>
+          <w:color w:val="000000"/>
+          <w:kern w:val="0"/>
+          <w:sz w:val="24"/>
+          <w:szCs w:val="24"/>
+          <w:lang w:val="en-US"/>
+        </w:rPr>
+        <w:t xml:space="preserve"> </w:t>
+      </w:r>
+      <w:r>
+        <w:rPr>
+          <w:rFonts w:ascii="D2Coding" w:eastAsia="D2Coding" w:hAnsi="D2Coding" w:cs="굴림" w:hint="eastAsia"/>
+          <w:color w:val="A31515"/>
+          <w:kern w:val="0"/>
+          <w:sz w:val="24"/>
+          <w:szCs w:val="24"/>
+          <w:lang w:val="en-US"/>
+        </w:rPr>
+        <w:t>"no</w:t>
+      </w:r>
+      <w:proofErr w:type="gramStart"/>
+      <w:r>
+        <w:rPr>
+          <w:rFonts w:ascii="D2Coding" w:eastAsia="D2Coding" w:hAnsi="D2Coding" w:cs="굴림" w:hint="eastAsia"/>
+          <w:color w:val="A31515"/>
+          <w:kern w:val="0"/>
+          <w:sz w:val="24"/>
+          <w:szCs w:val="24"/>
+          <w:lang w:val="en-US"/>
+        </w:rPr>
+        <w:t>"</w:t>
+      </w:r>
+      <w:r>
+        <w:rPr>
+          <w:rFonts w:ascii="D2Coding" w:eastAsia="D2Coding" w:hAnsi="D2Coding" w:cs="굴림" w:hint="eastAsia"/>
+          <w:color w:val="000000"/>
+          <w:kern w:val="0"/>
+          <w:sz w:val="24"/>
+          <w:szCs w:val="24"/>
+          <w:lang w:val="en-US"/>
+        </w:rPr>
+        <w:t>;;</w:t>
+      </w:r>
+      <w:proofErr w:type="gramEnd"/>
+    </w:p>
+    <w:p>
+      <w:pPr>
+        <w:widowControl/>
+        <w:shd w:val="clear" w:color="auto" w:fill="FFFFFF"/>
+        <w:wordWrap/>
+        <w:autoSpaceDE/>
+        <w:autoSpaceDN/>
+        <w:spacing w:after="0" w:line="330" w:lineRule="atLeast"/>
+        <w:jc w:val="left"/>
+        <w:rPr>
+          <w:rFonts w:ascii="D2Coding" w:eastAsia="D2Coding" w:hAnsi="D2Coding" w:cs="굴림" w:hint="eastAsia"/>
+          <w:color w:val="000000"/>
+          <w:kern w:val="0"/>
+          <w:sz w:val="24"/>
+          <w:szCs w:val="24"/>
+          <w:lang w:val="en-US"/>
+        </w:rPr>
+      </w:pPr>
+      <w:r>
+        <w:rPr>
+          <w:rFonts w:ascii="D2Coding" w:eastAsia="D2Coding" w:hAnsi="D2Coding" w:cs="굴림" w:hint="eastAsia"/>
+          <w:color w:val="000000"/>
+          <w:kern w:val="0"/>
+          <w:sz w:val="24"/>
+          <w:szCs w:val="24"/>
+          <w:lang w:val="en-US"/>
+        </w:rPr>
+        <w:t>    *)</w:t>
+      </w:r>
+    </w:p>
+    <w:p>
+      <w:pPr>
+        <w:widowControl/>
+        <w:shd w:val="clear" w:color="auto" w:fill="FFFFFF"/>
+        <w:wordWrap/>
+        <w:autoSpaceDE/>
+        <w:autoSpaceDN/>
+        <w:spacing w:after="0" w:line="330" w:lineRule="atLeast"/>
+        <w:jc w:val="left"/>
+        <w:rPr>
+          <w:rFonts w:ascii="D2Coding" w:eastAsia="D2Coding" w:hAnsi="D2Coding" w:cs="굴림" w:hint="eastAsia"/>
+          <w:color w:val="000000"/>
+          <w:kern w:val="0"/>
+          <w:sz w:val="24"/>
+          <w:szCs w:val="24"/>
+          <w:lang w:val="en-US"/>
+        </w:rPr>
+      </w:pPr>
+      <w:r>
+        <w:rPr>
+          <w:rFonts w:ascii="D2Coding" w:eastAsia="D2Coding" w:hAnsi="D2Coding" w:cs="굴림" w:hint="eastAsia"/>
+          <w:color w:val="000000"/>
+          <w:kern w:val="0"/>
+          <w:sz w:val="24"/>
+          <w:szCs w:val="24"/>
+          <w:lang w:val="en-US"/>
+        </w:rPr>
+        <w:t xml:space="preserve">        </w:t>
+      </w:r>
+      <w:r>
+        <w:rPr>
+          <w:rFonts w:ascii="D2Coding" w:eastAsia="D2Coding" w:hAnsi="D2Coding" w:cs="굴림" w:hint="eastAsia"/>
+          <w:color w:val="795E26"/>
+          <w:kern w:val="0"/>
+          <w:sz w:val="24"/>
+          <w:szCs w:val="24"/>
+          <w:lang w:val="en-US"/>
+        </w:rPr>
+        <w:t>echo</w:t>
+      </w:r>
+      <w:r>
+        <w:rPr>
+          <w:rFonts w:ascii="D2Coding" w:eastAsia="D2Coding" w:hAnsi="D2Coding" w:cs="굴림" w:hint="eastAsia"/>
+          <w:color w:val="000000"/>
+          <w:kern w:val="0"/>
+          <w:sz w:val="24"/>
+          <w:szCs w:val="24"/>
+          <w:lang w:val="en-US"/>
+        </w:rPr>
+        <w:t xml:space="preserve"> </w:t>
+      </w:r>
+      <w:r>
+        <w:rPr>
+          <w:rFonts w:ascii="D2Coding" w:eastAsia="D2Coding" w:hAnsi="D2Coding" w:cs="굴림" w:hint="eastAsia"/>
+          <w:color w:val="A31515"/>
+          <w:kern w:val="0"/>
+          <w:sz w:val="24"/>
+          <w:szCs w:val="24"/>
+          <w:lang w:val="en-US"/>
+        </w:rPr>
+        <w:t xml:space="preserve">"yes or no로 </w:t>
+      </w:r>
+      <w:proofErr w:type="gramStart"/>
+      <w:r>
+        <w:rPr>
+          <w:rFonts w:ascii="D2Coding" w:eastAsia="D2Coding" w:hAnsi="D2Coding" w:cs="굴림" w:hint="eastAsia"/>
+          <w:color w:val="A31515"/>
+          <w:kern w:val="0"/>
+          <w:sz w:val="24"/>
+          <w:szCs w:val="24"/>
+          <w:lang w:val="en-US"/>
+        </w:rPr>
+        <w:t>입력해주세요."</w:t>
+      </w:r>
+      <w:r>
+        <w:rPr>
+          <w:rFonts w:ascii="D2Coding" w:eastAsia="D2Coding" w:hAnsi="D2Coding" w:cs="굴림" w:hint="eastAsia"/>
+          <w:color w:val="000000"/>
+          <w:kern w:val="0"/>
+          <w:sz w:val="24"/>
+          <w:szCs w:val="24"/>
+          <w:lang w:val="en-US"/>
+        </w:rPr>
+        <w:t>;;</w:t>
+      </w:r>
+      <w:proofErr w:type="gramEnd"/>
+    </w:p>
+    <w:p>
+      <w:pPr>
+        <w:widowControl/>
+        <w:shd w:val="clear" w:color="auto" w:fill="FFFFFF"/>
+        <w:wordWrap/>
+        <w:autoSpaceDE/>
+        <w:autoSpaceDN/>
+        <w:spacing w:after="0" w:line="330" w:lineRule="atLeast"/>
+        <w:jc w:val="left"/>
+        <w:rPr>
+          <w:rFonts w:ascii="D2Coding" w:eastAsia="D2Coding" w:hAnsi="D2Coding" w:cs="굴림" w:hint="eastAsia"/>
+          <w:color w:val="000000"/>
+          <w:kern w:val="0"/>
+          <w:sz w:val="24"/>
+          <w:szCs w:val="24"/>
+          <w:lang w:val="en-US"/>
+        </w:rPr>
+      </w:pPr>
+      <w:proofErr w:type="spellStart"/>
+      <w:r>
+        <w:rPr>
+          <w:rFonts w:ascii="D2Coding" w:eastAsia="D2Coding" w:hAnsi="D2Coding" w:cs="굴림" w:hint="eastAsia"/>
+          <w:color w:val="AF00DB"/>
+          <w:kern w:val="0"/>
+          <w:sz w:val="24"/>
+          <w:szCs w:val="24"/>
+          <w:lang w:val="en-US"/>
+        </w:rPr>
+        <w:t>esac</w:t>
+      </w:r>
+      <w:proofErr w:type="spellEnd"/>
+    </w:p>
+    <w:p>
+      <w:pPr>
+        <w:widowControl/>
+        <w:shd w:val="clear" w:color="auto" w:fill="FFFFFF"/>
+        <w:wordWrap/>
+        <w:autoSpaceDE/>
+        <w:autoSpaceDN/>
+        <w:spacing w:after="0" w:line="330" w:lineRule="atLeast"/>
+        <w:jc w:val="left"/>
+        <w:rPr>
+          <w:rFonts w:ascii="D2Coding" w:eastAsia="D2Coding" w:hAnsi="D2Coding" w:cs="굴림" w:hint="eastAsia"/>
+          <w:color w:val="000000"/>
+          <w:kern w:val="0"/>
+          <w:sz w:val="24"/>
+          <w:szCs w:val="24"/>
+          <w:lang w:val="en-US"/>
+        </w:rPr>
+      </w:pPr>
+    </w:p>
+    <w:p>
+      <w:pPr>
+        <w:widowControl/>
+        <w:shd w:val="clear" w:color="auto" w:fill="FFFFFF"/>
+        <w:wordWrap/>
+        <w:autoSpaceDE/>
+        <w:autoSpaceDN/>
+        <w:spacing w:after="0" w:line="330" w:lineRule="atLeast"/>
+        <w:jc w:val="left"/>
+        <w:rPr>
+          <w:rFonts w:ascii="D2Coding" w:eastAsia="D2Coding" w:hAnsi="D2Coding" w:cs="굴림" w:hint="eastAsia"/>
+          <w:color w:val="000000"/>
+          <w:kern w:val="0"/>
+          <w:sz w:val="24"/>
+          <w:szCs w:val="24"/>
+          <w:lang w:val="en-US"/>
+        </w:rPr>
+      </w:pPr>
+      <w:r>
+        <w:rPr>
+          <w:rFonts w:ascii="D2Coding" w:eastAsia="D2Coding" w:hAnsi="D2Coding" w:cs="굴림" w:hint="eastAsia"/>
+          <w:color w:val="795E26"/>
+          <w:kern w:val="0"/>
+          <w:sz w:val="24"/>
+          <w:szCs w:val="24"/>
+          <w:lang w:val="en-US"/>
+        </w:rPr>
+        <w:t>exit</w:t>
+      </w:r>
+      <w:r>
+        <w:rPr>
+          <w:rFonts w:ascii="D2Coding" w:eastAsia="D2Coding" w:hAnsi="D2Coding" w:cs="굴림" w:hint="eastAsia"/>
+          <w:color w:val="000000"/>
+          <w:kern w:val="0"/>
+          <w:sz w:val="24"/>
+          <w:szCs w:val="24"/>
+          <w:lang w:val="en-US"/>
+        </w:rPr>
+        <w:t xml:space="preserve"> </w:t>
+      </w:r>
+      <w:r>
+        <w:rPr>
+          <w:rFonts w:ascii="D2Coding" w:eastAsia="D2Coding" w:hAnsi="D2Coding" w:cs="굴림" w:hint="eastAsia"/>
+          <w:color w:val="098658"/>
+          <w:kern w:val="0"/>
+          <w:sz w:val="24"/>
+          <w:szCs w:val="24"/>
+          <w:lang w:val="en-US"/>
+        </w:rPr>
+        <w:t>0</w:t>
       </w:r>
     </w:p>
     <w:p>
@@ -606,20 +3432,1226 @@
       <w:pPr>
         <w:rPr>
           <w:noProof/>
+          <w:u w:val="single"/>
         </w:rPr>
       </w:pPr>
       <w:r>
         <w:rPr>
           <w:rFonts w:hint="eastAsia"/>
           <w:noProof/>
+          <w:u w:val="single"/>
         </w:rPr>
         <w:t>e</w:t>
       </w:r>
       <w:r>
         <w:rPr>
           <w:noProof/>
+          <w:u w:val="single"/>
         </w:rPr>
         <w:t>x3-5.sh</w:t>
+      </w:r>
+    </w:p>
+    <w:p>
+      <w:pPr>
+        <w:widowControl/>
+        <w:shd w:val="clear" w:color="auto" w:fill="FFFFFF"/>
+        <w:wordWrap/>
+        <w:autoSpaceDE/>
+        <w:autoSpaceDN/>
+        <w:spacing w:after="0" w:line="330" w:lineRule="atLeast"/>
+        <w:jc w:val="left"/>
+        <w:rPr>
+          <w:rFonts w:ascii="D2Coding" w:eastAsia="D2Coding" w:hAnsi="D2Coding" w:cs="굴림"/>
+          <w:color w:val="000000"/>
+          <w:kern w:val="0"/>
+          <w:sz w:val="24"/>
+          <w:szCs w:val="24"/>
+          <w:lang w:val="en-US"/>
+        </w:rPr>
+      </w:pPr>
+      <w:r>
+        <w:rPr>
+          <w:rFonts w:ascii="D2Coding" w:eastAsia="D2Coding" w:hAnsi="D2Coding" w:cs="굴림" w:hint="eastAsia"/>
+          <w:color w:val="008000"/>
+          <w:kern w:val="0"/>
+          <w:sz w:val="24"/>
+          <w:szCs w:val="24"/>
+          <w:lang w:val="en-US"/>
+        </w:rPr>
+        <w:t>#! /bin/</w:t>
+      </w:r>
+      <w:proofErr w:type="spellStart"/>
+      <w:r>
+        <w:rPr>
+          <w:rFonts w:ascii="D2Coding" w:eastAsia="D2Coding" w:hAnsi="D2Coding" w:cs="굴림" w:hint="eastAsia"/>
+          <w:color w:val="008000"/>
+          <w:kern w:val="0"/>
+          <w:sz w:val="24"/>
+          <w:szCs w:val="24"/>
+          <w:lang w:val="en-US"/>
+        </w:rPr>
+        <w:t>sh</w:t>
+      </w:r>
+      <w:proofErr w:type="spellEnd"/>
+    </w:p>
+    <w:p>
+      <w:pPr>
+        <w:widowControl/>
+        <w:shd w:val="clear" w:color="auto" w:fill="FFFFFF"/>
+        <w:wordWrap/>
+        <w:autoSpaceDE/>
+        <w:autoSpaceDN/>
+        <w:spacing w:after="0" w:line="330" w:lineRule="atLeast"/>
+        <w:jc w:val="left"/>
+        <w:rPr>
+          <w:rFonts w:ascii="D2Coding" w:eastAsia="D2Coding" w:hAnsi="D2Coding" w:cs="굴림" w:hint="eastAsia"/>
+          <w:color w:val="000000"/>
+          <w:kern w:val="0"/>
+          <w:sz w:val="24"/>
+          <w:szCs w:val="24"/>
+          <w:lang w:val="en-US"/>
+        </w:rPr>
+      </w:pPr>
+    </w:p>
+    <w:p>
+      <w:pPr>
+        <w:widowControl/>
+        <w:shd w:val="clear" w:color="auto" w:fill="FFFFFF"/>
+        <w:wordWrap/>
+        <w:autoSpaceDE/>
+        <w:autoSpaceDN/>
+        <w:spacing w:after="0" w:line="330" w:lineRule="atLeast"/>
+        <w:jc w:val="left"/>
+        <w:rPr>
+          <w:rFonts w:ascii="D2Coding" w:eastAsia="D2Coding" w:hAnsi="D2Coding" w:cs="굴림" w:hint="eastAsia"/>
+          <w:color w:val="000000"/>
+          <w:kern w:val="0"/>
+          <w:sz w:val="24"/>
+          <w:szCs w:val="24"/>
+          <w:lang w:val="en-US"/>
+        </w:rPr>
+      </w:pPr>
+      <w:proofErr w:type="spellStart"/>
+      <w:r>
+        <w:rPr>
+          <w:rFonts w:ascii="D2Coding" w:eastAsia="D2Coding" w:hAnsi="D2Coding" w:cs="굴림" w:hint="eastAsia"/>
+          <w:color w:val="795E26"/>
+          <w:kern w:val="0"/>
+          <w:sz w:val="24"/>
+          <w:szCs w:val="24"/>
+          <w:lang w:val="en-US"/>
+        </w:rPr>
+        <w:t>userfunction</w:t>
+      </w:r>
+      <w:proofErr w:type="spellEnd"/>
+      <w:r>
+        <w:rPr>
+          <w:rFonts w:ascii="D2Coding" w:eastAsia="D2Coding" w:hAnsi="D2Coding" w:cs="굴림" w:hint="eastAsia"/>
+          <w:color w:val="000000"/>
+          <w:kern w:val="0"/>
+          <w:sz w:val="24"/>
+          <w:szCs w:val="24"/>
+          <w:lang w:val="en-US"/>
+        </w:rPr>
+        <w:t xml:space="preserve"> </w:t>
+      </w:r>
+      <w:proofErr w:type="gramStart"/>
+      <w:r>
+        <w:rPr>
+          <w:rFonts w:ascii="D2Coding" w:eastAsia="D2Coding" w:hAnsi="D2Coding" w:cs="굴림" w:hint="eastAsia"/>
+          <w:color w:val="000000"/>
+          <w:kern w:val="0"/>
+          <w:sz w:val="24"/>
+          <w:szCs w:val="24"/>
+          <w:lang w:val="en-US"/>
+        </w:rPr>
+        <w:t>( )</w:t>
+      </w:r>
+      <w:proofErr w:type="gramEnd"/>
+    </w:p>
+    <w:p>
+      <w:pPr>
+        <w:widowControl/>
+        <w:shd w:val="clear" w:color="auto" w:fill="FFFFFF"/>
+        <w:wordWrap/>
+        <w:autoSpaceDE/>
+        <w:autoSpaceDN/>
+        <w:spacing w:after="0" w:line="330" w:lineRule="atLeast"/>
+        <w:jc w:val="left"/>
+        <w:rPr>
+          <w:rFonts w:ascii="D2Coding" w:eastAsia="D2Coding" w:hAnsi="D2Coding" w:cs="굴림" w:hint="eastAsia"/>
+          <w:color w:val="000000"/>
+          <w:kern w:val="0"/>
+          <w:sz w:val="24"/>
+          <w:szCs w:val="24"/>
+          <w:lang w:val="en-US"/>
+        </w:rPr>
+      </w:pPr>
+      <w:r>
+        <w:rPr>
+          <w:rFonts w:ascii="D2Coding" w:eastAsia="D2Coding" w:hAnsi="D2Coding" w:cs="굴림" w:hint="eastAsia"/>
+          <w:color w:val="000000"/>
+          <w:kern w:val="0"/>
+          <w:sz w:val="24"/>
+          <w:szCs w:val="24"/>
+          <w:lang w:val="en-US"/>
+        </w:rPr>
+        <w:t>{</w:t>
+      </w:r>
+    </w:p>
+    <w:p>
+      <w:pPr>
+        <w:widowControl/>
+        <w:shd w:val="clear" w:color="auto" w:fill="FFFFFF"/>
+        <w:wordWrap/>
+        <w:autoSpaceDE/>
+        <w:autoSpaceDN/>
+        <w:spacing w:after="0" w:line="330" w:lineRule="atLeast"/>
+        <w:jc w:val="left"/>
+        <w:rPr>
+          <w:rFonts w:ascii="D2Coding" w:eastAsia="D2Coding" w:hAnsi="D2Coding" w:cs="굴림" w:hint="eastAsia"/>
+          <w:color w:val="000000"/>
+          <w:kern w:val="0"/>
+          <w:sz w:val="24"/>
+          <w:szCs w:val="24"/>
+          <w:lang w:val="en-US"/>
+        </w:rPr>
+      </w:pPr>
+      <w:r>
+        <w:rPr>
+          <w:rFonts w:ascii="D2Coding" w:eastAsia="D2Coding" w:hAnsi="D2Coding" w:cs="굴림" w:hint="eastAsia"/>
+          <w:color w:val="000000"/>
+          <w:kern w:val="0"/>
+          <w:sz w:val="24"/>
+          <w:szCs w:val="24"/>
+          <w:lang w:val="en-US"/>
+        </w:rPr>
+        <w:t xml:space="preserve">    </w:t>
+      </w:r>
+      <w:r>
+        <w:rPr>
+          <w:rFonts w:ascii="D2Coding" w:eastAsia="D2Coding" w:hAnsi="D2Coding" w:cs="굴림" w:hint="eastAsia"/>
+          <w:color w:val="795E26"/>
+          <w:kern w:val="0"/>
+          <w:sz w:val="24"/>
+          <w:szCs w:val="24"/>
+          <w:lang w:val="en-US"/>
+        </w:rPr>
+        <w:t>echo</w:t>
+      </w:r>
+      <w:r>
+        <w:rPr>
+          <w:rFonts w:ascii="D2Coding" w:eastAsia="D2Coding" w:hAnsi="D2Coding" w:cs="굴림" w:hint="eastAsia"/>
+          <w:color w:val="000000"/>
+          <w:kern w:val="0"/>
+          <w:sz w:val="24"/>
+          <w:szCs w:val="24"/>
+          <w:lang w:val="en-US"/>
+        </w:rPr>
+        <w:t xml:space="preserve"> </w:t>
+      </w:r>
+      <w:r>
+        <w:rPr>
+          <w:rFonts w:ascii="D2Coding" w:eastAsia="D2Coding" w:hAnsi="D2Coding" w:cs="굴림" w:hint="eastAsia"/>
+          <w:color w:val="A31515"/>
+          <w:kern w:val="0"/>
+          <w:sz w:val="24"/>
+          <w:szCs w:val="24"/>
+          <w:lang w:val="en-US"/>
+        </w:rPr>
+        <w:t xml:space="preserve">"함수 안으로 </w:t>
+      </w:r>
+      <w:proofErr w:type="gramStart"/>
+      <w:r>
+        <w:rPr>
+          <w:rFonts w:ascii="D2Coding" w:eastAsia="D2Coding" w:hAnsi="D2Coding" w:cs="굴림" w:hint="eastAsia"/>
+          <w:color w:val="A31515"/>
+          <w:kern w:val="0"/>
+          <w:sz w:val="24"/>
+          <w:szCs w:val="24"/>
+          <w:lang w:val="en-US"/>
+        </w:rPr>
+        <w:t>들어 왔음</w:t>
+      </w:r>
+      <w:proofErr w:type="gramEnd"/>
+      <w:r>
+        <w:rPr>
+          <w:rFonts w:ascii="D2Coding" w:eastAsia="D2Coding" w:hAnsi="D2Coding" w:cs="굴림" w:hint="eastAsia"/>
+          <w:color w:val="A31515"/>
+          <w:kern w:val="0"/>
+          <w:sz w:val="24"/>
+          <w:szCs w:val="24"/>
+          <w:lang w:val="en-US"/>
+        </w:rPr>
+        <w:t>"</w:t>
+      </w:r>
+    </w:p>
+    <w:p>
+      <w:pPr>
+        <w:widowControl/>
+        <w:shd w:val="clear" w:color="auto" w:fill="FFFFFF"/>
+        <w:wordWrap/>
+        <w:autoSpaceDE/>
+        <w:autoSpaceDN/>
+        <w:spacing w:after="0" w:line="330" w:lineRule="atLeast"/>
+        <w:jc w:val="left"/>
+        <w:rPr>
+          <w:rFonts w:ascii="D2Coding" w:eastAsia="D2Coding" w:hAnsi="D2Coding" w:cs="굴림" w:hint="eastAsia"/>
+          <w:color w:val="000000"/>
+          <w:kern w:val="0"/>
+          <w:sz w:val="24"/>
+          <w:szCs w:val="24"/>
+          <w:lang w:val="en-US"/>
+        </w:rPr>
+      </w:pPr>
+      <w:r>
+        <w:rPr>
+          <w:rFonts w:ascii="D2Coding" w:eastAsia="D2Coding" w:hAnsi="D2Coding" w:cs="굴림" w:hint="eastAsia"/>
+          <w:color w:val="000000"/>
+          <w:kern w:val="0"/>
+          <w:sz w:val="24"/>
+          <w:szCs w:val="24"/>
+          <w:lang w:val="en-US"/>
+        </w:rPr>
+        <w:t xml:space="preserve">    </w:t>
+      </w:r>
+      <w:r>
+        <w:rPr>
+          <w:rFonts w:ascii="D2Coding" w:eastAsia="D2Coding" w:hAnsi="D2Coding" w:cs="굴림" w:hint="eastAsia"/>
+          <w:color w:val="AF00DB"/>
+          <w:kern w:val="0"/>
+          <w:sz w:val="24"/>
+          <w:szCs w:val="24"/>
+          <w:lang w:val="en-US"/>
+        </w:rPr>
+        <w:t>if</w:t>
+      </w:r>
+      <w:r>
+        <w:rPr>
+          <w:rFonts w:ascii="D2Coding" w:eastAsia="D2Coding" w:hAnsi="D2Coding" w:cs="굴림" w:hint="eastAsia"/>
+          <w:color w:val="000000"/>
+          <w:kern w:val="0"/>
+          <w:sz w:val="24"/>
+          <w:szCs w:val="24"/>
+          <w:lang w:val="en-US"/>
+        </w:rPr>
+        <w:t xml:space="preserve"> [ -z </w:t>
+      </w:r>
+      <w:r>
+        <w:rPr>
+          <w:rFonts w:ascii="D2Coding" w:eastAsia="D2Coding" w:hAnsi="D2Coding" w:cs="굴림" w:hint="eastAsia"/>
+          <w:color w:val="A31515"/>
+          <w:kern w:val="0"/>
+          <w:sz w:val="24"/>
+          <w:szCs w:val="24"/>
+          <w:lang w:val="en-US"/>
+        </w:rPr>
+        <w:t>"</w:t>
+      </w:r>
+      <w:r>
+        <w:rPr>
+          <w:rFonts w:ascii="D2Coding" w:eastAsia="D2Coding" w:hAnsi="D2Coding" w:cs="굴림" w:hint="eastAsia"/>
+          <w:color w:val="001080"/>
+          <w:kern w:val="0"/>
+          <w:sz w:val="24"/>
+          <w:szCs w:val="24"/>
+          <w:lang w:val="en-US"/>
+        </w:rPr>
+        <w:t>$1</w:t>
+      </w:r>
+      <w:proofErr w:type="gramStart"/>
+      <w:r>
+        <w:rPr>
+          <w:rFonts w:ascii="D2Coding" w:eastAsia="D2Coding" w:hAnsi="D2Coding" w:cs="굴림" w:hint="eastAsia"/>
+          <w:color w:val="A31515"/>
+          <w:kern w:val="0"/>
+          <w:sz w:val="24"/>
+          <w:szCs w:val="24"/>
+          <w:lang w:val="en-US"/>
+        </w:rPr>
+        <w:t>"</w:t>
+      </w:r>
+      <w:r>
+        <w:rPr>
+          <w:rFonts w:ascii="D2Coding" w:eastAsia="D2Coding" w:hAnsi="D2Coding" w:cs="굴림" w:hint="eastAsia"/>
+          <w:color w:val="000000"/>
+          <w:kern w:val="0"/>
+          <w:sz w:val="24"/>
+          <w:szCs w:val="24"/>
+          <w:lang w:val="en-US"/>
+        </w:rPr>
+        <w:t xml:space="preserve"> ]</w:t>
+      </w:r>
+      <w:proofErr w:type="gramEnd"/>
+      <w:r>
+        <w:rPr>
+          <w:rFonts w:ascii="D2Coding" w:eastAsia="D2Coding" w:hAnsi="D2Coding" w:cs="굴림" w:hint="eastAsia"/>
+          <w:color w:val="000000"/>
+          <w:kern w:val="0"/>
+          <w:sz w:val="24"/>
+          <w:szCs w:val="24"/>
+          <w:lang w:val="en-US"/>
+        </w:rPr>
+        <w:t xml:space="preserve">; </w:t>
+      </w:r>
+      <w:r>
+        <w:rPr>
+          <w:rFonts w:ascii="D2Coding" w:eastAsia="D2Coding" w:hAnsi="D2Coding" w:cs="굴림" w:hint="eastAsia"/>
+          <w:color w:val="AF00DB"/>
+          <w:kern w:val="0"/>
+          <w:sz w:val="24"/>
+          <w:szCs w:val="24"/>
+          <w:lang w:val="en-US"/>
+        </w:rPr>
+        <w:t>then</w:t>
+      </w:r>
+    </w:p>
+    <w:p>
+      <w:pPr>
+        <w:widowControl/>
+        <w:shd w:val="clear" w:color="auto" w:fill="FFFFFF"/>
+        <w:wordWrap/>
+        <w:autoSpaceDE/>
+        <w:autoSpaceDN/>
+        <w:spacing w:after="0" w:line="330" w:lineRule="atLeast"/>
+        <w:jc w:val="left"/>
+        <w:rPr>
+          <w:rFonts w:ascii="D2Coding" w:eastAsia="D2Coding" w:hAnsi="D2Coding" w:cs="굴림" w:hint="eastAsia"/>
+          <w:color w:val="000000"/>
+          <w:kern w:val="0"/>
+          <w:sz w:val="24"/>
+          <w:szCs w:val="24"/>
+          <w:lang w:val="en-US"/>
+        </w:rPr>
+      </w:pPr>
+      <w:r>
+        <w:rPr>
+          <w:rFonts w:ascii="D2Coding" w:eastAsia="D2Coding" w:hAnsi="D2Coding" w:cs="굴림" w:hint="eastAsia"/>
+          <w:color w:val="000000"/>
+          <w:kern w:val="0"/>
+          <w:sz w:val="24"/>
+          <w:szCs w:val="24"/>
+          <w:lang w:val="en-US"/>
+        </w:rPr>
+        <w:t xml:space="preserve">        </w:t>
+      </w:r>
+      <w:r>
+        <w:rPr>
+          <w:rFonts w:ascii="D2Coding" w:eastAsia="D2Coding" w:hAnsi="D2Coding" w:cs="굴림" w:hint="eastAsia"/>
+          <w:color w:val="001080"/>
+          <w:kern w:val="0"/>
+          <w:sz w:val="24"/>
+          <w:szCs w:val="24"/>
+          <w:lang w:val="en-US"/>
+        </w:rPr>
+        <w:t>files</w:t>
+      </w:r>
+      <w:r>
+        <w:rPr>
+          <w:rFonts w:ascii="D2Coding" w:eastAsia="D2Coding" w:hAnsi="D2Coding" w:cs="굴림" w:hint="eastAsia"/>
+          <w:color w:val="000000"/>
+          <w:kern w:val="0"/>
+          <w:sz w:val="24"/>
+          <w:szCs w:val="24"/>
+          <w:lang w:val="en-US"/>
+        </w:rPr>
+        <w:t>=</w:t>
+      </w:r>
+      <w:r>
+        <w:rPr>
+          <w:rFonts w:ascii="D2Coding" w:eastAsia="D2Coding" w:hAnsi="D2Coding" w:cs="굴림" w:hint="eastAsia"/>
+          <w:color w:val="A31515"/>
+          <w:kern w:val="0"/>
+          <w:sz w:val="24"/>
+          <w:szCs w:val="24"/>
+          <w:lang w:val="en-US"/>
+        </w:rPr>
+        <w:t>$(</w:t>
+      </w:r>
+      <w:r>
+        <w:rPr>
+          <w:rFonts w:ascii="D2Coding" w:eastAsia="D2Coding" w:hAnsi="D2Coding" w:cs="굴림" w:hint="eastAsia"/>
+          <w:color w:val="795E26"/>
+          <w:kern w:val="0"/>
+          <w:sz w:val="24"/>
+          <w:szCs w:val="24"/>
+          <w:lang w:val="en-US"/>
+        </w:rPr>
+        <w:t>ls</w:t>
+      </w:r>
+      <w:r>
+        <w:rPr>
+          <w:rFonts w:ascii="D2Coding" w:eastAsia="D2Coding" w:hAnsi="D2Coding" w:cs="굴림" w:hint="eastAsia"/>
+          <w:color w:val="A31515"/>
+          <w:kern w:val="0"/>
+          <w:sz w:val="24"/>
+          <w:szCs w:val="24"/>
+          <w:lang w:val="en-US"/>
+        </w:rPr>
+        <w:t>)</w:t>
+      </w:r>
+    </w:p>
+    <w:p>
+      <w:pPr>
+        <w:widowControl/>
+        <w:shd w:val="clear" w:color="auto" w:fill="FFFFFF"/>
+        <w:wordWrap/>
+        <w:autoSpaceDE/>
+        <w:autoSpaceDN/>
+        <w:spacing w:after="0" w:line="330" w:lineRule="atLeast"/>
+        <w:jc w:val="left"/>
+        <w:rPr>
+          <w:rFonts w:ascii="D2Coding" w:eastAsia="D2Coding" w:hAnsi="D2Coding" w:cs="굴림" w:hint="eastAsia"/>
+          <w:color w:val="000000"/>
+          <w:kern w:val="0"/>
+          <w:sz w:val="24"/>
+          <w:szCs w:val="24"/>
+          <w:lang w:val="en-US"/>
+        </w:rPr>
+      </w:pPr>
+      <w:r>
+        <w:rPr>
+          <w:rFonts w:ascii="D2Coding" w:eastAsia="D2Coding" w:hAnsi="D2Coding" w:cs="굴림" w:hint="eastAsia"/>
+          <w:color w:val="000000"/>
+          <w:kern w:val="0"/>
+          <w:sz w:val="24"/>
+          <w:szCs w:val="24"/>
+          <w:lang w:val="en-US"/>
+        </w:rPr>
+        <w:lastRenderedPageBreak/>
+        <w:t xml:space="preserve">        </w:t>
+      </w:r>
+      <w:r>
+        <w:rPr>
+          <w:rFonts w:ascii="D2Coding" w:eastAsia="D2Coding" w:hAnsi="D2Coding" w:cs="굴림" w:hint="eastAsia"/>
+          <w:color w:val="795E26"/>
+          <w:kern w:val="0"/>
+          <w:sz w:val="24"/>
+          <w:szCs w:val="24"/>
+          <w:lang w:val="en-US"/>
+        </w:rPr>
+        <w:t>echo</w:t>
+      </w:r>
+      <w:r>
+        <w:rPr>
+          <w:rFonts w:ascii="D2Coding" w:eastAsia="D2Coding" w:hAnsi="D2Coding" w:cs="굴림" w:hint="eastAsia"/>
+          <w:color w:val="000000"/>
+          <w:kern w:val="0"/>
+          <w:sz w:val="24"/>
+          <w:szCs w:val="24"/>
+          <w:lang w:val="en-US"/>
+        </w:rPr>
+        <w:t xml:space="preserve"> </w:t>
+      </w:r>
+      <w:r>
+        <w:rPr>
+          <w:rFonts w:ascii="D2Coding" w:eastAsia="D2Coding" w:hAnsi="D2Coding" w:cs="굴림" w:hint="eastAsia"/>
+          <w:color w:val="001080"/>
+          <w:kern w:val="0"/>
+          <w:sz w:val="24"/>
+          <w:szCs w:val="24"/>
+          <w:lang w:val="en-US"/>
+        </w:rPr>
+        <w:t>$files</w:t>
+      </w:r>
+    </w:p>
+    <w:p>
+      <w:pPr>
+        <w:widowControl/>
+        <w:shd w:val="clear" w:color="auto" w:fill="FFFFFF"/>
+        <w:wordWrap/>
+        <w:autoSpaceDE/>
+        <w:autoSpaceDN/>
+        <w:spacing w:after="0" w:line="330" w:lineRule="atLeast"/>
+        <w:jc w:val="left"/>
+        <w:rPr>
+          <w:rFonts w:ascii="D2Coding" w:eastAsia="D2Coding" w:hAnsi="D2Coding" w:cs="굴림" w:hint="eastAsia"/>
+          <w:color w:val="000000"/>
+          <w:kern w:val="0"/>
+          <w:sz w:val="24"/>
+          <w:szCs w:val="24"/>
+          <w:lang w:val="en-US"/>
+        </w:rPr>
+      </w:pPr>
+      <w:r>
+        <w:rPr>
+          <w:rFonts w:ascii="D2Coding" w:eastAsia="D2Coding" w:hAnsi="D2Coding" w:cs="굴림" w:hint="eastAsia"/>
+          <w:color w:val="000000"/>
+          <w:kern w:val="0"/>
+          <w:sz w:val="24"/>
+          <w:szCs w:val="24"/>
+          <w:lang w:val="en-US"/>
+        </w:rPr>
+        <w:t xml:space="preserve">        </w:t>
+      </w:r>
+      <w:r>
+        <w:rPr>
+          <w:rFonts w:ascii="D2Coding" w:eastAsia="D2Coding" w:hAnsi="D2Coding" w:cs="굴림" w:hint="eastAsia"/>
+          <w:color w:val="795E26"/>
+          <w:kern w:val="0"/>
+          <w:sz w:val="24"/>
+          <w:szCs w:val="24"/>
+          <w:lang w:val="en-US"/>
+        </w:rPr>
+        <w:t>echo</w:t>
+      </w:r>
+      <w:r>
+        <w:rPr>
+          <w:rFonts w:ascii="D2Coding" w:eastAsia="D2Coding" w:hAnsi="D2Coding" w:cs="굴림" w:hint="eastAsia"/>
+          <w:color w:val="000000"/>
+          <w:kern w:val="0"/>
+          <w:sz w:val="24"/>
+          <w:szCs w:val="24"/>
+          <w:lang w:val="en-US"/>
+        </w:rPr>
+        <w:t xml:space="preserve"> </w:t>
+      </w:r>
+      <w:r>
+        <w:rPr>
+          <w:rFonts w:ascii="D2Coding" w:eastAsia="D2Coding" w:hAnsi="D2Coding" w:cs="굴림" w:hint="eastAsia"/>
+          <w:color w:val="A31515"/>
+          <w:kern w:val="0"/>
+          <w:sz w:val="24"/>
+          <w:szCs w:val="24"/>
+          <w:lang w:val="en-US"/>
+        </w:rPr>
+        <w:t>"프로그램을 종료합니다."</w:t>
+      </w:r>
+    </w:p>
+    <w:p>
+      <w:pPr>
+        <w:widowControl/>
+        <w:shd w:val="clear" w:color="auto" w:fill="FFFFFF"/>
+        <w:wordWrap/>
+        <w:autoSpaceDE/>
+        <w:autoSpaceDN/>
+        <w:spacing w:after="0" w:line="330" w:lineRule="atLeast"/>
+        <w:jc w:val="left"/>
+        <w:rPr>
+          <w:rFonts w:ascii="D2Coding" w:eastAsia="D2Coding" w:hAnsi="D2Coding" w:cs="굴림" w:hint="eastAsia"/>
+          <w:color w:val="000000"/>
+          <w:kern w:val="0"/>
+          <w:sz w:val="24"/>
+          <w:szCs w:val="24"/>
+          <w:lang w:val="en-US"/>
+        </w:rPr>
+      </w:pPr>
+      <w:r>
+        <w:rPr>
+          <w:rFonts w:ascii="D2Coding" w:eastAsia="D2Coding" w:hAnsi="D2Coding" w:cs="굴림" w:hint="eastAsia"/>
+          <w:color w:val="000000"/>
+          <w:kern w:val="0"/>
+          <w:sz w:val="24"/>
+          <w:szCs w:val="24"/>
+          <w:lang w:val="en-US"/>
+        </w:rPr>
+        <w:t xml:space="preserve">    </w:t>
+      </w:r>
+      <w:proofErr w:type="spellStart"/>
+      <w:r>
+        <w:rPr>
+          <w:rFonts w:ascii="D2Coding" w:eastAsia="D2Coding" w:hAnsi="D2Coding" w:cs="굴림" w:hint="eastAsia"/>
+          <w:color w:val="AF00DB"/>
+          <w:kern w:val="0"/>
+          <w:sz w:val="24"/>
+          <w:szCs w:val="24"/>
+          <w:lang w:val="en-US"/>
+        </w:rPr>
+        <w:t>elif</w:t>
+      </w:r>
+      <w:proofErr w:type="spellEnd"/>
+      <w:r>
+        <w:rPr>
+          <w:rFonts w:ascii="D2Coding" w:eastAsia="D2Coding" w:hAnsi="D2Coding" w:cs="굴림" w:hint="eastAsia"/>
+          <w:color w:val="000000"/>
+          <w:kern w:val="0"/>
+          <w:sz w:val="24"/>
+          <w:szCs w:val="24"/>
+          <w:lang w:val="en-US"/>
+        </w:rPr>
+        <w:t xml:space="preserve"> [ </w:t>
+      </w:r>
+      <w:r>
+        <w:rPr>
+          <w:rFonts w:ascii="D2Coding" w:eastAsia="D2Coding" w:hAnsi="D2Coding" w:cs="굴림" w:hint="eastAsia"/>
+          <w:color w:val="A31515"/>
+          <w:kern w:val="0"/>
+          <w:sz w:val="24"/>
+          <w:szCs w:val="24"/>
+          <w:lang w:val="en-US"/>
+        </w:rPr>
+        <w:t>"</w:t>
+      </w:r>
+      <w:r>
+        <w:rPr>
+          <w:rFonts w:ascii="D2Coding" w:eastAsia="D2Coding" w:hAnsi="D2Coding" w:cs="굴림" w:hint="eastAsia"/>
+          <w:color w:val="001080"/>
+          <w:kern w:val="0"/>
+          <w:sz w:val="24"/>
+          <w:szCs w:val="24"/>
+          <w:lang w:val="en-US"/>
+        </w:rPr>
+        <w:t>$1</w:t>
+      </w:r>
+      <w:r>
+        <w:rPr>
+          <w:rFonts w:ascii="D2Coding" w:eastAsia="D2Coding" w:hAnsi="D2Coding" w:cs="굴림" w:hint="eastAsia"/>
+          <w:color w:val="A31515"/>
+          <w:kern w:val="0"/>
+          <w:sz w:val="24"/>
+          <w:szCs w:val="24"/>
+          <w:lang w:val="en-US"/>
+        </w:rPr>
+        <w:t>"</w:t>
+      </w:r>
+      <w:r>
+        <w:rPr>
+          <w:rFonts w:ascii="D2Coding" w:eastAsia="D2Coding" w:hAnsi="D2Coding" w:cs="굴림" w:hint="eastAsia"/>
+          <w:color w:val="000000"/>
+          <w:kern w:val="0"/>
+          <w:sz w:val="24"/>
+          <w:szCs w:val="24"/>
+          <w:lang w:val="en-US"/>
+        </w:rPr>
+        <w:t xml:space="preserve"> = </w:t>
+      </w:r>
+      <w:r>
+        <w:rPr>
+          <w:rFonts w:ascii="D2Coding" w:eastAsia="D2Coding" w:hAnsi="D2Coding" w:cs="굴림" w:hint="eastAsia"/>
+          <w:color w:val="A31515"/>
+          <w:kern w:val="0"/>
+          <w:sz w:val="24"/>
+          <w:szCs w:val="24"/>
+          <w:lang w:val="en-US"/>
+        </w:rPr>
+        <w:t>"-l</w:t>
+      </w:r>
+      <w:proofErr w:type="gramStart"/>
+      <w:r>
+        <w:rPr>
+          <w:rFonts w:ascii="D2Coding" w:eastAsia="D2Coding" w:hAnsi="D2Coding" w:cs="굴림" w:hint="eastAsia"/>
+          <w:color w:val="A31515"/>
+          <w:kern w:val="0"/>
+          <w:sz w:val="24"/>
+          <w:szCs w:val="24"/>
+          <w:lang w:val="en-US"/>
+        </w:rPr>
+        <w:t>"</w:t>
+      </w:r>
+      <w:r>
+        <w:rPr>
+          <w:rFonts w:ascii="D2Coding" w:eastAsia="D2Coding" w:hAnsi="D2Coding" w:cs="굴림" w:hint="eastAsia"/>
+          <w:color w:val="000000"/>
+          <w:kern w:val="0"/>
+          <w:sz w:val="24"/>
+          <w:szCs w:val="24"/>
+          <w:lang w:val="en-US"/>
+        </w:rPr>
+        <w:t xml:space="preserve"> ]</w:t>
+      </w:r>
+      <w:proofErr w:type="gramEnd"/>
+      <w:r>
+        <w:rPr>
+          <w:rFonts w:ascii="D2Coding" w:eastAsia="D2Coding" w:hAnsi="D2Coding" w:cs="굴림" w:hint="eastAsia"/>
+          <w:color w:val="000000"/>
+          <w:kern w:val="0"/>
+          <w:sz w:val="24"/>
+          <w:szCs w:val="24"/>
+          <w:lang w:val="en-US"/>
+        </w:rPr>
+        <w:t xml:space="preserve">; </w:t>
+      </w:r>
+      <w:r>
+        <w:rPr>
+          <w:rFonts w:ascii="D2Coding" w:eastAsia="D2Coding" w:hAnsi="D2Coding" w:cs="굴림" w:hint="eastAsia"/>
+          <w:color w:val="AF00DB"/>
+          <w:kern w:val="0"/>
+          <w:sz w:val="24"/>
+          <w:szCs w:val="24"/>
+          <w:lang w:val="en-US"/>
+        </w:rPr>
+        <w:t>then</w:t>
+      </w:r>
+    </w:p>
+    <w:p>
+      <w:pPr>
+        <w:widowControl/>
+        <w:shd w:val="clear" w:color="auto" w:fill="FFFFFF"/>
+        <w:wordWrap/>
+        <w:autoSpaceDE/>
+        <w:autoSpaceDN/>
+        <w:spacing w:after="0" w:line="330" w:lineRule="atLeast"/>
+        <w:jc w:val="left"/>
+        <w:rPr>
+          <w:rFonts w:ascii="D2Coding" w:eastAsia="D2Coding" w:hAnsi="D2Coding" w:cs="굴림" w:hint="eastAsia"/>
+          <w:color w:val="000000"/>
+          <w:kern w:val="0"/>
+          <w:sz w:val="24"/>
+          <w:szCs w:val="24"/>
+          <w:lang w:val="en-US"/>
+        </w:rPr>
+      </w:pPr>
+      <w:r>
+        <w:rPr>
+          <w:rFonts w:ascii="D2Coding" w:eastAsia="D2Coding" w:hAnsi="D2Coding" w:cs="굴림" w:hint="eastAsia"/>
+          <w:color w:val="000000"/>
+          <w:kern w:val="0"/>
+          <w:sz w:val="24"/>
+          <w:szCs w:val="24"/>
+          <w:lang w:val="en-US"/>
+        </w:rPr>
+        <w:t xml:space="preserve">        </w:t>
+      </w:r>
+      <w:r>
+        <w:rPr>
+          <w:rFonts w:ascii="D2Coding" w:eastAsia="D2Coding" w:hAnsi="D2Coding" w:cs="굴림" w:hint="eastAsia"/>
+          <w:color w:val="001080"/>
+          <w:kern w:val="0"/>
+          <w:sz w:val="24"/>
+          <w:szCs w:val="24"/>
+          <w:lang w:val="en-US"/>
+        </w:rPr>
+        <w:t>files</w:t>
+      </w:r>
+      <w:r>
+        <w:rPr>
+          <w:rFonts w:ascii="D2Coding" w:eastAsia="D2Coding" w:hAnsi="D2Coding" w:cs="굴림" w:hint="eastAsia"/>
+          <w:color w:val="000000"/>
+          <w:kern w:val="0"/>
+          <w:sz w:val="24"/>
+          <w:szCs w:val="24"/>
+          <w:lang w:val="en-US"/>
+        </w:rPr>
+        <w:t>=</w:t>
+      </w:r>
+      <w:r>
+        <w:rPr>
+          <w:rFonts w:ascii="D2Coding" w:eastAsia="D2Coding" w:hAnsi="D2Coding" w:cs="굴림" w:hint="eastAsia"/>
+          <w:color w:val="A31515"/>
+          <w:kern w:val="0"/>
+          <w:sz w:val="24"/>
+          <w:szCs w:val="24"/>
+          <w:lang w:val="en-US"/>
+        </w:rPr>
+        <w:t>$(</w:t>
+      </w:r>
+      <w:r>
+        <w:rPr>
+          <w:rFonts w:ascii="D2Coding" w:eastAsia="D2Coding" w:hAnsi="D2Coding" w:cs="굴림" w:hint="eastAsia"/>
+          <w:color w:val="795E26"/>
+          <w:kern w:val="0"/>
+          <w:sz w:val="24"/>
+          <w:szCs w:val="24"/>
+          <w:lang w:val="en-US"/>
+        </w:rPr>
+        <w:t>ls</w:t>
+      </w:r>
+      <w:r>
+        <w:rPr>
+          <w:rFonts w:ascii="D2Coding" w:eastAsia="D2Coding" w:hAnsi="D2Coding" w:cs="굴림" w:hint="eastAsia"/>
+          <w:color w:val="A31515"/>
+          <w:kern w:val="0"/>
+          <w:sz w:val="24"/>
+          <w:szCs w:val="24"/>
+          <w:lang w:val="en-US"/>
+        </w:rPr>
+        <w:t xml:space="preserve"> </w:t>
+      </w:r>
+      <w:r>
+        <w:rPr>
+          <w:rFonts w:ascii="D2Coding" w:eastAsia="D2Coding" w:hAnsi="D2Coding" w:cs="굴림" w:hint="eastAsia"/>
+          <w:color w:val="0000FF"/>
+          <w:kern w:val="0"/>
+          <w:sz w:val="24"/>
+          <w:szCs w:val="24"/>
+          <w:lang w:val="en-US"/>
+        </w:rPr>
+        <w:t>-l</w:t>
+      </w:r>
+      <w:r>
+        <w:rPr>
+          <w:rFonts w:ascii="D2Coding" w:eastAsia="D2Coding" w:hAnsi="D2Coding" w:cs="굴림" w:hint="eastAsia"/>
+          <w:color w:val="A31515"/>
+          <w:kern w:val="0"/>
+          <w:sz w:val="24"/>
+          <w:szCs w:val="24"/>
+          <w:lang w:val="en-US"/>
+        </w:rPr>
+        <w:t>)</w:t>
+      </w:r>
+    </w:p>
+    <w:p>
+      <w:pPr>
+        <w:widowControl/>
+        <w:shd w:val="clear" w:color="auto" w:fill="FFFFFF"/>
+        <w:wordWrap/>
+        <w:autoSpaceDE/>
+        <w:autoSpaceDN/>
+        <w:spacing w:after="0" w:line="330" w:lineRule="atLeast"/>
+        <w:jc w:val="left"/>
+        <w:rPr>
+          <w:rFonts w:ascii="D2Coding" w:eastAsia="D2Coding" w:hAnsi="D2Coding" w:cs="굴림" w:hint="eastAsia"/>
+          <w:color w:val="000000"/>
+          <w:kern w:val="0"/>
+          <w:sz w:val="24"/>
+          <w:szCs w:val="24"/>
+          <w:lang w:val="en-US"/>
+        </w:rPr>
+      </w:pPr>
+      <w:r>
+        <w:rPr>
+          <w:rFonts w:ascii="D2Coding" w:eastAsia="D2Coding" w:hAnsi="D2Coding" w:cs="굴림" w:hint="eastAsia"/>
+          <w:color w:val="000000"/>
+          <w:kern w:val="0"/>
+          <w:sz w:val="24"/>
+          <w:szCs w:val="24"/>
+          <w:lang w:val="en-US"/>
+        </w:rPr>
+        <w:t xml:space="preserve">        </w:t>
+      </w:r>
+      <w:r>
+        <w:rPr>
+          <w:rFonts w:ascii="D2Coding" w:eastAsia="D2Coding" w:hAnsi="D2Coding" w:cs="굴림" w:hint="eastAsia"/>
+          <w:color w:val="795E26"/>
+          <w:kern w:val="0"/>
+          <w:sz w:val="24"/>
+          <w:szCs w:val="24"/>
+          <w:lang w:val="en-US"/>
+        </w:rPr>
+        <w:t>echo</w:t>
+      </w:r>
+      <w:r>
+        <w:rPr>
+          <w:rFonts w:ascii="D2Coding" w:eastAsia="D2Coding" w:hAnsi="D2Coding" w:cs="굴림" w:hint="eastAsia"/>
+          <w:color w:val="000000"/>
+          <w:kern w:val="0"/>
+          <w:sz w:val="24"/>
+          <w:szCs w:val="24"/>
+          <w:lang w:val="en-US"/>
+        </w:rPr>
+        <w:t xml:space="preserve"> </w:t>
+      </w:r>
+      <w:r>
+        <w:rPr>
+          <w:rFonts w:ascii="D2Coding" w:eastAsia="D2Coding" w:hAnsi="D2Coding" w:cs="굴림" w:hint="eastAsia"/>
+          <w:color w:val="001080"/>
+          <w:kern w:val="0"/>
+          <w:sz w:val="24"/>
+          <w:szCs w:val="24"/>
+          <w:lang w:val="en-US"/>
+        </w:rPr>
+        <w:t>$files</w:t>
+      </w:r>
+    </w:p>
+    <w:p>
+      <w:pPr>
+        <w:widowControl/>
+        <w:shd w:val="clear" w:color="auto" w:fill="FFFFFF"/>
+        <w:wordWrap/>
+        <w:autoSpaceDE/>
+        <w:autoSpaceDN/>
+        <w:spacing w:after="0" w:line="330" w:lineRule="atLeast"/>
+        <w:jc w:val="left"/>
+        <w:rPr>
+          <w:rFonts w:ascii="D2Coding" w:eastAsia="D2Coding" w:hAnsi="D2Coding" w:cs="굴림" w:hint="eastAsia"/>
+          <w:color w:val="000000"/>
+          <w:kern w:val="0"/>
+          <w:sz w:val="24"/>
+          <w:szCs w:val="24"/>
+          <w:lang w:val="en-US"/>
+        </w:rPr>
+      </w:pPr>
+      <w:r>
+        <w:rPr>
+          <w:rFonts w:ascii="D2Coding" w:eastAsia="D2Coding" w:hAnsi="D2Coding" w:cs="굴림" w:hint="eastAsia"/>
+          <w:color w:val="000000"/>
+          <w:kern w:val="0"/>
+          <w:sz w:val="24"/>
+          <w:szCs w:val="24"/>
+          <w:lang w:val="en-US"/>
+        </w:rPr>
+        <w:t xml:space="preserve">        </w:t>
+      </w:r>
+      <w:r>
+        <w:rPr>
+          <w:rFonts w:ascii="D2Coding" w:eastAsia="D2Coding" w:hAnsi="D2Coding" w:cs="굴림" w:hint="eastAsia"/>
+          <w:color w:val="795E26"/>
+          <w:kern w:val="0"/>
+          <w:sz w:val="24"/>
+          <w:szCs w:val="24"/>
+          <w:lang w:val="en-US"/>
+        </w:rPr>
+        <w:t>echo</w:t>
+      </w:r>
+      <w:r>
+        <w:rPr>
+          <w:rFonts w:ascii="D2Coding" w:eastAsia="D2Coding" w:hAnsi="D2Coding" w:cs="굴림" w:hint="eastAsia"/>
+          <w:color w:val="000000"/>
+          <w:kern w:val="0"/>
+          <w:sz w:val="24"/>
+          <w:szCs w:val="24"/>
+          <w:lang w:val="en-US"/>
+        </w:rPr>
+        <w:t xml:space="preserve"> </w:t>
+      </w:r>
+      <w:r>
+        <w:rPr>
+          <w:rFonts w:ascii="D2Coding" w:eastAsia="D2Coding" w:hAnsi="D2Coding" w:cs="굴림" w:hint="eastAsia"/>
+          <w:color w:val="A31515"/>
+          <w:kern w:val="0"/>
+          <w:sz w:val="24"/>
+          <w:szCs w:val="24"/>
+          <w:lang w:val="en-US"/>
+        </w:rPr>
+        <w:t>"프로그램을 종료합니다."</w:t>
+      </w:r>
+    </w:p>
+    <w:p>
+      <w:pPr>
+        <w:widowControl/>
+        <w:shd w:val="clear" w:color="auto" w:fill="FFFFFF"/>
+        <w:wordWrap/>
+        <w:autoSpaceDE/>
+        <w:autoSpaceDN/>
+        <w:spacing w:after="0" w:line="330" w:lineRule="atLeast"/>
+        <w:jc w:val="left"/>
+        <w:rPr>
+          <w:rFonts w:ascii="D2Coding" w:eastAsia="D2Coding" w:hAnsi="D2Coding" w:cs="굴림" w:hint="eastAsia"/>
+          <w:color w:val="000000"/>
+          <w:kern w:val="0"/>
+          <w:sz w:val="24"/>
+          <w:szCs w:val="24"/>
+          <w:lang w:val="en-US"/>
+        </w:rPr>
+      </w:pPr>
+      <w:r>
+        <w:rPr>
+          <w:rFonts w:ascii="D2Coding" w:eastAsia="D2Coding" w:hAnsi="D2Coding" w:cs="굴림" w:hint="eastAsia"/>
+          <w:color w:val="000000"/>
+          <w:kern w:val="0"/>
+          <w:sz w:val="24"/>
+          <w:szCs w:val="24"/>
+          <w:lang w:val="en-US"/>
+        </w:rPr>
+        <w:t xml:space="preserve">    </w:t>
+      </w:r>
+      <w:r>
+        <w:rPr>
+          <w:rFonts w:ascii="D2Coding" w:eastAsia="D2Coding" w:hAnsi="D2Coding" w:cs="굴림" w:hint="eastAsia"/>
+          <w:color w:val="AF00DB"/>
+          <w:kern w:val="0"/>
+          <w:sz w:val="24"/>
+          <w:szCs w:val="24"/>
+          <w:lang w:val="en-US"/>
+        </w:rPr>
+        <w:t>fi</w:t>
+      </w:r>
+    </w:p>
+    <w:p>
+      <w:pPr>
+        <w:widowControl/>
+        <w:shd w:val="clear" w:color="auto" w:fill="FFFFFF"/>
+        <w:wordWrap/>
+        <w:autoSpaceDE/>
+        <w:autoSpaceDN/>
+        <w:spacing w:after="0" w:line="330" w:lineRule="atLeast"/>
+        <w:jc w:val="left"/>
+        <w:rPr>
+          <w:rFonts w:ascii="D2Coding" w:eastAsia="D2Coding" w:hAnsi="D2Coding" w:cs="굴림" w:hint="eastAsia"/>
+          <w:color w:val="000000"/>
+          <w:kern w:val="0"/>
+          <w:sz w:val="24"/>
+          <w:szCs w:val="24"/>
+          <w:lang w:val="en-US"/>
+        </w:rPr>
+      </w:pPr>
+      <w:r>
+        <w:rPr>
+          <w:rFonts w:ascii="D2Coding" w:eastAsia="D2Coding" w:hAnsi="D2Coding" w:cs="굴림" w:hint="eastAsia"/>
+          <w:color w:val="000000"/>
+          <w:kern w:val="0"/>
+          <w:sz w:val="24"/>
+          <w:szCs w:val="24"/>
+          <w:lang w:val="en-US"/>
+        </w:rPr>
+        <w:t>}</w:t>
+      </w:r>
+    </w:p>
+    <w:p>
+      <w:pPr>
+        <w:widowControl/>
+        <w:shd w:val="clear" w:color="auto" w:fill="FFFFFF"/>
+        <w:wordWrap/>
+        <w:autoSpaceDE/>
+        <w:autoSpaceDN/>
+        <w:spacing w:after="0" w:line="330" w:lineRule="atLeast"/>
+        <w:jc w:val="left"/>
+        <w:rPr>
+          <w:rFonts w:ascii="D2Coding" w:eastAsia="D2Coding" w:hAnsi="D2Coding" w:cs="굴림" w:hint="eastAsia"/>
+          <w:color w:val="000000"/>
+          <w:kern w:val="0"/>
+          <w:sz w:val="24"/>
+          <w:szCs w:val="24"/>
+          <w:lang w:val="en-US"/>
+        </w:rPr>
+      </w:pPr>
+    </w:p>
+    <w:p>
+      <w:pPr>
+        <w:widowControl/>
+        <w:shd w:val="clear" w:color="auto" w:fill="FFFFFF"/>
+        <w:wordWrap/>
+        <w:autoSpaceDE/>
+        <w:autoSpaceDN/>
+        <w:spacing w:after="0" w:line="330" w:lineRule="atLeast"/>
+        <w:jc w:val="left"/>
+        <w:rPr>
+          <w:rFonts w:ascii="D2Coding" w:eastAsia="D2Coding" w:hAnsi="D2Coding" w:cs="굴림" w:hint="eastAsia"/>
+          <w:color w:val="000000"/>
+          <w:kern w:val="0"/>
+          <w:sz w:val="24"/>
+          <w:szCs w:val="24"/>
+          <w:lang w:val="en-US"/>
+        </w:rPr>
+      </w:pPr>
+      <w:r>
+        <w:rPr>
+          <w:rFonts w:ascii="D2Coding" w:eastAsia="D2Coding" w:hAnsi="D2Coding" w:cs="굴림" w:hint="eastAsia"/>
+          <w:color w:val="795E26"/>
+          <w:kern w:val="0"/>
+          <w:sz w:val="24"/>
+          <w:szCs w:val="24"/>
+          <w:lang w:val="en-US"/>
+        </w:rPr>
+        <w:t>echo</w:t>
+      </w:r>
+      <w:r>
+        <w:rPr>
+          <w:rFonts w:ascii="D2Coding" w:eastAsia="D2Coding" w:hAnsi="D2Coding" w:cs="굴림" w:hint="eastAsia"/>
+          <w:color w:val="000000"/>
+          <w:kern w:val="0"/>
+          <w:sz w:val="24"/>
+          <w:szCs w:val="24"/>
+          <w:lang w:val="en-US"/>
+        </w:rPr>
+        <w:t xml:space="preserve"> </w:t>
+      </w:r>
+      <w:r>
+        <w:rPr>
+          <w:rFonts w:ascii="D2Coding" w:eastAsia="D2Coding" w:hAnsi="D2Coding" w:cs="굴림" w:hint="eastAsia"/>
+          <w:color w:val="A31515"/>
+          <w:kern w:val="0"/>
+          <w:sz w:val="24"/>
+          <w:szCs w:val="24"/>
+          <w:lang w:val="en-US"/>
+        </w:rPr>
+        <w:t>"프로그램을 시작합니다."</w:t>
+      </w:r>
+    </w:p>
+    <w:p>
+      <w:pPr>
+        <w:widowControl/>
+        <w:shd w:val="clear" w:color="auto" w:fill="FFFFFF"/>
+        <w:wordWrap/>
+        <w:autoSpaceDE/>
+        <w:autoSpaceDN/>
+        <w:spacing w:after="0" w:line="330" w:lineRule="atLeast"/>
+        <w:jc w:val="left"/>
+        <w:rPr>
+          <w:rFonts w:ascii="D2Coding" w:eastAsia="D2Coding" w:hAnsi="D2Coding" w:cs="굴림" w:hint="eastAsia"/>
+          <w:color w:val="000000"/>
+          <w:kern w:val="0"/>
+          <w:sz w:val="24"/>
+          <w:szCs w:val="24"/>
+          <w:lang w:val="en-US"/>
+        </w:rPr>
+      </w:pPr>
+      <w:proofErr w:type="spellStart"/>
+      <w:r>
+        <w:rPr>
+          <w:rFonts w:ascii="D2Coding" w:eastAsia="D2Coding" w:hAnsi="D2Coding" w:cs="굴림" w:hint="eastAsia"/>
+          <w:color w:val="795E26"/>
+          <w:kern w:val="0"/>
+          <w:sz w:val="24"/>
+          <w:szCs w:val="24"/>
+          <w:lang w:val="en-US"/>
+        </w:rPr>
+        <w:t>userfunction</w:t>
+      </w:r>
+      <w:proofErr w:type="spellEnd"/>
+      <w:r>
+        <w:rPr>
+          <w:rFonts w:ascii="D2Coding" w:eastAsia="D2Coding" w:hAnsi="D2Coding" w:cs="굴림" w:hint="eastAsia"/>
+          <w:color w:val="000000"/>
+          <w:kern w:val="0"/>
+          <w:sz w:val="24"/>
+          <w:szCs w:val="24"/>
+          <w:lang w:val="en-US"/>
+        </w:rPr>
+        <w:t xml:space="preserve"> </w:t>
+      </w:r>
+      <w:r>
+        <w:rPr>
+          <w:rFonts w:ascii="D2Coding" w:eastAsia="D2Coding" w:hAnsi="D2Coding" w:cs="굴림" w:hint="eastAsia"/>
+          <w:color w:val="001080"/>
+          <w:kern w:val="0"/>
+          <w:sz w:val="24"/>
+          <w:szCs w:val="24"/>
+          <w:lang w:val="en-US"/>
+        </w:rPr>
+        <w:t>$1</w:t>
+      </w:r>
+    </w:p>
+    <w:p>
+      <w:pPr>
+        <w:widowControl/>
+        <w:shd w:val="clear" w:color="auto" w:fill="FFFFFF"/>
+        <w:wordWrap/>
+        <w:autoSpaceDE/>
+        <w:autoSpaceDN/>
+        <w:spacing w:after="0" w:line="330" w:lineRule="atLeast"/>
+        <w:jc w:val="left"/>
+        <w:rPr>
+          <w:rFonts w:ascii="D2Coding" w:eastAsia="D2Coding" w:hAnsi="D2Coding" w:cs="굴림" w:hint="eastAsia"/>
+          <w:color w:val="000000"/>
+          <w:kern w:val="0"/>
+          <w:sz w:val="24"/>
+          <w:szCs w:val="24"/>
+          <w:lang w:val="en-US"/>
+        </w:rPr>
+      </w:pPr>
+      <w:r>
+        <w:rPr>
+          <w:rFonts w:ascii="D2Coding" w:eastAsia="D2Coding" w:hAnsi="D2Coding" w:cs="굴림" w:hint="eastAsia"/>
+          <w:color w:val="795E26"/>
+          <w:kern w:val="0"/>
+          <w:sz w:val="24"/>
+          <w:szCs w:val="24"/>
+          <w:lang w:val="en-US"/>
+        </w:rPr>
+        <w:t>exit</w:t>
+      </w:r>
+      <w:r>
+        <w:rPr>
+          <w:rFonts w:ascii="D2Coding" w:eastAsia="D2Coding" w:hAnsi="D2Coding" w:cs="굴림" w:hint="eastAsia"/>
+          <w:color w:val="000000"/>
+          <w:kern w:val="0"/>
+          <w:sz w:val="24"/>
+          <w:szCs w:val="24"/>
+          <w:lang w:val="en-US"/>
+        </w:rPr>
+        <w:t xml:space="preserve"> </w:t>
+      </w:r>
+      <w:r>
+        <w:rPr>
+          <w:rFonts w:ascii="D2Coding" w:eastAsia="D2Coding" w:hAnsi="D2Coding" w:cs="굴림" w:hint="eastAsia"/>
+          <w:color w:val="098658"/>
+          <w:kern w:val="0"/>
+          <w:sz w:val="24"/>
+          <w:szCs w:val="24"/>
+          <w:lang w:val="en-US"/>
+        </w:rPr>
+        <w:t>0</w:t>
       </w:r>
     </w:p>
     <w:p>
@@ -756,10 +4788,27 @@
           <w:noProof/>
         </w:rPr>
       </w:pPr>
-      <w:r>
+    </w:p>
+    <w:p>
+      <w:pPr>
         <w:rPr>
           <w:rFonts w:hint="eastAsia"/>
           <w:noProof/>
+        </w:rPr>
+      </w:pPr>
+    </w:p>
+    <w:p>
+      <w:pPr>
+        <w:rPr>
+          <w:noProof/>
+          <w:u w:val="single"/>
+        </w:rPr>
+      </w:pPr>
+      <w:r>
+        <w:rPr>
+          <w:rFonts w:hint="eastAsia"/>
+          <w:noProof/>
+          <w:u w:val="single"/>
         </w:rPr>
         <w:lastRenderedPageBreak/>
         <w:t>e</w:t>
@@ -767,8 +4816,1296 @@
       <w:r>
         <w:rPr>
           <w:noProof/>
+          <w:u w:val="single"/>
         </w:rPr>
         <w:t>x.3-6.sh</w:t>
+      </w:r>
+    </w:p>
+    <w:p>
+      <w:pPr>
+        <w:widowControl/>
+        <w:shd w:val="clear" w:color="auto" w:fill="FFFFFF"/>
+        <w:wordWrap/>
+        <w:autoSpaceDE/>
+        <w:autoSpaceDN/>
+        <w:spacing w:after="0" w:line="330" w:lineRule="atLeast"/>
+        <w:jc w:val="left"/>
+        <w:rPr>
+          <w:rFonts w:ascii="D2Coding" w:eastAsia="D2Coding" w:hAnsi="D2Coding" w:cs="굴림"/>
+          <w:color w:val="000000"/>
+          <w:kern w:val="0"/>
+          <w:sz w:val="24"/>
+          <w:szCs w:val="24"/>
+          <w:lang w:val="en-US"/>
+        </w:rPr>
+      </w:pPr>
+      <w:r>
+        <w:rPr>
+          <w:rFonts w:ascii="D2Coding" w:eastAsia="D2Coding" w:hAnsi="D2Coding" w:cs="굴림" w:hint="eastAsia"/>
+          <w:color w:val="008000"/>
+          <w:kern w:val="0"/>
+          <w:sz w:val="24"/>
+          <w:szCs w:val="24"/>
+          <w:lang w:val="en-US"/>
+        </w:rPr>
+        <w:t>#! /bin/</w:t>
+      </w:r>
+      <w:proofErr w:type="spellStart"/>
+      <w:r>
+        <w:rPr>
+          <w:rFonts w:ascii="D2Coding" w:eastAsia="D2Coding" w:hAnsi="D2Coding" w:cs="굴림" w:hint="eastAsia"/>
+          <w:color w:val="008000"/>
+          <w:kern w:val="0"/>
+          <w:sz w:val="24"/>
+          <w:szCs w:val="24"/>
+          <w:lang w:val="en-US"/>
+        </w:rPr>
+        <w:t>sh</w:t>
+      </w:r>
+      <w:proofErr w:type="spellEnd"/>
+    </w:p>
+    <w:p>
+      <w:pPr>
+        <w:widowControl/>
+        <w:shd w:val="clear" w:color="auto" w:fill="FFFFFF"/>
+        <w:wordWrap/>
+        <w:autoSpaceDE/>
+        <w:autoSpaceDN/>
+        <w:spacing w:after="0" w:line="330" w:lineRule="atLeast"/>
+        <w:jc w:val="left"/>
+        <w:rPr>
+          <w:rFonts w:ascii="D2Coding" w:eastAsia="D2Coding" w:hAnsi="D2Coding" w:cs="굴림" w:hint="eastAsia"/>
+          <w:color w:val="000000"/>
+          <w:kern w:val="0"/>
+          <w:sz w:val="24"/>
+          <w:szCs w:val="24"/>
+          <w:lang w:val="en-US"/>
+        </w:rPr>
+      </w:pPr>
+    </w:p>
+    <w:p>
+      <w:pPr>
+        <w:widowControl/>
+        <w:shd w:val="clear" w:color="auto" w:fill="FFFFFF"/>
+        <w:wordWrap/>
+        <w:autoSpaceDE/>
+        <w:autoSpaceDN/>
+        <w:spacing w:after="0" w:line="330" w:lineRule="atLeast"/>
+        <w:jc w:val="left"/>
+        <w:rPr>
+          <w:rFonts w:ascii="D2Coding" w:eastAsia="D2Coding" w:hAnsi="D2Coding" w:cs="굴림" w:hint="eastAsia"/>
+          <w:color w:val="000000"/>
+          <w:kern w:val="0"/>
+          <w:sz w:val="24"/>
+          <w:szCs w:val="24"/>
+          <w:lang w:val="en-US"/>
+        </w:rPr>
+      </w:pPr>
+      <w:r>
+        <w:rPr>
+          <w:rFonts w:ascii="D2Coding" w:eastAsia="D2Coding" w:hAnsi="D2Coding" w:cs="굴림" w:hint="eastAsia"/>
+          <w:color w:val="AF00DB"/>
+          <w:kern w:val="0"/>
+          <w:sz w:val="24"/>
+          <w:szCs w:val="24"/>
+          <w:lang w:val="en-US"/>
+        </w:rPr>
+        <w:t>if</w:t>
+      </w:r>
+      <w:r>
+        <w:rPr>
+          <w:rFonts w:ascii="D2Coding" w:eastAsia="D2Coding" w:hAnsi="D2Coding" w:cs="굴림" w:hint="eastAsia"/>
+          <w:color w:val="000000"/>
+          <w:kern w:val="0"/>
+          <w:sz w:val="24"/>
+          <w:szCs w:val="24"/>
+          <w:lang w:val="en-US"/>
+        </w:rPr>
+        <w:t xml:space="preserve"> </w:t>
+      </w:r>
+      <w:proofErr w:type="gramStart"/>
+      <w:r>
+        <w:rPr>
+          <w:rFonts w:ascii="D2Coding" w:eastAsia="D2Coding" w:hAnsi="D2Coding" w:cs="굴림" w:hint="eastAsia"/>
+          <w:color w:val="000000"/>
+          <w:kern w:val="0"/>
+          <w:sz w:val="24"/>
+          <w:szCs w:val="24"/>
+          <w:lang w:val="en-US"/>
+        </w:rPr>
+        <w:t>[ !</w:t>
+      </w:r>
+      <w:proofErr w:type="gramEnd"/>
+      <w:r>
+        <w:rPr>
+          <w:rFonts w:ascii="D2Coding" w:eastAsia="D2Coding" w:hAnsi="D2Coding" w:cs="굴림" w:hint="eastAsia"/>
+          <w:color w:val="000000"/>
+          <w:kern w:val="0"/>
+          <w:sz w:val="24"/>
+          <w:szCs w:val="24"/>
+          <w:lang w:val="en-US"/>
+        </w:rPr>
+        <w:t xml:space="preserve"> -d </w:t>
+      </w:r>
+      <w:r>
+        <w:rPr>
+          <w:rFonts w:ascii="D2Coding" w:eastAsia="D2Coding" w:hAnsi="D2Coding" w:cs="굴림" w:hint="eastAsia"/>
+          <w:color w:val="001080"/>
+          <w:kern w:val="0"/>
+          <w:sz w:val="24"/>
+          <w:szCs w:val="24"/>
+          <w:lang w:val="en-US"/>
+        </w:rPr>
+        <w:t>$HOME</w:t>
+      </w:r>
+      <w:r>
+        <w:rPr>
+          <w:rFonts w:ascii="D2Coding" w:eastAsia="D2Coding" w:hAnsi="D2Coding" w:cs="굴림" w:hint="eastAsia"/>
+          <w:color w:val="000000"/>
+          <w:kern w:val="0"/>
+          <w:sz w:val="24"/>
+          <w:szCs w:val="24"/>
+          <w:lang w:val="en-US"/>
+        </w:rPr>
+        <w:t>/Desktop/sh_assignment03.d/</w:t>
+      </w:r>
+      <w:r>
+        <w:rPr>
+          <w:rFonts w:ascii="D2Coding" w:eastAsia="D2Coding" w:hAnsi="D2Coding" w:cs="굴림" w:hint="eastAsia"/>
+          <w:color w:val="001080"/>
+          <w:kern w:val="0"/>
+          <w:sz w:val="24"/>
+          <w:szCs w:val="24"/>
+          <w:lang w:val="en-US"/>
+        </w:rPr>
+        <w:t>$1</w:t>
+      </w:r>
+      <w:r>
+        <w:rPr>
+          <w:rFonts w:ascii="D2Coding" w:eastAsia="D2Coding" w:hAnsi="D2Coding" w:cs="굴림" w:hint="eastAsia"/>
+          <w:color w:val="000000"/>
+          <w:kern w:val="0"/>
+          <w:sz w:val="24"/>
+          <w:szCs w:val="24"/>
+          <w:lang w:val="en-US"/>
+        </w:rPr>
+        <w:t xml:space="preserve"> ]; </w:t>
+      </w:r>
+      <w:r>
+        <w:rPr>
+          <w:rFonts w:ascii="D2Coding" w:eastAsia="D2Coding" w:hAnsi="D2Coding" w:cs="굴림" w:hint="eastAsia"/>
+          <w:color w:val="AF00DB"/>
+          <w:kern w:val="0"/>
+          <w:sz w:val="24"/>
+          <w:szCs w:val="24"/>
+          <w:lang w:val="en-US"/>
+        </w:rPr>
+        <w:t>then</w:t>
+      </w:r>
+    </w:p>
+    <w:p>
+      <w:pPr>
+        <w:widowControl/>
+        <w:shd w:val="clear" w:color="auto" w:fill="FFFFFF"/>
+        <w:wordWrap/>
+        <w:autoSpaceDE/>
+        <w:autoSpaceDN/>
+        <w:spacing w:after="0" w:line="330" w:lineRule="atLeast"/>
+        <w:jc w:val="left"/>
+        <w:rPr>
+          <w:rFonts w:ascii="D2Coding" w:eastAsia="D2Coding" w:hAnsi="D2Coding" w:cs="굴림" w:hint="eastAsia"/>
+          <w:color w:val="000000"/>
+          <w:kern w:val="0"/>
+          <w:sz w:val="24"/>
+          <w:szCs w:val="24"/>
+          <w:lang w:val="en-US"/>
+        </w:rPr>
+      </w:pPr>
+      <w:r>
+        <w:rPr>
+          <w:rFonts w:ascii="D2Coding" w:eastAsia="D2Coding" w:hAnsi="D2Coding" w:cs="굴림" w:hint="eastAsia"/>
+          <w:color w:val="000000"/>
+          <w:kern w:val="0"/>
+          <w:sz w:val="24"/>
+          <w:szCs w:val="24"/>
+          <w:lang w:val="en-US"/>
+        </w:rPr>
+        <w:t xml:space="preserve">    </w:t>
+      </w:r>
+      <w:proofErr w:type="spellStart"/>
+      <w:r>
+        <w:rPr>
+          <w:rFonts w:ascii="D2Coding" w:eastAsia="D2Coding" w:hAnsi="D2Coding" w:cs="굴림" w:hint="eastAsia"/>
+          <w:color w:val="795E26"/>
+          <w:kern w:val="0"/>
+          <w:sz w:val="24"/>
+          <w:szCs w:val="24"/>
+          <w:lang w:val="en-US"/>
+        </w:rPr>
+        <w:t>mkdir</w:t>
+      </w:r>
+      <w:proofErr w:type="spellEnd"/>
+      <w:r>
+        <w:rPr>
+          <w:rFonts w:ascii="D2Coding" w:eastAsia="D2Coding" w:hAnsi="D2Coding" w:cs="굴림" w:hint="eastAsia"/>
+          <w:color w:val="000000"/>
+          <w:kern w:val="0"/>
+          <w:sz w:val="24"/>
+          <w:szCs w:val="24"/>
+          <w:lang w:val="en-US"/>
+        </w:rPr>
+        <w:t xml:space="preserve"> </w:t>
+      </w:r>
+      <w:r>
+        <w:rPr>
+          <w:rFonts w:ascii="D2Coding" w:eastAsia="D2Coding" w:hAnsi="D2Coding" w:cs="굴림" w:hint="eastAsia"/>
+          <w:color w:val="001080"/>
+          <w:kern w:val="0"/>
+          <w:sz w:val="24"/>
+          <w:szCs w:val="24"/>
+          <w:lang w:val="en-US"/>
+        </w:rPr>
+        <w:t>$HOME</w:t>
+      </w:r>
+      <w:r>
+        <w:rPr>
+          <w:rFonts w:ascii="D2Coding" w:eastAsia="D2Coding" w:hAnsi="D2Coding" w:cs="굴림" w:hint="eastAsia"/>
+          <w:color w:val="A31515"/>
+          <w:kern w:val="0"/>
+          <w:sz w:val="24"/>
+          <w:szCs w:val="24"/>
+          <w:lang w:val="en-US"/>
+        </w:rPr>
+        <w:t>/Desktop/sh_assignment03.d/</w:t>
+      </w:r>
+      <w:r>
+        <w:rPr>
+          <w:rFonts w:ascii="D2Coding" w:eastAsia="D2Coding" w:hAnsi="D2Coding" w:cs="굴림" w:hint="eastAsia"/>
+          <w:color w:val="001080"/>
+          <w:kern w:val="0"/>
+          <w:sz w:val="24"/>
+          <w:szCs w:val="24"/>
+          <w:lang w:val="en-US"/>
+        </w:rPr>
+        <w:t>$1</w:t>
+      </w:r>
+    </w:p>
+    <w:p>
+      <w:pPr>
+        <w:widowControl/>
+        <w:shd w:val="clear" w:color="auto" w:fill="FFFFFF"/>
+        <w:wordWrap/>
+        <w:autoSpaceDE/>
+        <w:autoSpaceDN/>
+        <w:spacing w:after="0" w:line="330" w:lineRule="atLeast"/>
+        <w:jc w:val="left"/>
+        <w:rPr>
+          <w:rFonts w:ascii="D2Coding" w:eastAsia="D2Coding" w:hAnsi="D2Coding" w:cs="굴림" w:hint="eastAsia"/>
+          <w:color w:val="000000"/>
+          <w:kern w:val="0"/>
+          <w:sz w:val="24"/>
+          <w:szCs w:val="24"/>
+          <w:lang w:val="en-US"/>
+        </w:rPr>
+      </w:pPr>
+      <w:r>
+        <w:rPr>
+          <w:rFonts w:ascii="D2Coding" w:eastAsia="D2Coding" w:hAnsi="D2Coding" w:cs="굴림" w:hint="eastAsia"/>
+          <w:color w:val="AF00DB"/>
+          <w:kern w:val="0"/>
+          <w:sz w:val="24"/>
+          <w:szCs w:val="24"/>
+          <w:lang w:val="en-US"/>
+        </w:rPr>
+        <w:t>fi</w:t>
+      </w:r>
+    </w:p>
+    <w:p>
+      <w:pPr>
+        <w:widowControl/>
+        <w:shd w:val="clear" w:color="auto" w:fill="FFFFFF"/>
+        <w:wordWrap/>
+        <w:autoSpaceDE/>
+        <w:autoSpaceDN/>
+        <w:spacing w:after="0" w:line="330" w:lineRule="atLeast"/>
+        <w:jc w:val="left"/>
+        <w:rPr>
+          <w:rFonts w:ascii="D2Coding" w:eastAsia="D2Coding" w:hAnsi="D2Coding" w:cs="굴림" w:hint="eastAsia"/>
+          <w:color w:val="000000"/>
+          <w:kern w:val="0"/>
+          <w:sz w:val="24"/>
+          <w:szCs w:val="24"/>
+          <w:lang w:val="en-US"/>
+        </w:rPr>
+      </w:pPr>
+      <w:r>
+        <w:rPr>
+          <w:rFonts w:ascii="D2Coding" w:eastAsia="D2Coding" w:hAnsi="D2Coding" w:cs="굴림" w:hint="eastAsia"/>
+          <w:color w:val="AF00DB"/>
+          <w:kern w:val="0"/>
+          <w:sz w:val="24"/>
+          <w:szCs w:val="24"/>
+          <w:lang w:val="en-US"/>
+        </w:rPr>
+        <w:t>for</w:t>
+      </w:r>
+      <w:r>
+        <w:rPr>
+          <w:rFonts w:ascii="D2Coding" w:eastAsia="D2Coding" w:hAnsi="D2Coding" w:cs="굴림" w:hint="eastAsia"/>
+          <w:color w:val="000000"/>
+          <w:kern w:val="0"/>
+          <w:sz w:val="24"/>
+          <w:szCs w:val="24"/>
+          <w:lang w:val="en-US"/>
+        </w:rPr>
+        <w:t xml:space="preserve"> </w:t>
+      </w:r>
+      <w:proofErr w:type="spellStart"/>
+      <w:r>
+        <w:rPr>
+          <w:rFonts w:ascii="D2Coding" w:eastAsia="D2Coding" w:hAnsi="D2Coding" w:cs="굴림" w:hint="eastAsia"/>
+          <w:color w:val="001080"/>
+          <w:kern w:val="0"/>
+          <w:sz w:val="24"/>
+          <w:szCs w:val="24"/>
+          <w:lang w:val="en-US"/>
+        </w:rPr>
+        <w:t>nums</w:t>
+      </w:r>
+      <w:proofErr w:type="spellEnd"/>
+      <w:r>
+        <w:rPr>
+          <w:rFonts w:ascii="D2Coding" w:eastAsia="D2Coding" w:hAnsi="D2Coding" w:cs="굴림" w:hint="eastAsia"/>
+          <w:color w:val="000000"/>
+          <w:kern w:val="0"/>
+          <w:sz w:val="24"/>
+          <w:szCs w:val="24"/>
+          <w:lang w:val="en-US"/>
+        </w:rPr>
+        <w:t xml:space="preserve"> </w:t>
+      </w:r>
+      <w:r>
+        <w:rPr>
+          <w:rFonts w:ascii="D2Coding" w:eastAsia="D2Coding" w:hAnsi="D2Coding" w:cs="굴림" w:hint="eastAsia"/>
+          <w:color w:val="AF00DB"/>
+          <w:kern w:val="0"/>
+          <w:sz w:val="24"/>
+          <w:szCs w:val="24"/>
+          <w:lang w:val="en-US"/>
+        </w:rPr>
+        <w:t>in</w:t>
+      </w:r>
+      <w:r>
+        <w:rPr>
+          <w:rFonts w:ascii="D2Coding" w:eastAsia="D2Coding" w:hAnsi="D2Coding" w:cs="굴림" w:hint="eastAsia"/>
+          <w:color w:val="000000"/>
+          <w:kern w:val="0"/>
+          <w:sz w:val="24"/>
+          <w:szCs w:val="24"/>
+          <w:lang w:val="en-US"/>
+        </w:rPr>
+        <w:t xml:space="preserve"> </w:t>
+      </w:r>
+      <w:r>
+        <w:rPr>
+          <w:rFonts w:ascii="D2Coding" w:eastAsia="D2Coding" w:hAnsi="D2Coding" w:cs="굴림" w:hint="eastAsia"/>
+          <w:color w:val="A31515"/>
+          <w:kern w:val="0"/>
+          <w:sz w:val="24"/>
+          <w:szCs w:val="24"/>
+          <w:lang w:val="en-US"/>
+        </w:rPr>
+        <w:t>`</w:t>
+      </w:r>
+      <w:r>
+        <w:rPr>
+          <w:rFonts w:ascii="D2Coding" w:eastAsia="D2Coding" w:hAnsi="D2Coding" w:cs="굴림" w:hint="eastAsia"/>
+          <w:color w:val="795E26"/>
+          <w:kern w:val="0"/>
+          <w:sz w:val="24"/>
+          <w:szCs w:val="24"/>
+          <w:lang w:val="en-US"/>
+        </w:rPr>
+        <w:t>seq</w:t>
+      </w:r>
+      <w:r>
+        <w:rPr>
+          <w:rFonts w:ascii="D2Coding" w:eastAsia="D2Coding" w:hAnsi="D2Coding" w:cs="굴림" w:hint="eastAsia"/>
+          <w:color w:val="A31515"/>
+          <w:kern w:val="0"/>
+          <w:sz w:val="24"/>
+          <w:szCs w:val="24"/>
+          <w:lang w:val="en-US"/>
+        </w:rPr>
+        <w:t xml:space="preserve"> </w:t>
+      </w:r>
+      <w:r>
+        <w:rPr>
+          <w:rFonts w:ascii="D2Coding" w:eastAsia="D2Coding" w:hAnsi="D2Coding" w:cs="굴림" w:hint="eastAsia"/>
+          <w:color w:val="098658"/>
+          <w:kern w:val="0"/>
+          <w:sz w:val="24"/>
+          <w:szCs w:val="24"/>
+          <w:lang w:val="en-US"/>
+        </w:rPr>
+        <w:t>0</w:t>
+      </w:r>
+      <w:r>
+        <w:rPr>
+          <w:rFonts w:ascii="D2Coding" w:eastAsia="D2Coding" w:hAnsi="D2Coding" w:cs="굴림" w:hint="eastAsia"/>
+          <w:color w:val="A31515"/>
+          <w:kern w:val="0"/>
+          <w:sz w:val="24"/>
+          <w:szCs w:val="24"/>
+          <w:lang w:val="en-US"/>
+        </w:rPr>
+        <w:t xml:space="preserve"> </w:t>
+      </w:r>
+      <w:r>
+        <w:rPr>
+          <w:rFonts w:ascii="D2Coding" w:eastAsia="D2Coding" w:hAnsi="D2Coding" w:cs="굴림" w:hint="eastAsia"/>
+          <w:color w:val="098658"/>
+          <w:kern w:val="0"/>
+          <w:sz w:val="24"/>
+          <w:szCs w:val="24"/>
+          <w:lang w:val="en-US"/>
+        </w:rPr>
+        <w:t>4</w:t>
+      </w:r>
+      <w:r>
+        <w:rPr>
+          <w:rFonts w:ascii="D2Coding" w:eastAsia="D2Coding" w:hAnsi="D2Coding" w:cs="굴림" w:hint="eastAsia"/>
+          <w:color w:val="A31515"/>
+          <w:kern w:val="0"/>
+          <w:sz w:val="24"/>
+          <w:szCs w:val="24"/>
+          <w:lang w:val="en-US"/>
+        </w:rPr>
+        <w:t>`</w:t>
+      </w:r>
+    </w:p>
+    <w:p>
+      <w:pPr>
+        <w:widowControl/>
+        <w:shd w:val="clear" w:color="auto" w:fill="FFFFFF"/>
+        <w:wordWrap/>
+        <w:autoSpaceDE/>
+        <w:autoSpaceDN/>
+        <w:spacing w:after="0" w:line="330" w:lineRule="atLeast"/>
+        <w:jc w:val="left"/>
+        <w:rPr>
+          <w:rFonts w:ascii="D2Coding" w:eastAsia="D2Coding" w:hAnsi="D2Coding" w:cs="굴림" w:hint="eastAsia"/>
+          <w:color w:val="000000"/>
+          <w:kern w:val="0"/>
+          <w:sz w:val="24"/>
+          <w:szCs w:val="24"/>
+          <w:lang w:val="en-US"/>
+        </w:rPr>
+      </w:pPr>
+      <w:r>
+        <w:rPr>
+          <w:rFonts w:ascii="D2Coding" w:eastAsia="D2Coding" w:hAnsi="D2Coding" w:cs="굴림" w:hint="eastAsia"/>
+          <w:color w:val="AF00DB"/>
+          <w:kern w:val="0"/>
+          <w:sz w:val="24"/>
+          <w:szCs w:val="24"/>
+          <w:lang w:val="en-US"/>
+        </w:rPr>
+        <w:t>do</w:t>
+      </w:r>
+    </w:p>
+    <w:p>
+      <w:pPr>
+        <w:widowControl/>
+        <w:shd w:val="clear" w:color="auto" w:fill="FFFFFF"/>
+        <w:wordWrap/>
+        <w:autoSpaceDE/>
+        <w:autoSpaceDN/>
+        <w:spacing w:after="0" w:line="330" w:lineRule="atLeast"/>
+        <w:jc w:val="left"/>
+        <w:rPr>
+          <w:rFonts w:ascii="D2Coding" w:eastAsia="D2Coding" w:hAnsi="D2Coding" w:cs="굴림" w:hint="eastAsia"/>
+          <w:color w:val="000000"/>
+          <w:kern w:val="0"/>
+          <w:sz w:val="24"/>
+          <w:szCs w:val="24"/>
+          <w:lang w:val="en-US"/>
+        </w:rPr>
+      </w:pPr>
+      <w:r>
+        <w:rPr>
+          <w:rFonts w:ascii="D2Coding" w:eastAsia="D2Coding" w:hAnsi="D2Coding" w:cs="굴림" w:hint="eastAsia"/>
+          <w:color w:val="000000"/>
+          <w:kern w:val="0"/>
+          <w:sz w:val="24"/>
+          <w:szCs w:val="24"/>
+          <w:lang w:val="en-US"/>
+        </w:rPr>
+        <w:t xml:space="preserve">    </w:t>
+      </w:r>
+      <w:r>
+        <w:rPr>
+          <w:rFonts w:ascii="D2Coding" w:eastAsia="D2Coding" w:hAnsi="D2Coding" w:cs="굴림" w:hint="eastAsia"/>
+          <w:color w:val="795E26"/>
+          <w:kern w:val="0"/>
+          <w:sz w:val="24"/>
+          <w:szCs w:val="24"/>
+          <w:lang w:val="en-US"/>
+        </w:rPr>
+        <w:t>touch</w:t>
+      </w:r>
+      <w:r>
+        <w:rPr>
+          <w:rFonts w:ascii="D2Coding" w:eastAsia="D2Coding" w:hAnsi="D2Coding" w:cs="굴림" w:hint="eastAsia"/>
+          <w:color w:val="000000"/>
+          <w:kern w:val="0"/>
+          <w:sz w:val="24"/>
+          <w:szCs w:val="24"/>
+          <w:lang w:val="en-US"/>
+        </w:rPr>
+        <w:t xml:space="preserve"> </w:t>
+      </w:r>
+      <w:r>
+        <w:rPr>
+          <w:rFonts w:ascii="D2Coding" w:eastAsia="D2Coding" w:hAnsi="D2Coding" w:cs="굴림" w:hint="eastAsia"/>
+          <w:color w:val="001080"/>
+          <w:kern w:val="0"/>
+          <w:sz w:val="24"/>
+          <w:szCs w:val="24"/>
+          <w:lang w:val="en-US"/>
+        </w:rPr>
+        <w:t>$HOME</w:t>
+      </w:r>
+      <w:r>
+        <w:rPr>
+          <w:rFonts w:ascii="D2Coding" w:eastAsia="D2Coding" w:hAnsi="D2Coding" w:cs="굴림" w:hint="eastAsia"/>
+          <w:color w:val="A31515"/>
+          <w:kern w:val="0"/>
+          <w:sz w:val="24"/>
+          <w:szCs w:val="24"/>
+          <w:lang w:val="en-US"/>
+        </w:rPr>
+        <w:t>/Desktop/sh_assignment03.d/</w:t>
+      </w:r>
+      <w:r>
+        <w:rPr>
+          <w:rFonts w:ascii="D2Coding" w:eastAsia="D2Coding" w:hAnsi="D2Coding" w:cs="굴림" w:hint="eastAsia"/>
+          <w:color w:val="001080"/>
+          <w:kern w:val="0"/>
+          <w:sz w:val="24"/>
+          <w:szCs w:val="24"/>
+          <w:lang w:val="en-US"/>
+        </w:rPr>
+        <w:t>$1</w:t>
+      </w:r>
+      <w:r>
+        <w:rPr>
+          <w:rFonts w:ascii="D2Coding" w:eastAsia="D2Coding" w:hAnsi="D2Coding" w:cs="굴림" w:hint="eastAsia"/>
+          <w:color w:val="A31515"/>
+          <w:kern w:val="0"/>
+          <w:sz w:val="24"/>
+          <w:szCs w:val="24"/>
+          <w:lang w:val="en-US"/>
+        </w:rPr>
+        <w:t>/</w:t>
+      </w:r>
+      <w:r>
+        <w:rPr>
+          <w:rFonts w:ascii="D2Coding" w:eastAsia="D2Coding" w:hAnsi="D2Coding" w:cs="굴림" w:hint="eastAsia"/>
+          <w:color w:val="001080"/>
+          <w:kern w:val="0"/>
+          <w:sz w:val="24"/>
+          <w:szCs w:val="24"/>
+          <w:lang w:val="en-US"/>
+        </w:rPr>
+        <w:t>$1</w:t>
+      </w:r>
+      <w:r>
+        <w:rPr>
+          <w:rFonts w:ascii="D2Coding" w:eastAsia="D2Coding" w:hAnsi="D2Coding" w:cs="굴림" w:hint="eastAsia"/>
+          <w:color w:val="A31515"/>
+          <w:kern w:val="0"/>
+          <w:sz w:val="24"/>
+          <w:szCs w:val="24"/>
+          <w:lang w:val="en-US"/>
+        </w:rPr>
+        <w:t>"</w:t>
+      </w:r>
+      <w:r>
+        <w:rPr>
+          <w:rFonts w:ascii="D2Coding" w:eastAsia="D2Coding" w:hAnsi="D2Coding" w:cs="굴림" w:hint="eastAsia"/>
+          <w:color w:val="001080"/>
+          <w:kern w:val="0"/>
+          <w:sz w:val="24"/>
+          <w:szCs w:val="24"/>
+          <w:lang w:val="en-US"/>
+        </w:rPr>
+        <w:t>$nums</w:t>
+      </w:r>
+      <w:r>
+        <w:rPr>
+          <w:rFonts w:ascii="D2Coding" w:eastAsia="D2Coding" w:hAnsi="D2Coding" w:cs="굴림" w:hint="eastAsia"/>
+          <w:color w:val="A31515"/>
+          <w:kern w:val="0"/>
+          <w:sz w:val="24"/>
+          <w:szCs w:val="24"/>
+          <w:lang w:val="en-US"/>
+        </w:rPr>
+        <w:t>".txt</w:t>
+      </w:r>
+    </w:p>
+    <w:p>
+      <w:pPr>
+        <w:widowControl/>
+        <w:shd w:val="clear" w:color="auto" w:fill="FFFFFF"/>
+        <w:wordWrap/>
+        <w:autoSpaceDE/>
+        <w:autoSpaceDN/>
+        <w:spacing w:after="0" w:line="330" w:lineRule="atLeast"/>
+        <w:jc w:val="left"/>
+        <w:rPr>
+          <w:rFonts w:ascii="D2Coding" w:eastAsia="D2Coding" w:hAnsi="D2Coding" w:cs="굴림" w:hint="eastAsia"/>
+          <w:color w:val="000000"/>
+          <w:kern w:val="0"/>
+          <w:sz w:val="24"/>
+          <w:szCs w:val="24"/>
+          <w:lang w:val="en-US"/>
+        </w:rPr>
+      </w:pPr>
+      <w:r>
+        <w:rPr>
+          <w:rFonts w:ascii="D2Coding" w:eastAsia="D2Coding" w:hAnsi="D2Coding" w:cs="굴림" w:hint="eastAsia"/>
+          <w:color w:val="000000"/>
+          <w:kern w:val="0"/>
+          <w:sz w:val="24"/>
+          <w:szCs w:val="24"/>
+          <w:lang w:val="en-US"/>
+        </w:rPr>
+        <w:t xml:space="preserve">    </w:t>
+      </w:r>
+      <w:r>
+        <w:rPr>
+          <w:rFonts w:ascii="D2Coding" w:eastAsia="D2Coding" w:hAnsi="D2Coding" w:cs="굴림" w:hint="eastAsia"/>
+          <w:color w:val="795E26"/>
+          <w:kern w:val="0"/>
+          <w:sz w:val="24"/>
+          <w:szCs w:val="24"/>
+          <w:lang w:val="en-US"/>
+        </w:rPr>
+        <w:t>zip</w:t>
+      </w:r>
+      <w:r>
+        <w:rPr>
+          <w:rFonts w:ascii="D2Coding" w:eastAsia="D2Coding" w:hAnsi="D2Coding" w:cs="굴림" w:hint="eastAsia"/>
+          <w:color w:val="000000"/>
+          <w:kern w:val="0"/>
+          <w:sz w:val="24"/>
+          <w:szCs w:val="24"/>
+          <w:lang w:val="en-US"/>
+        </w:rPr>
+        <w:t xml:space="preserve"> </w:t>
+      </w:r>
+      <w:r>
+        <w:rPr>
+          <w:rFonts w:ascii="D2Coding" w:eastAsia="D2Coding" w:hAnsi="D2Coding" w:cs="굴림" w:hint="eastAsia"/>
+          <w:color w:val="001080"/>
+          <w:kern w:val="0"/>
+          <w:sz w:val="24"/>
+          <w:szCs w:val="24"/>
+          <w:lang w:val="en-US"/>
+        </w:rPr>
+        <w:t>$1</w:t>
+      </w:r>
+      <w:r>
+        <w:rPr>
+          <w:rFonts w:ascii="D2Coding" w:eastAsia="D2Coding" w:hAnsi="D2Coding" w:cs="굴림" w:hint="eastAsia"/>
+          <w:color w:val="A31515"/>
+          <w:kern w:val="0"/>
+          <w:sz w:val="24"/>
+          <w:szCs w:val="24"/>
+          <w:lang w:val="en-US"/>
+        </w:rPr>
+        <w:t>"</w:t>
+      </w:r>
+      <w:r>
+        <w:rPr>
+          <w:rFonts w:ascii="D2Coding" w:eastAsia="D2Coding" w:hAnsi="D2Coding" w:cs="굴림" w:hint="eastAsia"/>
+          <w:color w:val="001080"/>
+          <w:kern w:val="0"/>
+          <w:sz w:val="24"/>
+          <w:szCs w:val="24"/>
+          <w:lang w:val="en-US"/>
+        </w:rPr>
+        <w:t>$nums</w:t>
+      </w:r>
+      <w:r>
+        <w:rPr>
+          <w:rFonts w:ascii="D2Coding" w:eastAsia="D2Coding" w:hAnsi="D2Coding" w:cs="굴림" w:hint="eastAsia"/>
+          <w:color w:val="A31515"/>
+          <w:kern w:val="0"/>
+          <w:sz w:val="24"/>
+          <w:szCs w:val="24"/>
+          <w:lang w:val="en-US"/>
+        </w:rPr>
+        <w:t>".zip</w:t>
+      </w:r>
+    </w:p>
+    <w:p>
+      <w:pPr>
+        <w:widowControl/>
+        <w:shd w:val="clear" w:color="auto" w:fill="FFFFFF"/>
+        <w:wordWrap/>
+        <w:autoSpaceDE/>
+        <w:autoSpaceDN/>
+        <w:spacing w:after="0" w:line="330" w:lineRule="atLeast"/>
+        <w:jc w:val="left"/>
+        <w:rPr>
+          <w:rFonts w:ascii="D2Coding" w:eastAsia="D2Coding" w:hAnsi="D2Coding" w:cs="굴림" w:hint="eastAsia"/>
+          <w:color w:val="000000"/>
+          <w:kern w:val="0"/>
+          <w:sz w:val="24"/>
+          <w:szCs w:val="24"/>
+          <w:lang w:val="en-US"/>
+        </w:rPr>
+      </w:pPr>
+      <w:r>
+        <w:rPr>
+          <w:rFonts w:ascii="D2Coding" w:eastAsia="D2Coding" w:hAnsi="D2Coding" w:cs="굴림" w:hint="eastAsia"/>
+          <w:color w:val="AF00DB"/>
+          <w:kern w:val="0"/>
+          <w:sz w:val="24"/>
+          <w:szCs w:val="24"/>
+          <w:lang w:val="en-US"/>
+        </w:rPr>
+        <w:t>done</w:t>
+      </w:r>
+    </w:p>
+    <w:p>
+      <w:pPr>
+        <w:widowControl/>
+        <w:shd w:val="clear" w:color="auto" w:fill="FFFFFF"/>
+        <w:wordWrap/>
+        <w:autoSpaceDE/>
+        <w:autoSpaceDN/>
+        <w:spacing w:after="0" w:line="330" w:lineRule="atLeast"/>
+        <w:jc w:val="left"/>
+        <w:rPr>
+          <w:rFonts w:ascii="D2Coding" w:eastAsia="D2Coding" w:hAnsi="D2Coding" w:cs="굴림" w:hint="eastAsia"/>
+          <w:color w:val="000000"/>
+          <w:kern w:val="0"/>
+          <w:sz w:val="24"/>
+          <w:szCs w:val="24"/>
+          <w:lang w:val="en-US"/>
+        </w:rPr>
+      </w:pPr>
+      <w:proofErr w:type="spellStart"/>
+      <w:r>
+        <w:rPr>
+          <w:rFonts w:ascii="D2Coding" w:eastAsia="D2Coding" w:hAnsi="D2Coding" w:cs="굴림" w:hint="eastAsia"/>
+          <w:color w:val="795E26"/>
+          <w:kern w:val="0"/>
+          <w:sz w:val="24"/>
+          <w:szCs w:val="24"/>
+          <w:lang w:val="en-US"/>
+        </w:rPr>
+        <w:t>mkdir</w:t>
+      </w:r>
+      <w:proofErr w:type="spellEnd"/>
+      <w:r>
+        <w:rPr>
+          <w:rFonts w:ascii="D2Coding" w:eastAsia="D2Coding" w:hAnsi="D2Coding" w:cs="굴림" w:hint="eastAsia"/>
+          <w:color w:val="000000"/>
+          <w:kern w:val="0"/>
+          <w:sz w:val="24"/>
+          <w:szCs w:val="24"/>
+          <w:lang w:val="en-US"/>
+        </w:rPr>
+        <w:t xml:space="preserve"> </w:t>
+      </w:r>
+      <w:r>
+        <w:rPr>
+          <w:rFonts w:ascii="D2Coding" w:eastAsia="D2Coding" w:hAnsi="D2Coding" w:cs="굴림" w:hint="eastAsia"/>
+          <w:color w:val="001080"/>
+          <w:kern w:val="0"/>
+          <w:sz w:val="24"/>
+          <w:szCs w:val="24"/>
+          <w:lang w:val="en-US"/>
+        </w:rPr>
+        <w:t>$HOME</w:t>
+      </w:r>
+      <w:r>
+        <w:rPr>
+          <w:rFonts w:ascii="D2Coding" w:eastAsia="D2Coding" w:hAnsi="D2Coding" w:cs="굴림" w:hint="eastAsia"/>
+          <w:color w:val="A31515"/>
+          <w:kern w:val="0"/>
+          <w:sz w:val="24"/>
+          <w:szCs w:val="24"/>
+          <w:lang w:val="en-US"/>
+        </w:rPr>
+        <w:t>/Desktop/sh_assignment03.d/</w:t>
+      </w:r>
+      <w:r>
+        <w:rPr>
+          <w:rFonts w:ascii="D2Coding" w:eastAsia="D2Coding" w:hAnsi="D2Coding" w:cs="굴림" w:hint="eastAsia"/>
+          <w:color w:val="001080"/>
+          <w:kern w:val="0"/>
+          <w:sz w:val="24"/>
+          <w:szCs w:val="24"/>
+          <w:lang w:val="en-US"/>
+        </w:rPr>
+        <w:t>$1</w:t>
+      </w:r>
+      <w:r>
+        <w:rPr>
+          <w:rFonts w:ascii="D2Coding" w:eastAsia="D2Coding" w:hAnsi="D2Coding" w:cs="굴림" w:hint="eastAsia"/>
+          <w:color w:val="A31515"/>
+          <w:kern w:val="0"/>
+          <w:sz w:val="24"/>
+          <w:szCs w:val="24"/>
+          <w:lang w:val="en-US"/>
+        </w:rPr>
+        <w:t>/</w:t>
+      </w:r>
+      <w:r>
+        <w:rPr>
+          <w:rFonts w:ascii="D2Coding" w:eastAsia="D2Coding" w:hAnsi="D2Coding" w:cs="굴림" w:hint="eastAsia"/>
+          <w:color w:val="001080"/>
+          <w:kern w:val="0"/>
+          <w:sz w:val="24"/>
+          <w:szCs w:val="24"/>
+          <w:lang w:val="en-US"/>
+        </w:rPr>
+        <w:t>$1</w:t>
+      </w:r>
+      <w:r>
+        <w:rPr>
+          <w:rFonts w:ascii="D2Coding" w:eastAsia="D2Coding" w:hAnsi="D2Coding" w:cs="굴림" w:hint="eastAsia"/>
+          <w:color w:val="A31515"/>
+          <w:kern w:val="0"/>
+          <w:sz w:val="24"/>
+          <w:szCs w:val="24"/>
+          <w:lang w:val="en-US"/>
+        </w:rPr>
+        <w:t>.tar</w:t>
+      </w:r>
+    </w:p>
+    <w:p>
+      <w:pPr>
+        <w:widowControl/>
+        <w:shd w:val="clear" w:color="auto" w:fill="FFFFFF"/>
+        <w:wordWrap/>
+        <w:autoSpaceDE/>
+        <w:autoSpaceDN/>
+        <w:spacing w:after="0" w:line="330" w:lineRule="atLeast"/>
+        <w:jc w:val="left"/>
+        <w:rPr>
+          <w:rFonts w:ascii="D2Coding" w:eastAsia="D2Coding" w:hAnsi="D2Coding" w:cs="굴림" w:hint="eastAsia"/>
+          <w:color w:val="000000"/>
+          <w:kern w:val="0"/>
+          <w:sz w:val="24"/>
+          <w:szCs w:val="24"/>
+          <w:lang w:val="en-US"/>
+        </w:rPr>
+      </w:pPr>
+      <w:r>
+        <w:rPr>
+          <w:rFonts w:ascii="D2Coding" w:eastAsia="D2Coding" w:hAnsi="D2Coding" w:cs="굴림" w:hint="eastAsia"/>
+          <w:color w:val="AF00DB"/>
+          <w:kern w:val="0"/>
+          <w:sz w:val="24"/>
+          <w:szCs w:val="24"/>
+          <w:lang w:val="en-US"/>
+        </w:rPr>
+        <w:t>for</w:t>
+      </w:r>
+      <w:r>
+        <w:rPr>
+          <w:rFonts w:ascii="D2Coding" w:eastAsia="D2Coding" w:hAnsi="D2Coding" w:cs="굴림" w:hint="eastAsia"/>
+          <w:color w:val="000000"/>
+          <w:kern w:val="0"/>
+          <w:sz w:val="24"/>
+          <w:szCs w:val="24"/>
+          <w:lang w:val="en-US"/>
+        </w:rPr>
+        <w:t xml:space="preserve"> </w:t>
+      </w:r>
+      <w:proofErr w:type="spellStart"/>
+      <w:r>
+        <w:rPr>
+          <w:rFonts w:ascii="D2Coding" w:eastAsia="D2Coding" w:hAnsi="D2Coding" w:cs="굴림" w:hint="eastAsia"/>
+          <w:color w:val="001080"/>
+          <w:kern w:val="0"/>
+          <w:sz w:val="24"/>
+          <w:szCs w:val="24"/>
+          <w:lang w:val="en-US"/>
+        </w:rPr>
+        <w:t>nums</w:t>
+      </w:r>
+      <w:proofErr w:type="spellEnd"/>
+      <w:r>
+        <w:rPr>
+          <w:rFonts w:ascii="D2Coding" w:eastAsia="D2Coding" w:hAnsi="D2Coding" w:cs="굴림" w:hint="eastAsia"/>
+          <w:color w:val="000000"/>
+          <w:kern w:val="0"/>
+          <w:sz w:val="24"/>
+          <w:szCs w:val="24"/>
+          <w:lang w:val="en-US"/>
+        </w:rPr>
+        <w:t xml:space="preserve"> </w:t>
+      </w:r>
+      <w:r>
+        <w:rPr>
+          <w:rFonts w:ascii="D2Coding" w:eastAsia="D2Coding" w:hAnsi="D2Coding" w:cs="굴림" w:hint="eastAsia"/>
+          <w:color w:val="AF00DB"/>
+          <w:kern w:val="0"/>
+          <w:sz w:val="24"/>
+          <w:szCs w:val="24"/>
+          <w:lang w:val="en-US"/>
+        </w:rPr>
+        <w:t>in</w:t>
+      </w:r>
+      <w:r>
+        <w:rPr>
+          <w:rFonts w:ascii="D2Coding" w:eastAsia="D2Coding" w:hAnsi="D2Coding" w:cs="굴림" w:hint="eastAsia"/>
+          <w:color w:val="000000"/>
+          <w:kern w:val="0"/>
+          <w:sz w:val="24"/>
+          <w:szCs w:val="24"/>
+          <w:lang w:val="en-US"/>
+        </w:rPr>
+        <w:t xml:space="preserve"> </w:t>
+      </w:r>
+      <w:r>
+        <w:rPr>
+          <w:rFonts w:ascii="D2Coding" w:eastAsia="D2Coding" w:hAnsi="D2Coding" w:cs="굴림" w:hint="eastAsia"/>
+          <w:color w:val="A31515"/>
+          <w:kern w:val="0"/>
+          <w:sz w:val="24"/>
+          <w:szCs w:val="24"/>
+          <w:lang w:val="en-US"/>
+        </w:rPr>
+        <w:t>`</w:t>
+      </w:r>
+      <w:r>
+        <w:rPr>
+          <w:rFonts w:ascii="D2Coding" w:eastAsia="D2Coding" w:hAnsi="D2Coding" w:cs="굴림" w:hint="eastAsia"/>
+          <w:color w:val="795E26"/>
+          <w:kern w:val="0"/>
+          <w:sz w:val="24"/>
+          <w:szCs w:val="24"/>
+          <w:lang w:val="en-US"/>
+        </w:rPr>
+        <w:t>seq</w:t>
+      </w:r>
+      <w:r>
+        <w:rPr>
+          <w:rFonts w:ascii="D2Coding" w:eastAsia="D2Coding" w:hAnsi="D2Coding" w:cs="굴림" w:hint="eastAsia"/>
+          <w:color w:val="A31515"/>
+          <w:kern w:val="0"/>
+          <w:sz w:val="24"/>
+          <w:szCs w:val="24"/>
+          <w:lang w:val="en-US"/>
+        </w:rPr>
+        <w:t xml:space="preserve"> </w:t>
+      </w:r>
+      <w:r>
+        <w:rPr>
+          <w:rFonts w:ascii="D2Coding" w:eastAsia="D2Coding" w:hAnsi="D2Coding" w:cs="굴림" w:hint="eastAsia"/>
+          <w:color w:val="098658"/>
+          <w:kern w:val="0"/>
+          <w:sz w:val="24"/>
+          <w:szCs w:val="24"/>
+          <w:lang w:val="en-US"/>
+        </w:rPr>
+        <w:t>0</w:t>
+      </w:r>
+      <w:r>
+        <w:rPr>
+          <w:rFonts w:ascii="D2Coding" w:eastAsia="D2Coding" w:hAnsi="D2Coding" w:cs="굴림" w:hint="eastAsia"/>
+          <w:color w:val="A31515"/>
+          <w:kern w:val="0"/>
+          <w:sz w:val="24"/>
+          <w:szCs w:val="24"/>
+          <w:lang w:val="en-US"/>
+        </w:rPr>
+        <w:t xml:space="preserve"> </w:t>
+      </w:r>
+      <w:r>
+        <w:rPr>
+          <w:rFonts w:ascii="D2Coding" w:eastAsia="D2Coding" w:hAnsi="D2Coding" w:cs="굴림" w:hint="eastAsia"/>
+          <w:color w:val="098658"/>
+          <w:kern w:val="0"/>
+          <w:sz w:val="24"/>
+          <w:szCs w:val="24"/>
+          <w:lang w:val="en-US"/>
+        </w:rPr>
+        <w:t>4</w:t>
+      </w:r>
+      <w:r>
+        <w:rPr>
+          <w:rFonts w:ascii="D2Coding" w:eastAsia="D2Coding" w:hAnsi="D2Coding" w:cs="굴림" w:hint="eastAsia"/>
+          <w:color w:val="A31515"/>
+          <w:kern w:val="0"/>
+          <w:sz w:val="24"/>
+          <w:szCs w:val="24"/>
+          <w:lang w:val="en-US"/>
+        </w:rPr>
+        <w:t>`</w:t>
+      </w:r>
+    </w:p>
+    <w:p>
+      <w:pPr>
+        <w:widowControl/>
+        <w:shd w:val="clear" w:color="auto" w:fill="FFFFFF"/>
+        <w:wordWrap/>
+        <w:autoSpaceDE/>
+        <w:autoSpaceDN/>
+        <w:spacing w:after="0" w:line="330" w:lineRule="atLeast"/>
+        <w:jc w:val="left"/>
+        <w:rPr>
+          <w:rFonts w:ascii="D2Coding" w:eastAsia="D2Coding" w:hAnsi="D2Coding" w:cs="굴림" w:hint="eastAsia"/>
+          <w:color w:val="000000"/>
+          <w:kern w:val="0"/>
+          <w:sz w:val="24"/>
+          <w:szCs w:val="24"/>
+          <w:lang w:val="en-US"/>
+        </w:rPr>
+      </w:pPr>
+      <w:r>
+        <w:rPr>
+          <w:rFonts w:ascii="D2Coding" w:eastAsia="D2Coding" w:hAnsi="D2Coding" w:cs="굴림" w:hint="eastAsia"/>
+          <w:color w:val="AF00DB"/>
+          <w:kern w:val="0"/>
+          <w:sz w:val="24"/>
+          <w:szCs w:val="24"/>
+          <w:lang w:val="en-US"/>
+        </w:rPr>
+        <w:t>do</w:t>
+      </w:r>
+    </w:p>
+    <w:p>
+      <w:pPr>
+        <w:widowControl/>
+        <w:shd w:val="clear" w:color="auto" w:fill="FFFFFF"/>
+        <w:wordWrap/>
+        <w:autoSpaceDE/>
+        <w:autoSpaceDN/>
+        <w:spacing w:after="0" w:line="330" w:lineRule="atLeast"/>
+        <w:jc w:val="left"/>
+        <w:rPr>
+          <w:rFonts w:ascii="D2Coding" w:eastAsia="D2Coding" w:hAnsi="D2Coding" w:cs="굴림" w:hint="eastAsia"/>
+          <w:color w:val="000000"/>
+          <w:kern w:val="0"/>
+          <w:sz w:val="24"/>
+          <w:szCs w:val="24"/>
+          <w:lang w:val="en-US"/>
+        </w:rPr>
+      </w:pPr>
+      <w:r>
+        <w:rPr>
+          <w:rFonts w:ascii="D2Coding" w:eastAsia="D2Coding" w:hAnsi="D2Coding" w:cs="굴림" w:hint="eastAsia"/>
+          <w:color w:val="000000"/>
+          <w:kern w:val="0"/>
+          <w:sz w:val="24"/>
+          <w:szCs w:val="24"/>
+          <w:lang w:val="en-US"/>
+        </w:rPr>
+        <w:t xml:space="preserve">    </w:t>
+      </w:r>
+      <w:r>
+        <w:rPr>
+          <w:rFonts w:ascii="D2Coding" w:eastAsia="D2Coding" w:hAnsi="D2Coding" w:cs="굴림" w:hint="eastAsia"/>
+          <w:color w:val="795E26"/>
+          <w:kern w:val="0"/>
+          <w:sz w:val="24"/>
+          <w:szCs w:val="24"/>
+          <w:lang w:val="en-US"/>
+        </w:rPr>
+        <w:t>unzip</w:t>
+      </w:r>
+      <w:r>
+        <w:rPr>
+          <w:rFonts w:ascii="D2Coding" w:eastAsia="D2Coding" w:hAnsi="D2Coding" w:cs="굴림" w:hint="eastAsia"/>
+          <w:color w:val="000000"/>
+          <w:kern w:val="0"/>
+          <w:sz w:val="24"/>
+          <w:szCs w:val="24"/>
+          <w:lang w:val="en-US"/>
+        </w:rPr>
+        <w:t xml:space="preserve"> </w:t>
+      </w:r>
+      <w:r>
+        <w:rPr>
+          <w:rFonts w:ascii="D2Coding" w:eastAsia="D2Coding" w:hAnsi="D2Coding" w:cs="굴림" w:hint="eastAsia"/>
+          <w:color w:val="001080"/>
+          <w:kern w:val="0"/>
+          <w:sz w:val="24"/>
+          <w:szCs w:val="24"/>
+          <w:lang w:val="en-US"/>
+        </w:rPr>
+        <w:t>$1</w:t>
+      </w:r>
+      <w:r>
+        <w:rPr>
+          <w:rFonts w:ascii="D2Coding" w:eastAsia="D2Coding" w:hAnsi="D2Coding" w:cs="굴림" w:hint="eastAsia"/>
+          <w:color w:val="A31515"/>
+          <w:kern w:val="0"/>
+          <w:sz w:val="24"/>
+          <w:szCs w:val="24"/>
+          <w:lang w:val="en-US"/>
+        </w:rPr>
+        <w:t>"</w:t>
+      </w:r>
+      <w:r>
+        <w:rPr>
+          <w:rFonts w:ascii="D2Coding" w:eastAsia="D2Coding" w:hAnsi="D2Coding" w:cs="굴림" w:hint="eastAsia"/>
+          <w:color w:val="001080"/>
+          <w:kern w:val="0"/>
+          <w:sz w:val="24"/>
+          <w:szCs w:val="24"/>
+          <w:lang w:val="en-US"/>
+        </w:rPr>
+        <w:t>$nums</w:t>
+      </w:r>
+      <w:r>
+        <w:rPr>
+          <w:rFonts w:ascii="D2Coding" w:eastAsia="D2Coding" w:hAnsi="D2Coding" w:cs="굴림" w:hint="eastAsia"/>
+          <w:color w:val="A31515"/>
+          <w:kern w:val="0"/>
+          <w:sz w:val="24"/>
+          <w:szCs w:val="24"/>
+          <w:lang w:val="en-US"/>
+        </w:rPr>
+        <w:t>".zip</w:t>
+      </w:r>
+      <w:r>
+        <w:rPr>
+          <w:rFonts w:ascii="D2Coding" w:eastAsia="D2Coding" w:hAnsi="D2Coding" w:cs="굴림" w:hint="eastAsia"/>
+          <w:color w:val="000000"/>
+          <w:kern w:val="0"/>
+          <w:sz w:val="24"/>
+          <w:szCs w:val="24"/>
+          <w:lang w:val="en-US"/>
+        </w:rPr>
+        <w:t xml:space="preserve"> </w:t>
+      </w:r>
+      <w:r>
+        <w:rPr>
+          <w:rFonts w:ascii="D2Coding" w:eastAsia="D2Coding" w:hAnsi="D2Coding" w:cs="굴림" w:hint="eastAsia"/>
+          <w:color w:val="0000FF"/>
+          <w:kern w:val="0"/>
+          <w:sz w:val="24"/>
+          <w:szCs w:val="24"/>
+          <w:lang w:val="en-US"/>
+        </w:rPr>
+        <w:t>-d</w:t>
+      </w:r>
+      <w:r>
+        <w:rPr>
+          <w:rFonts w:ascii="D2Coding" w:eastAsia="D2Coding" w:hAnsi="D2Coding" w:cs="굴림" w:hint="eastAsia"/>
+          <w:color w:val="000000"/>
+          <w:kern w:val="0"/>
+          <w:sz w:val="24"/>
+          <w:szCs w:val="24"/>
+          <w:lang w:val="en-US"/>
+        </w:rPr>
+        <w:t xml:space="preserve"> </w:t>
+      </w:r>
+      <w:r>
+        <w:rPr>
+          <w:rFonts w:ascii="D2Coding" w:eastAsia="D2Coding" w:hAnsi="D2Coding" w:cs="굴림" w:hint="eastAsia"/>
+          <w:color w:val="001080"/>
+          <w:kern w:val="0"/>
+          <w:sz w:val="24"/>
+          <w:szCs w:val="24"/>
+          <w:lang w:val="en-US"/>
+        </w:rPr>
+        <w:t>$HOME</w:t>
+      </w:r>
+      <w:r>
+        <w:rPr>
+          <w:rFonts w:ascii="D2Coding" w:eastAsia="D2Coding" w:hAnsi="D2Coding" w:cs="굴림" w:hint="eastAsia"/>
+          <w:color w:val="A31515"/>
+          <w:kern w:val="0"/>
+          <w:sz w:val="24"/>
+          <w:szCs w:val="24"/>
+          <w:lang w:val="en-US"/>
+        </w:rPr>
+        <w:t>/Desktop/sh_assignment03.d/</w:t>
+      </w:r>
+      <w:r>
+        <w:rPr>
+          <w:rFonts w:ascii="D2Coding" w:eastAsia="D2Coding" w:hAnsi="D2Coding" w:cs="굴림" w:hint="eastAsia"/>
+          <w:color w:val="001080"/>
+          <w:kern w:val="0"/>
+          <w:sz w:val="24"/>
+          <w:szCs w:val="24"/>
+          <w:lang w:val="en-US"/>
+        </w:rPr>
+        <w:t>$1</w:t>
+      </w:r>
+      <w:r>
+        <w:rPr>
+          <w:rFonts w:ascii="D2Coding" w:eastAsia="D2Coding" w:hAnsi="D2Coding" w:cs="굴림" w:hint="eastAsia"/>
+          <w:color w:val="A31515"/>
+          <w:kern w:val="0"/>
+          <w:sz w:val="24"/>
+          <w:szCs w:val="24"/>
+          <w:lang w:val="en-US"/>
+        </w:rPr>
+        <w:t>/</w:t>
+      </w:r>
+      <w:r>
+        <w:rPr>
+          <w:rFonts w:ascii="D2Coding" w:eastAsia="D2Coding" w:hAnsi="D2Coding" w:cs="굴림" w:hint="eastAsia"/>
+          <w:color w:val="001080"/>
+          <w:kern w:val="0"/>
+          <w:sz w:val="24"/>
+          <w:szCs w:val="24"/>
+          <w:lang w:val="en-US"/>
+        </w:rPr>
+        <w:t>$1</w:t>
+      </w:r>
+      <w:r>
+        <w:rPr>
+          <w:rFonts w:ascii="D2Coding" w:eastAsia="D2Coding" w:hAnsi="D2Coding" w:cs="굴림" w:hint="eastAsia"/>
+          <w:color w:val="A31515"/>
+          <w:kern w:val="0"/>
+          <w:sz w:val="24"/>
+          <w:szCs w:val="24"/>
+          <w:lang w:val="en-US"/>
+        </w:rPr>
+        <w:t>.tar</w:t>
+      </w:r>
+    </w:p>
+    <w:p>
+      <w:pPr>
+        <w:widowControl/>
+        <w:shd w:val="clear" w:color="auto" w:fill="FFFFFF"/>
+        <w:wordWrap/>
+        <w:autoSpaceDE/>
+        <w:autoSpaceDN/>
+        <w:spacing w:after="0" w:line="330" w:lineRule="atLeast"/>
+        <w:jc w:val="left"/>
+        <w:rPr>
+          <w:rFonts w:ascii="D2Coding" w:eastAsia="D2Coding" w:hAnsi="D2Coding" w:cs="굴림" w:hint="eastAsia"/>
+          <w:color w:val="000000"/>
+          <w:kern w:val="0"/>
+          <w:sz w:val="24"/>
+          <w:szCs w:val="24"/>
+          <w:lang w:val="en-US"/>
+        </w:rPr>
+      </w:pPr>
+      <w:r>
+        <w:rPr>
+          <w:rFonts w:ascii="D2Coding" w:eastAsia="D2Coding" w:hAnsi="D2Coding" w:cs="굴림" w:hint="eastAsia"/>
+          <w:color w:val="AF00DB"/>
+          <w:kern w:val="0"/>
+          <w:sz w:val="24"/>
+          <w:szCs w:val="24"/>
+          <w:lang w:val="en-US"/>
+        </w:rPr>
+        <w:t>done</w:t>
       </w:r>
     </w:p>
     <w:p>
@@ -914,21 +6251,815 @@
     <w:p>
       <w:pPr>
         <w:rPr>
-          <w:noProof/>
-        </w:rPr>
-      </w:pPr>
-      <w:r>
-        <w:rPr>
           <w:rFonts w:hint="eastAsia"/>
           <w:noProof/>
         </w:rPr>
+      </w:pPr>
+    </w:p>
+    <w:p>
+      <w:pPr>
+        <w:rPr>
+          <w:noProof/>
+          <w:u w:val="single"/>
+        </w:rPr>
+      </w:pPr>
+      <w:r>
+        <w:rPr>
+          <w:rFonts w:hint="eastAsia"/>
+          <w:noProof/>
+          <w:u w:val="single"/>
+        </w:rPr>
+        <w:lastRenderedPageBreak/>
         <w:t>e</w:t>
       </w:r>
       <w:r>
         <w:rPr>
           <w:noProof/>
+          <w:u w:val="single"/>
         </w:rPr>
         <w:t>x3-7.sh</w:t>
+      </w:r>
+    </w:p>
+    <w:p>
+      <w:pPr>
+        <w:widowControl/>
+        <w:shd w:val="clear" w:color="auto" w:fill="FFFFFF"/>
+        <w:wordWrap/>
+        <w:autoSpaceDE/>
+        <w:autoSpaceDN/>
+        <w:spacing w:after="0" w:line="330" w:lineRule="atLeast"/>
+        <w:jc w:val="left"/>
+        <w:rPr>
+          <w:rFonts w:ascii="D2Coding" w:eastAsia="D2Coding" w:hAnsi="D2Coding" w:cs="굴림"/>
+          <w:color w:val="000000"/>
+          <w:kern w:val="0"/>
+          <w:sz w:val="24"/>
+          <w:szCs w:val="24"/>
+          <w:lang w:val="en-US"/>
+        </w:rPr>
+      </w:pPr>
+      <w:r>
+        <w:rPr>
+          <w:rFonts w:ascii="D2Coding" w:eastAsia="D2Coding" w:hAnsi="D2Coding" w:cs="굴림" w:hint="eastAsia"/>
+          <w:color w:val="008000"/>
+          <w:kern w:val="0"/>
+          <w:sz w:val="24"/>
+          <w:szCs w:val="24"/>
+          <w:lang w:val="en-US"/>
+        </w:rPr>
+        <w:t>#! /bin/</w:t>
+      </w:r>
+      <w:proofErr w:type="spellStart"/>
+      <w:r>
+        <w:rPr>
+          <w:rFonts w:ascii="D2Coding" w:eastAsia="D2Coding" w:hAnsi="D2Coding" w:cs="굴림" w:hint="eastAsia"/>
+          <w:color w:val="008000"/>
+          <w:kern w:val="0"/>
+          <w:sz w:val="24"/>
+          <w:szCs w:val="24"/>
+          <w:lang w:val="en-US"/>
+        </w:rPr>
+        <w:t>sh</w:t>
+      </w:r>
+      <w:proofErr w:type="spellEnd"/>
+    </w:p>
+    <w:p>
+      <w:pPr>
+        <w:widowControl/>
+        <w:shd w:val="clear" w:color="auto" w:fill="FFFFFF"/>
+        <w:wordWrap/>
+        <w:autoSpaceDE/>
+        <w:autoSpaceDN/>
+        <w:spacing w:after="0" w:line="330" w:lineRule="atLeast"/>
+        <w:jc w:val="left"/>
+        <w:rPr>
+          <w:rFonts w:ascii="D2Coding" w:eastAsia="D2Coding" w:hAnsi="D2Coding" w:cs="굴림" w:hint="eastAsia"/>
+          <w:color w:val="000000"/>
+          <w:kern w:val="0"/>
+          <w:sz w:val="24"/>
+          <w:szCs w:val="24"/>
+          <w:lang w:val="en-US"/>
+        </w:rPr>
+      </w:pPr>
+    </w:p>
+    <w:p>
+      <w:pPr>
+        <w:widowControl/>
+        <w:shd w:val="clear" w:color="auto" w:fill="FFFFFF"/>
+        <w:wordWrap/>
+        <w:autoSpaceDE/>
+        <w:autoSpaceDN/>
+        <w:spacing w:after="0" w:line="330" w:lineRule="atLeast"/>
+        <w:jc w:val="left"/>
+        <w:rPr>
+          <w:rFonts w:ascii="D2Coding" w:eastAsia="D2Coding" w:hAnsi="D2Coding" w:cs="굴림" w:hint="eastAsia"/>
+          <w:color w:val="000000"/>
+          <w:kern w:val="0"/>
+          <w:sz w:val="24"/>
+          <w:szCs w:val="24"/>
+          <w:lang w:val="en-US"/>
+        </w:rPr>
+      </w:pPr>
+      <w:proofErr w:type="spellStart"/>
+      <w:r>
+        <w:rPr>
+          <w:rFonts w:ascii="D2Coding" w:eastAsia="D2Coding" w:hAnsi="D2Coding" w:cs="굴림" w:hint="eastAsia"/>
+          <w:color w:val="795E26"/>
+          <w:kern w:val="0"/>
+          <w:sz w:val="24"/>
+          <w:szCs w:val="24"/>
+          <w:lang w:val="en-US"/>
+        </w:rPr>
+        <w:t>mkdir</w:t>
+      </w:r>
+      <w:proofErr w:type="spellEnd"/>
+      <w:r>
+        <w:rPr>
+          <w:rFonts w:ascii="D2Coding" w:eastAsia="D2Coding" w:hAnsi="D2Coding" w:cs="굴림" w:hint="eastAsia"/>
+          <w:color w:val="000000"/>
+          <w:kern w:val="0"/>
+          <w:sz w:val="24"/>
+          <w:szCs w:val="24"/>
+          <w:lang w:val="en-US"/>
+        </w:rPr>
+        <w:t xml:space="preserve"> </w:t>
+      </w:r>
+      <w:r>
+        <w:rPr>
+          <w:rFonts w:ascii="D2Coding" w:eastAsia="D2Coding" w:hAnsi="D2Coding" w:cs="굴림" w:hint="eastAsia"/>
+          <w:color w:val="0000FF"/>
+          <w:kern w:val="0"/>
+          <w:sz w:val="24"/>
+          <w:szCs w:val="24"/>
+          <w:lang w:val="en-US"/>
+        </w:rPr>
+        <w:t>-p</w:t>
+      </w:r>
+      <w:r>
+        <w:rPr>
+          <w:rFonts w:ascii="D2Coding" w:eastAsia="D2Coding" w:hAnsi="D2Coding" w:cs="굴림" w:hint="eastAsia"/>
+          <w:color w:val="000000"/>
+          <w:kern w:val="0"/>
+          <w:sz w:val="24"/>
+          <w:szCs w:val="24"/>
+          <w:lang w:val="en-US"/>
+        </w:rPr>
+        <w:t xml:space="preserve"> </w:t>
+      </w:r>
+      <w:r>
+        <w:rPr>
+          <w:rFonts w:ascii="D2Coding" w:eastAsia="D2Coding" w:hAnsi="D2Coding" w:cs="굴림" w:hint="eastAsia"/>
+          <w:color w:val="001080"/>
+          <w:kern w:val="0"/>
+          <w:sz w:val="24"/>
+          <w:szCs w:val="24"/>
+          <w:lang w:val="en-US"/>
+        </w:rPr>
+        <w:t>$HOME</w:t>
+      </w:r>
+      <w:r>
+        <w:rPr>
+          <w:rFonts w:ascii="D2Coding" w:eastAsia="D2Coding" w:hAnsi="D2Coding" w:cs="굴림" w:hint="eastAsia"/>
+          <w:color w:val="A31515"/>
+          <w:kern w:val="0"/>
+          <w:sz w:val="24"/>
+          <w:szCs w:val="24"/>
+          <w:lang w:val="en-US"/>
+        </w:rPr>
+        <w:t>/Desktop/sh_assignment03.d/</w:t>
+      </w:r>
+      <w:r>
+        <w:rPr>
+          <w:rFonts w:ascii="D2Coding" w:eastAsia="D2Coding" w:hAnsi="D2Coding" w:cs="굴림" w:hint="eastAsia"/>
+          <w:color w:val="001080"/>
+          <w:kern w:val="0"/>
+          <w:sz w:val="24"/>
+          <w:szCs w:val="24"/>
+          <w:lang w:val="en-US"/>
+        </w:rPr>
+        <w:t>$1</w:t>
+      </w:r>
+    </w:p>
+    <w:p>
+      <w:pPr>
+        <w:widowControl/>
+        <w:shd w:val="clear" w:color="auto" w:fill="FFFFFF"/>
+        <w:wordWrap/>
+        <w:autoSpaceDE/>
+        <w:autoSpaceDN/>
+        <w:spacing w:after="0" w:line="330" w:lineRule="atLeast"/>
+        <w:jc w:val="left"/>
+        <w:rPr>
+          <w:rFonts w:ascii="D2Coding" w:eastAsia="D2Coding" w:hAnsi="D2Coding" w:cs="굴림" w:hint="eastAsia"/>
+          <w:color w:val="000000"/>
+          <w:kern w:val="0"/>
+          <w:sz w:val="24"/>
+          <w:szCs w:val="24"/>
+          <w:lang w:val="en-US"/>
+        </w:rPr>
+      </w:pPr>
+      <w:r>
+        <w:rPr>
+          <w:rFonts w:ascii="D2Coding" w:eastAsia="D2Coding" w:hAnsi="D2Coding" w:cs="굴림" w:hint="eastAsia"/>
+          <w:color w:val="AF00DB"/>
+          <w:kern w:val="0"/>
+          <w:sz w:val="24"/>
+          <w:szCs w:val="24"/>
+          <w:lang w:val="en-US"/>
+        </w:rPr>
+        <w:t>for</w:t>
+      </w:r>
+      <w:r>
+        <w:rPr>
+          <w:rFonts w:ascii="D2Coding" w:eastAsia="D2Coding" w:hAnsi="D2Coding" w:cs="굴림" w:hint="eastAsia"/>
+          <w:color w:val="000000"/>
+          <w:kern w:val="0"/>
+          <w:sz w:val="24"/>
+          <w:szCs w:val="24"/>
+          <w:lang w:val="en-US"/>
+        </w:rPr>
+        <w:t xml:space="preserve"> </w:t>
+      </w:r>
+      <w:r>
+        <w:rPr>
+          <w:rFonts w:ascii="D2Coding" w:eastAsia="D2Coding" w:hAnsi="D2Coding" w:cs="굴림" w:hint="eastAsia"/>
+          <w:color w:val="001080"/>
+          <w:kern w:val="0"/>
+          <w:sz w:val="24"/>
+          <w:szCs w:val="24"/>
+          <w:lang w:val="en-US"/>
+        </w:rPr>
+        <w:t>make</w:t>
+      </w:r>
+      <w:r>
+        <w:rPr>
+          <w:rFonts w:ascii="D2Coding" w:eastAsia="D2Coding" w:hAnsi="D2Coding" w:cs="굴림" w:hint="eastAsia"/>
+          <w:color w:val="000000"/>
+          <w:kern w:val="0"/>
+          <w:sz w:val="24"/>
+          <w:szCs w:val="24"/>
+          <w:lang w:val="en-US"/>
+        </w:rPr>
+        <w:t xml:space="preserve"> </w:t>
+      </w:r>
+      <w:r>
+        <w:rPr>
+          <w:rFonts w:ascii="D2Coding" w:eastAsia="D2Coding" w:hAnsi="D2Coding" w:cs="굴림" w:hint="eastAsia"/>
+          <w:color w:val="AF00DB"/>
+          <w:kern w:val="0"/>
+          <w:sz w:val="24"/>
+          <w:szCs w:val="24"/>
+          <w:lang w:val="en-US"/>
+        </w:rPr>
+        <w:t>in</w:t>
+      </w:r>
+      <w:r>
+        <w:rPr>
+          <w:rFonts w:ascii="D2Coding" w:eastAsia="D2Coding" w:hAnsi="D2Coding" w:cs="굴림" w:hint="eastAsia"/>
+          <w:color w:val="000000"/>
+          <w:kern w:val="0"/>
+          <w:sz w:val="24"/>
+          <w:szCs w:val="24"/>
+          <w:lang w:val="en-US"/>
+        </w:rPr>
+        <w:t xml:space="preserve"> </w:t>
+      </w:r>
+      <w:r>
+        <w:rPr>
+          <w:rFonts w:ascii="D2Coding" w:eastAsia="D2Coding" w:hAnsi="D2Coding" w:cs="굴림" w:hint="eastAsia"/>
+          <w:color w:val="A31515"/>
+          <w:kern w:val="0"/>
+          <w:sz w:val="24"/>
+          <w:szCs w:val="24"/>
+          <w:lang w:val="en-US"/>
+        </w:rPr>
+        <w:t>`</w:t>
+      </w:r>
+      <w:r>
+        <w:rPr>
+          <w:rFonts w:ascii="D2Coding" w:eastAsia="D2Coding" w:hAnsi="D2Coding" w:cs="굴림" w:hint="eastAsia"/>
+          <w:color w:val="795E26"/>
+          <w:kern w:val="0"/>
+          <w:sz w:val="24"/>
+          <w:szCs w:val="24"/>
+          <w:lang w:val="en-US"/>
+        </w:rPr>
+        <w:t>seq</w:t>
+      </w:r>
+      <w:r>
+        <w:rPr>
+          <w:rFonts w:ascii="D2Coding" w:eastAsia="D2Coding" w:hAnsi="D2Coding" w:cs="굴림" w:hint="eastAsia"/>
+          <w:color w:val="A31515"/>
+          <w:kern w:val="0"/>
+          <w:sz w:val="24"/>
+          <w:szCs w:val="24"/>
+          <w:lang w:val="en-US"/>
+        </w:rPr>
+        <w:t xml:space="preserve"> </w:t>
+      </w:r>
+      <w:r>
+        <w:rPr>
+          <w:rFonts w:ascii="D2Coding" w:eastAsia="D2Coding" w:hAnsi="D2Coding" w:cs="굴림" w:hint="eastAsia"/>
+          <w:color w:val="098658"/>
+          <w:kern w:val="0"/>
+          <w:sz w:val="24"/>
+          <w:szCs w:val="24"/>
+          <w:lang w:val="en-US"/>
+        </w:rPr>
+        <w:t>0</w:t>
+      </w:r>
+      <w:r>
+        <w:rPr>
+          <w:rFonts w:ascii="D2Coding" w:eastAsia="D2Coding" w:hAnsi="D2Coding" w:cs="굴림" w:hint="eastAsia"/>
+          <w:color w:val="A31515"/>
+          <w:kern w:val="0"/>
+          <w:sz w:val="24"/>
+          <w:szCs w:val="24"/>
+          <w:lang w:val="en-US"/>
+        </w:rPr>
+        <w:t xml:space="preserve"> </w:t>
+      </w:r>
+      <w:r>
+        <w:rPr>
+          <w:rFonts w:ascii="D2Coding" w:eastAsia="D2Coding" w:hAnsi="D2Coding" w:cs="굴림" w:hint="eastAsia"/>
+          <w:color w:val="098658"/>
+          <w:kern w:val="0"/>
+          <w:sz w:val="24"/>
+          <w:szCs w:val="24"/>
+          <w:lang w:val="en-US"/>
+        </w:rPr>
+        <w:t>4</w:t>
+      </w:r>
+      <w:r>
+        <w:rPr>
+          <w:rFonts w:ascii="D2Coding" w:eastAsia="D2Coding" w:hAnsi="D2Coding" w:cs="굴림" w:hint="eastAsia"/>
+          <w:color w:val="A31515"/>
+          <w:kern w:val="0"/>
+          <w:sz w:val="24"/>
+          <w:szCs w:val="24"/>
+          <w:lang w:val="en-US"/>
+        </w:rPr>
+        <w:t>`</w:t>
+      </w:r>
+    </w:p>
+    <w:p>
+      <w:pPr>
+        <w:widowControl/>
+        <w:shd w:val="clear" w:color="auto" w:fill="FFFFFF"/>
+        <w:wordWrap/>
+        <w:autoSpaceDE/>
+        <w:autoSpaceDN/>
+        <w:spacing w:after="0" w:line="330" w:lineRule="atLeast"/>
+        <w:jc w:val="left"/>
+        <w:rPr>
+          <w:rFonts w:ascii="D2Coding" w:eastAsia="D2Coding" w:hAnsi="D2Coding" w:cs="굴림" w:hint="eastAsia"/>
+          <w:color w:val="000000"/>
+          <w:kern w:val="0"/>
+          <w:sz w:val="24"/>
+          <w:szCs w:val="24"/>
+          <w:lang w:val="en-US"/>
+        </w:rPr>
+      </w:pPr>
+      <w:r>
+        <w:rPr>
+          <w:rFonts w:ascii="D2Coding" w:eastAsia="D2Coding" w:hAnsi="D2Coding" w:cs="굴림" w:hint="eastAsia"/>
+          <w:color w:val="AF00DB"/>
+          <w:kern w:val="0"/>
+          <w:sz w:val="24"/>
+          <w:szCs w:val="24"/>
+          <w:lang w:val="en-US"/>
+        </w:rPr>
+        <w:t>do</w:t>
+      </w:r>
+    </w:p>
+    <w:p>
+      <w:pPr>
+        <w:widowControl/>
+        <w:shd w:val="clear" w:color="auto" w:fill="FFFFFF"/>
+        <w:wordWrap/>
+        <w:autoSpaceDE/>
+        <w:autoSpaceDN/>
+        <w:spacing w:after="0" w:line="330" w:lineRule="atLeast"/>
+        <w:jc w:val="left"/>
+        <w:rPr>
+          <w:rFonts w:ascii="D2Coding" w:eastAsia="D2Coding" w:hAnsi="D2Coding" w:cs="굴림" w:hint="eastAsia"/>
+          <w:color w:val="000000"/>
+          <w:kern w:val="0"/>
+          <w:sz w:val="24"/>
+          <w:szCs w:val="24"/>
+          <w:lang w:val="en-US"/>
+        </w:rPr>
+      </w:pPr>
+      <w:r>
+        <w:rPr>
+          <w:rFonts w:ascii="D2Coding" w:eastAsia="D2Coding" w:hAnsi="D2Coding" w:cs="굴림" w:hint="eastAsia"/>
+          <w:color w:val="000000"/>
+          <w:kern w:val="0"/>
+          <w:sz w:val="24"/>
+          <w:szCs w:val="24"/>
+          <w:lang w:val="en-US"/>
+        </w:rPr>
+        <w:t xml:space="preserve">    </w:t>
+      </w:r>
+      <w:proofErr w:type="spellStart"/>
+      <w:r>
+        <w:rPr>
+          <w:rFonts w:ascii="D2Coding" w:eastAsia="D2Coding" w:hAnsi="D2Coding" w:cs="굴림" w:hint="eastAsia"/>
+          <w:color w:val="795E26"/>
+          <w:kern w:val="0"/>
+          <w:sz w:val="24"/>
+          <w:szCs w:val="24"/>
+          <w:lang w:val="en-US"/>
+        </w:rPr>
+        <w:t>mkdir</w:t>
+      </w:r>
+      <w:proofErr w:type="spellEnd"/>
+      <w:r>
+        <w:rPr>
+          <w:rFonts w:ascii="D2Coding" w:eastAsia="D2Coding" w:hAnsi="D2Coding" w:cs="굴림" w:hint="eastAsia"/>
+          <w:color w:val="000000"/>
+          <w:kern w:val="0"/>
+          <w:sz w:val="24"/>
+          <w:szCs w:val="24"/>
+          <w:lang w:val="en-US"/>
+        </w:rPr>
+        <w:t xml:space="preserve"> </w:t>
+      </w:r>
+      <w:r>
+        <w:rPr>
+          <w:rFonts w:ascii="D2Coding" w:eastAsia="D2Coding" w:hAnsi="D2Coding" w:cs="굴림" w:hint="eastAsia"/>
+          <w:color w:val="0000FF"/>
+          <w:kern w:val="0"/>
+          <w:sz w:val="24"/>
+          <w:szCs w:val="24"/>
+          <w:lang w:val="en-US"/>
+        </w:rPr>
+        <w:t>-p</w:t>
+      </w:r>
+      <w:r>
+        <w:rPr>
+          <w:rFonts w:ascii="D2Coding" w:eastAsia="D2Coding" w:hAnsi="D2Coding" w:cs="굴림" w:hint="eastAsia"/>
+          <w:color w:val="000000"/>
+          <w:kern w:val="0"/>
+          <w:sz w:val="24"/>
+          <w:szCs w:val="24"/>
+          <w:lang w:val="en-US"/>
+        </w:rPr>
+        <w:t xml:space="preserve"> </w:t>
+      </w:r>
+      <w:r>
+        <w:rPr>
+          <w:rFonts w:ascii="D2Coding" w:eastAsia="D2Coding" w:hAnsi="D2Coding" w:cs="굴림" w:hint="eastAsia"/>
+          <w:color w:val="001080"/>
+          <w:kern w:val="0"/>
+          <w:sz w:val="24"/>
+          <w:szCs w:val="24"/>
+          <w:lang w:val="en-US"/>
+        </w:rPr>
+        <w:t>$HOME</w:t>
+      </w:r>
+      <w:r>
+        <w:rPr>
+          <w:rFonts w:ascii="D2Coding" w:eastAsia="D2Coding" w:hAnsi="D2Coding" w:cs="굴림" w:hint="eastAsia"/>
+          <w:color w:val="A31515"/>
+          <w:kern w:val="0"/>
+          <w:sz w:val="24"/>
+          <w:szCs w:val="24"/>
+          <w:lang w:val="en-US"/>
+        </w:rPr>
+        <w:t>/Desktop/sh_assignment03.d/</w:t>
+      </w:r>
+      <w:r>
+        <w:rPr>
+          <w:rFonts w:ascii="D2Coding" w:eastAsia="D2Coding" w:hAnsi="D2Coding" w:cs="굴림" w:hint="eastAsia"/>
+          <w:color w:val="001080"/>
+          <w:kern w:val="0"/>
+          <w:sz w:val="24"/>
+          <w:szCs w:val="24"/>
+          <w:lang w:val="en-US"/>
+        </w:rPr>
+        <w:t>$1</w:t>
+      </w:r>
+      <w:r>
+        <w:rPr>
+          <w:rFonts w:ascii="D2Coding" w:eastAsia="D2Coding" w:hAnsi="D2Coding" w:cs="굴림" w:hint="eastAsia"/>
+          <w:color w:val="A31515"/>
+          <w:kern w:val="0"/>
+          <w:sz w:val="24"/>
+          <w:szCs w:val="24"/>
+          <w:lang w:val="en-US"/>
+        </w:rPr>
+        <w:t>/</w:t>
+      </w:r>
+      <w:r>
+        <w:rPr>
+          <w:rFonts w:ascii="D2Coding" w:eastAsia="D2Coding" w:hAnsi="D2Coding" w:cs="굴림" w:hint="eastAsia"/>
+          <w:color w:val="001080"/>
+          <w:kern w:val="0"/>
+          <w:sz w:val="24"/>
+          <w:szCs w:val="24"/>
+          <w:lang w:val="en-US"/>
+        </w:rPr>
+        <w:t>$1</w:t>
+      </w:r>
+      <w:r>
+        <w:rPr>
+          <w:rFonts w:ascii="D2Coding" w:eastAsia="D2Coding" w:hAnsi="D2Coding" w:cs="굴림" w:hint="eastAsia"/>
+          <w:color w:val="A31515"/>
+          <w:kern w:val="0"/>
+          <w:sz w:val="24"/>
+          <w:szCs w:val="24"/>
+          <w:lang w:val="en-US"/>
+        </w:rPr>
+        <w:t>"</w:t>
+      </w:r>
+      <w:r>
+        <w:rPr>
+          <w:rFonts w:ascii="D2Coding" w:eastAsia="D2Coding" w:hAnsi="D2Coding" w:cs="굴림" w:hint="eastAsia"/>
+          <w:color w:val="001080"/>
+          <w:kern w:val="0"/>
+          <w:sz w:val="24"/>
+          <w:szCs w:val="24"/>
+          <w:lang w:val="en-US"/>
+        </w:rPr>
+        <w:t>$make</w:t>
+      </w:r>
+      <w:r>
+        <w:rPr>
+          <w:rFonts w:ascii="D2Coding" w:eastAsia="D2Coding" w:hAnsi="D2Coding" w:cs="굴림" w:hint="eastAsia"/>
+          <w:color w:val="A31515"/>
+          <w:kern w:val="0"/>
+          <w:sz w:val="24"/>
+          <w:szCs w:val="24"/>
+          <w:lang w:val="en-US"/>
+        </w:rPr>
+        <w:t>"</w:t>
+      </w:r>
+    </w:p>
+    <w:p>
+      <w:pPr>
+        <w:widowControl/>
+        <w:shd w:val="clear" w:color="auto" w:fill="FFFFFF"/>
+        <w:wordWrap/>
+        <w:autoSpaceDE/>
+        <w:autoSpaceDN/>
+        <w:spacing w:after="0" w:line="330" w:lineRule="atLeast"/>
+        <w:jc w:val="left"/>
+        <w:rPr>
+          <w:rFonts w:ascii="D2Coding" w:eastAsia="D2Coding" w:hAnsi="D2Coding" w:cs="굴림" w:hint="eastAsia"/>
+          <w:color w:val="000000"/>
+          <w:kern w:val="0"/>
+          <w:sz w:val="24"/>
+          <w:szCs w:val="24"/>
+          <w:lang w:val="en-US"/>
+        </w:rPr>
+      </w:pPr>
+      <w:r>
+        <w:rPr>
+          <w:rFonts w:ascii="D2Coding" w:eastAsia="D2Coding" w:hAnsi="D2Coding" w:cs="굴림" w:hint="eastAsia"/>
+          <w:color w:val="000000"/>
+          <w:kern w:val="0"/>
+          <w:sz w:val="24"/>
+          <w:szCs w:val="24"/>
+          <w:lang w:val="en-US"/>
+        </w:rPr>
+        <w:t xml:space="preserve">    </w:t>
+      </w:r>
+      <w:r>
+        <w:rPr>
+          <w:rFonts w:ascii="D2Coding" w:eastAsia="D2Coding" w:hAnsi="D2Coding" w:cs="굴림" w:hint="eastAsia"/>
+          <w:color w:val="795E26"/>
+          <w:kern w:val="0"/>
+          <w:sz w:val="24"/>
+          <w:szCs w:val="24"/>
+          <w:lang w:val="en-US"/>
+        </w:rPr>
+        <w:t>cd</w:t>
+      </w:r>
+      <w:r>
+        <w:rPr>
+          <w:rFonts w:ascii="D2Coding" w:eastAsia="D2Coding" w:hAnsi="D2Coding" w:cs="굴림" w:hint="eastAsia"/>
+          <w:color w:val="000000"/>
+          <w:kern w:val="0"/>
+          <w:sz w:val="24"/>
+          <w:szCs w:val="24"/>
+          <w:lang w:val="en-US"/>
+        </w:rPr>
+        <w:t xml:space="preserve"> </w:t>
+      </w:r>
+      <w:r>
+        <w:rPr>
+          <w:rFonts w:ascii="D2Coding" w:eastAsia="D2Coding" w:hAnsi="D2Coding" w:cs="굴림" w:hint="eastAsia"/>
+          <w:color w:val="001080"/>
+          <w:kern w:val="0"/>
+          <w:sz w:val="24"/>
+          <w:szCs w:val="24"/>
+          <w:lang w:val="en-US"/>
+        </w:rPr>
+        <w:t>$HOME</w:t>
+      </w:r>
+      <w:r>
+        <w:rPr>
+          <w:rFonts w:ascii="D2Coding" w:eastAsia="D2Coding" w:hAnsi="D2Coding" w:cs="굴림" w:hint="eastAsia"/>
+          <w:color w:val="A31515"/>
+          <w:kern w:val="0"/>
+          <w:sz w:val="24"/>
+          <w:szCs w:val="24"/>
+          <w:lang w:val="en-US"/>
+        </w:rPr>
+        <w:t>/Desktop/sh_assignment03.d/</w:t>
+      </w:r>
+      <w:r>
+        <w:rPr>
+          <w:rFonts w:ascii="D2Coding" w:eastAsia="D2Coding" w:hAnsi="D2Coding" w:cs="굴림" w:hint="eastAsia"/>
+          <w:color w:val="001080"/>
+          <w:kern w:val="0"/>
+          <w:sz w:val="24"/>
+          <w:szCs w:val="24"/>
+          <w:lang w:val="en-US"/>
+        </w:rPr>
+        <w:t>$1</w:t>
+      </w:r>
+      <w:r>
+        <w:rPr>
+          <w:rFonts w:ascii="D2Coding" w:eastAsia="D2Coding" w:hAnsi="D2Coding" w:cs="굴림" w:hint="eastAsia"/>
+          <w:color w:val="A31515"/>
+          <w:kern w:val="0"/>
+          <w:sz w:val="24"/>
+          <w:szCs w:val="24"/>
+          <w:lang w:val="en-US"/>
+        </w:rPr>
+        <w:t>/</w:t>
+      </w:r>
+      <w:r>
+        <w:rPr>
+          <w:rFonts w:ascii="D2Coding" w:eastAsia="D2Coding" w:hAnsi="D2Coding" w:cs="굴림" w:hint="eastAsia"/>
+          <w:color w:val="001080"/>
+          <w:kern w:val="0"/>
+          <w:sz w:val="24"/>
+          <w:szCs w:val="24"/>
+          <w:lang w:val="en-US"/>
+        </w:rPr>
+        <w:t>$1</w:t>
+      </w:r>
+      <w:r>
+        <w:rPr>
+          <w:rFonts w:ascii="D2Coding" w:eastAsia="D2Coding" w:hAnsi="D2Coding" w:cs="굴림" w:hint="eastAsia"/>
+          <w:color w:val="A31515"/>
+          <w:kern w:val="0"/>
+          <w:sz w:val="24"/>
+          <w:szCs w:val="24"/>
+          <w:lang w:val="en-US"/>
+        </w:rPr>
+        <w:t>"</w:t>
+      </w:r>
+      <w:r>
+        <w:rPr>
+          <w:rFonts w:ascii="D2Coding" w:eastAsia="D2Coding" w:hAnsi="D2Coding" w:cs="굴림" w:hint="eastAsia"/>
+          <w:color w:val="001080"/>
+          <w:kern w:val="0"/>
+          <w:sz w:val="24"/>
+          <w:szCs w:val="24"/>
+          <w:lang w:val="en-US"/>
+        </w:rPr>
+        <w:t>$make</w:t>
+      </w:r>
+      <w:r>
+        <w:rPr>
+          <w:rFonts w:ascii="D2Coding" w:eastAsia="D2Coding" w:hAnsi="D2Coding" w:cs="굴림" w:hint="eastAsia"/>
+          <w:color w:val="A31515"/>
+          <w:kern w:val="0"/>
+          <w:sz w:val="24"/>
+          <w:szCs w:val="24"/>
+          <w:lang w:val="en-US"/>
+        </w:rPr>
+        <w:t>"</w:t>
+      </w:r>
+    </w:p>
+    <w:p>
+      <w:pPr>
+        <w:widowControl/>
+        <w:shd w:val="clear" w:color="auto" w:fill="FFFFFF"/>
+        <w:wordWrap/>
+        <w:autoSpaceDE/>
+        <w:autoSpaceDN/>
+        <w:spacing w:after="0" w:line="330" w:lineRule="atLeast"/>
+        <w:jc w:val="left"/>
+        <w:rPr>
+          <w:rFonts w:ascii="D2Coding" w:eastAsia="D2Coding" w:hAnsi="D2Coding" w:cs="굴림" w:hint="eastAsia"/>
+          <w:color w:val="000000"/>
+          <w:kern w:val="0"/>
+          <w:sz w:val="24"/>
+          <w:szCs w:val="24"/>
+          <w:lang w:val="en-US"/>
+        </w:rPr>
+      </w:pPr>
+      <w:r>
+        <w:rPr>
+          <w:rFonts w:ascii="D2Coding" w:eastAsia="D2Coding" w:hAnsi="D2Coding" w:cs="굴림" w:hint="eastAsia"/>
+          <w:color w:val="000000"/>
+          <w:kern w:val="0"/>
+          <w:sz w:val="24"/>
+          <w:szCs w:val="24"/>
+          <w:lang w:val="en-US"/>
+        </w:rPr>
+        <w:t xml:space="preserve">    </w:t>
+      </w:r>
+      <w:r>
+        <w:rPr>
+          <w:rFonts w:ascii="D2Coding" w:eastAsia="D2Coding" w:hAnsi="D2Coding" w:cs="굴림" w:hint="eastAsia"/>
+          <w:color w:val="795E26"/>
+          <w:kern w:val="0"/>
+          <w:sz w:val="24"/>
+          <w:szCs w:val="24"/>
+          <w:lang w:val="en-US"/>
+        </w:rPr>
+        <w:t>touch</w:t>
+      </w:r>
+      <w:r>
+        <w:rPr>
+          <w:rFonts w:ascii="D2Coding" w:eastAsia="D2Coding" w:hAnsi="D2Coding" w:cs="굴림" w:hint="eastAsia"/>
+          <w:color w:val="000000"/>
+          <w:kern w:val="0"/>
+          <w:sz w:val="24"/>
+          <w:szCs w:val="24"/>
+          <w:lang w:val="en-US"/>
+        </w:rPr>
+        <w:t xml:space="preserve"> </w:t>
+      </w:r>
+      <w:r>
+        <w:rPr>
+          <w:rFonts w:ascii="D2Coding" w:eastAsia="D2Coding" w:hAnsi="D2Coding" w:cs="굴림" w:hint="eastAsia"/>
+          <w:color w:val="001080"/>
+          <w:kern w:val="0"/>
+          <w:sz w:val="24"/>
+          <w:szCs w:val="24"/>
+          <w:lang w:val="en-US"/>
+        </w:rPr>
+        <w:t>$1</w:t>
+      </w:r>
+      <w:r>
+        <w:rPr>
+          <w:rFonts w:ascii="D2Coding" w:eastAsia="D2Coding" w:hAnsi="D2Coding" w:cs="굴림" w:hint="eastAsia"/>
+          <w:color w:val="A31515"/>
+          <w:kern w:val="0"/>
+          <w:sz w:val="24"/>
+          <w:szCs w:val="24"/>
+          <w:lang w:val="en-US"/>
+        </w:rPr>
+        <w:t>"</w:t>
+      </w:r>
+      <w:r>
+        <w:rPr>
+          <w:rFonts w:ascii="D2Coding" w:eastAsia="D2Coding" w:hAnsi="D2Coding" w:cs="굴림" w:hint="eastAsia"/>
+          <w:color w:val="001080"/>
+          <w:kern w:val="0"/>
+          <w:sz w:val="24"/>
+          <w:szCs w:val="24"/>
+          <w:lang w:val="en-US"/>
+        </w:rPr>
+        <w:t>$make</w:t>
+      </w:r>
+      <w:r>
+        <w:rPr>
+          <w:rFonts w:ascii="D2Coding" w:eastAsia="D2Coding" w:hAnsi="D2Coding" w:cs="굴림" w:hint="eastAsia"/>
+          <w:color w:val="A31515"/>
+          <w:kern w:val="0"/>
+          <w:sz w:val="24"/>
+          <w:szCs w:val="24"/>
+          <w:lang w:val="en-US"/>
+        </w:rPr>
+        <w:t>".txt</w:t>
+      </w:r>
+    </w:p>
+    <w:p>
+      <w:pPr>
+        <w:widowControl/>
+        <w:shd w:val="clear" w:color="auto" w:fill="FFFFFF"/>
+        <w:wordWrap/>
+        <w:autoSpaceDE/>
+        <w:autoSpaceDN/>
+        <w:spacing w:after="0" w:line="330" w:lineRule="atLeast"/>
+        <w:jc w:val="left"/>
+        <w:rPr>
+          <w:rFonts w:ascii="D2Coding" w:eastAsia="D2Coding" w:hAnsi="D2Coding" w:cs="굴림" w:hint="eastAsia"/>
+          <w:color w:val="000000"/>
+          <w:kern w:val="0"/>
+          <w:sz w:val="24"/>
+          <w:szCs w:val="24"/>
+          <w:lang w:val="en-US"/>
+        </w:rPr>
+      </w:pPr>
+      <w:r>
+        <w:rPr>
+          <w:rFonts w:ascii="D2Coding" w:eastAsia="D2Coding" w:hAnsi="D2Coding" w:cs="굴림" w:hint="eastAsia"/>
+          <w:color w:val="AF00DB"/>
+          <w:kern w:val="0"/>
+          <w:sz w:val="24"/>
+          <w:szCs w:val="24"/>
+          <w:lang w:val="en-US"/>
+        </w:rPr>
+        <w:t>done</w:t>
       </w:r>
     </w:p>
     <w:p>
@@ -994,7 +7125,6 @@
         <w:rPr>
           <w:noProof/>
         </w:rPr>
-        <w:lastRenderedPageBreak/>
         <w:drawing>
           <wp:inline distT="0" distB="0" distL="0" distR="0" wp14:anchorId="5B632814" wp14:editId="661B6858">
             <wp:extent cx="5775960" cy="807720"/>
@@ -1111,18 +7241,449 @@
           <w:noProof/>
         </w:rPr>
       </w:pPr>
-      <w:r>
+    </w:p>
+    <w:p>
+      <w:pPr>
         <w:rPr>
           <w:rFonts w:hint="eastAsia"/>
           <w:noProof/>
         </w:rPr>
+      </w:pPr>
+    </w:p>
+    <w:p>
+      <w:pPr>
+        <w:rPr>
+          <w:noProof/>
+          <w:u w:val="single"/>
+        </w:rPr>
+      </w:pPr>
+      <w:r>
+        <w:rPr>
+          <w:rFonts w:hint="eastAsia"/>
+          <w:noProof/>
+          <w:u w:val="single"/>
+        </w:rPr>
+        <w:lastRenderedPageBreak/>
         <w:t>e</w:t>
       </w:r>
       <w:r>
         <w:rPr>
           <w:noProof/>
+          <w:u w:val="single"/>
         </w:rPr>
         <w:t>x3-8.sh</w:t>
+      </w:r>
+    </w:p>
+    <w:p>
+      <w:pPr>
+        <w:widowControl/>
+        <w:shd w:val="clear" w:color="auto" w:fill="FFFFFF"/>
+        <w:wordWrap/>
+        <w:autoSpaceDE/>
+        <w:autoSpaceDN/>
+        <w:spacing w:after="0" w:line="330" w:lineRule="atLeast"/>
+        <w:jc w:val="left"/>
+        <w:rPr>
+          <w:rFonts w:ascii="D2Coding" w:eastAsia="D2Coding" w:hAnsi="D2Coding" w:cs="굴림"/>
+          <w:color w:val="000000"/>
+          <w:kern w:val="0"/>
+          <w:sz w:val="24"/>
+          <w:szCs w:val="24"/>
+          <w:lang w:val="en-US"/>
+        </w:rPr>
+      </w:pPr>
+      <w:r>
+        <w:rPr>
+          <w:rFonts w:ascii="D2Coding" w:eastAsia="D2Coding" w:hAnsi="D2Coding" w:cs="굴림" w:hint="eastAsia"/>
+          <w:color w:val="008000"/>
+          <w:kern w:val="0"/>
+          <w:sz w:val="24"/>
+          <w:szCs w:val="24"/>
+          <w:lang w:val="en-US"/>
+        </w:rPr>
+        <w:t>#! /bin/</w:t>
+      </w:r>
+      <w:proofErr w:type="spellStart"/>
+      <w:r>
+        <w:rPr>
+          <w:rFonts w:ascii="D2Coding" w:eastAsia="D2Coding" w:hAnsi="D2Coding" w:cs="굴림" w:hint="eastAsia"/>
+          <w:color w:val="008000"/>
+          <w:kern w:val="0"/>
+          <w:sz w:val="24"/>
+          <w:szCs w:val="24"/>
+          <w:lang w:val="en-US"/>
+        </w:rPr>
+        <w:t>sh</w:t>
+      </w:r>
+      <w:proofErr w:type="spellEnd"/>
+    </w:p>
+    <w:p>
+      <w:pPr>
+        <w:widowControl/>
+        <w:shd w:val="clear" w:color="auto" w:fill="FFFFFF"/>
+        <w:wordWrap/>
+        <w:autoSpaceDE/>
+        <w:autoSpaceDN/>
+        <w:spacing w:after="0" w:line="330" w:lineRule="atLeast"/>
+        <w:jc w:val="left"/>
+        <w:rPr>
+          <w:rFonts w:ascii="D2Coding" w:eastAsia="D2Coding" w:hAnsi="D2Coding" w:cs="굴림" w:hint="eastAsia"/>
+          <w:color w:val="000000"/>
+          <w:kern w:val="0"/>
+          <w:sz w:val="24"/>
+          <w:szCs w:val="24"/>
+          <w:lang w:val="en-US"/>
+        </w:rPr>
+      </w:pPr>
+    </w:p>
+    <w:p>
+      <w:pPr>
+        <w:widowControl/>
+        <w:shd w:val="clear" w:color="auto" w:fill="FFFFFF"/>
+        <w:wordWrap/>
+        <w:autoSpaceDE/>
+        <w:autoSpaceDN/>
+        <w:spacing w:after="0" w:line="330" w:lineRule="atLeast"/>
+        <w:jc w:val="left"/>
+        <w:rPr>
+          <w:rFonts w:ascii="D2Coding" w:eastAsia="D2Coding" w:hAnsi="D2Coding" w:cs="굴림" w:hint="eastAsia"/>
+          <w:color w:val="000000"/>
+          <w:kern w:val="0"/>
+          <w:sz w:val="24"/>
+          <w:szCs w:val="24"/>
+          <w:lang w:val="en-US"/>
+        </w:rPr>
+      </w:pPr>
+      <w:r>
+        <w:rPr>
+          <w:rFonts w:ascii="D2Coding" w:eastAsia="D2Coding" w:hAnsi="D2Coding" w:cs="굴림" w:hint="eastAsia"/>
+          <w:color w:val="AF00DB"/>
+          <w:kern w:val="0"/>
+          <w:sz w:val="24"/>
+          <w:szCs w:val="24"/>
+          <w:lang w:val="en-US"/>
+        </w:rPr>
+        <w:t>if</w:t>
+      </w:r>
+      <w:r>
+        <w:rPr>
+          <w:rFonts w:ascii="D2Coding" w:eastAsia="D2Coding" w:hAnsi="D2Coding" w:cs="굴림" w:hint="eastAsia"/>
+          <w:color w:val="000000"/>
+          <w:kern w:val="0"/>
+          <w:sz w:val="24"/>
+          <w:szCs w:val="24"/>
+          <w:lang w:val="en-US"/>
+        </w:rPr>
+        <w:t xml:space="preserve"> </w:t>
+      </w:r>
+      <w:proofErr w:type="gramStart"/>
+      <w:r>
+        <w:rPr>
+          <w:rFonts w:ascii="D2Coding" w:eastAsia="D2Coding" w:hAnsi="D2Coding" w:cs="굴림" w:hint="eastAsia"/>
+          <w:color w:val="000000"/>
+          <w:kern w:val="0"/>
+          <w:sz w:val="24"/>
+          <w:szCs w:val="24"/>
+          <w:lang w:val="en-US"/>
+        </w:rPr>
+        <w:t>[ !</w:t>
+      </w:r>
+      <w:proofErr w:type="gramEnd"/>
+      <w:r>
+        <w:rPr>
+          <w:rFonts w:ascii="D2Coding" w:eastAsia="D2Coding" w:hAnsi="D2Coding" w:cs="굴림" w:hint="eastAsia"/>
+          <w:color w:val="000000"/>
+          <w:kern w:val="0"/>
+          <w:sz w:val="24"/>
+          <w:szCs w:val="24"/>
+          <w:lang w:val="en-US"/>
+        </w:rPr>
+        <w:t xml:space="preserve"> -e </w:t>
+      </w:r>
+      <w:r>
+        <w:rPr>
+          <w:rFonts w:ascii="D2Coding" w:eastAsia="D2Coding" w:hAnsi="D2Coding" w:cs="굴림" w:hint="eastAsia"/>
+          <w:color w:val="001080"/>
+          <w:kern w:val="0"/>
+          <w:sz w:val="24"/>
+          <w:szCs w:val="24"/>
+          <w:lang w:val="en-US"/>
+        </w:rPr>
+        <w:t>$HOME</w:t>
+      </w:r>
+      <w:r>
+        <w:rPr>
+          <w:rFonts w:ascii="D2Coding" w:eastAsia="D2Coding" w:hAnsi="D2Coding" w:cs="굴림" w:hint="eastAsia"/>
+          <w:color w:val="000000"/>
+          <w:kern w:val="0"/>
+          <w:sz w:val="24"/>
+          <w:szCs w:val="24"/>
+          <w:lang w:val="en-US"/>
+        </w:rPr>
+        <w:t xml:space="preserve">/Desktop/sh_assignment03.d/DB.txt ]; </w:t>
+      </w:r>
+      <w:r>
+        <w:rPr>
+          <w:rFonts w:ascii="D2Coding" w:eastAsia="D2Coding" w:hAnsi="D2Coding" w:cs="굴림" w:hint="eastAsia"/>
+          <w:color w:val="AF00DB"/>
+          <w:kern w:val="0"/>
+          <w:sz w:val="24"/>
+          <w:szCs w:val="24"/>
+          <w:lang w:val="en-US"/>
+        </w:rPr>
+        <w:t>then</w:t>
+      </w:r>
+    </w:p>
+    <w:p>
+      <w:pPr>
+        <w:widowControl/>
+        <w:shd w:val="clear" w:color="auto" w:fill="FFFFFF"/>
+        <w:wordWrap/>
+        <w:autoSpaceDE/>
+        <w:autoSpaceDN/>
+        <w:spacing w:after="0" w:line="330" w:lineRule="atLeast"/>
+        <w:jc w:val="left"/>
+        <w:rPr>
+          <w:rFonts w:ascii="D2Coding" w:eastAsia="D2Coding" w:hAnsi="D2Coding" w:cs="굴림" w:hint="eastAsia"/>
+          <w:color w:val="000000"/>
+          <w:kern w:val="0"/>
+          <w:sz w:val="24"/>
+          <w:szCs w:val="24"/>
+          <w:lang w:val="en-US"/>
+        </w:rPr>
+      </w:pPr>
+      <w:r>
+        <w:rPr>
+          <w:rFonts w:ascii="D2Coding" w:eastAsia="D2Coding" w:hAnsi="D2Coding" w:cs="굴림" w:hint="eastAsia"/>
+          <w:color w:val="000000"/>
+          <w:kern w:val="0"/>
+          <w:sz w:val="24"/>
+          <w:szCs w:val="24"/>
+          <w:lang w:val="en-US"/>
+        </w:rPr>
+        <w:t xml:space="preserve">    </w:t>
+      </w:r>
+      <w:r>
+        <w:rPr>
+          <w:rFonts w:ascii="D2Coding" w:eastAsia="D2Coding" w:hAnsi="D2Coding" w:cs="굴림" w:hint="eastAsia"/>
+          <w:color w:val="795E26"/>
+          <w:kern w:val="0"/>
+          <w:sz w:val="24"/>
+          <w:szCs w:val="24"/>
+          <w:lang w:val="en-US"/>
+        </w:rPr>
+        <w:t>touch</w:t>
+      </w:r>
+      <w:r>
+        <w:rPr>
+          <w:rFonts w:ascii="D2Coding" w:eastAsia="D2Coding" w:hAnsi="D2Coding" w:cs="굴림" w:hint="eastAsia"/>
+          <w:color w:val="000000"/>
+          <w:kern w:val="0"/>
+          <w:sz w:val="24"/>
+          <w:szCs w:val="24"/>
+          <w:lang w:val="en-US"/>
+        </w:rPr>
+        <w:t xml:space="preserve"> </w:t>
+      </w:r>
+      <w:r>
+        <w:rPr>
+          <w:rFonts w:ascii="D2Coding" w:eastAsia="D2Coding" w:hAnsi="D2Coding" w:cs="굴림" w:hint="eastAsia"/>
+          <w:color w:val="001080"/>
+          <w:kern w:val="0"/>
+          <w:sz w:val="24"/>
+          <w:szCs w:val="24"/>
+          <w:lang w:val="en-US"/>
+        </w:rPr>
+        <w:t>$HOME</w:t>
+      </w:r>
+      <w:r>
+        <w:rPr>
+          <w:rFonts w:ascii="D2Coding" w:eastAsia="D2Coding" w:hAnsi="D2Coding" w:cs="굴림" w:hint="eastAsia"/>
+          <w:color w:val="A31515"/>
+          <w:kern w:val="0"/>
+          <w:sz w:val="24"/>
+          <w:szCs w:val="24"/>
+          <w:lang w:val="en-US"/>
+        </w:rPr>
+        <w:t>/Desktop/sh_assignment03.d/DB.txt</w:t>
+      </w:r>
+    </w:p>
+    <w:p>
+      <w:pPr>
+        <w:widowControl/>
+        <w:shd w:val="clear" w:color="auto" w:fill="FFFFFF"/>
+        <w:wordWrap/>
+        <w:autoSpaceDE/>
+        <w:autoSpaceDN/>
+        <w:spacing w:after="0" w:line="330" w:lineRule="atLeast"/>
+        <w:jc w:val="left"/>
+        <w:rPr>
+          <w:rFonts w:ascii="D2Coding" w:eastAsia="D2Coding" w:hAnsi="D2Coding" w:cs="굴림" w:hint="eastAsia"/>
+          <w:color w:val="000000"/>
+          <w:kern w:val="0"/>
+          <w:sz w:val="24"/>
+          <w:szCs w:val="24"/>
+          <w:lang w:val="en-US"/>
+        </w:rPr>
+      </w:pPr>
+      <w:r>
+        <w:rPr>
+          <w:rFonts w:ascii="D2Coding" w:eastAsia="D2Coding" w:hAnsi="D2Coding" w:cs="굴림" w:hint="eastAsia"/>
+          <w:color w:val="AF00DB"/>
+          <w:kern w:val="0"/>
+          <w:sz w:val="24"/>
+          <w:szCs w:val="24"/>
+          <w:lang w:val="en-US"/>
+        </w:rPr>
+        <w:t>fi</w:t>
+      </w:r>
+    </w:p>
+    <w:p>
+      <w:pPr>
+        <w:widowControl/>
+        <w:shd w:val="clear" w:color="auto" w:fill="FFFFFF"/>
+        <w:wordWrap/>
+        <w:autoSpaceDE/>
+        <w:autoSpaceDN/>
+        <w:spacing w:after="0" w:line="330" w:lineRule="atLeast"/>
+        <w:jc w:val="left"/>
+        <w:rPr>
+          <w:rFonts w:ascii="D2Coding" w:eastAsia="D2Coding" w:hAnsi="D2Coding" w:cs="굴림" w:hint="eastAsia"/>
+          <w:color w:val="000000"/>
+          <w:kern w:val="0"/>
+          <w:sz w:val="24"/>
+          <w:szCs w:val="24"/>
+          <w:lang w:val="en-US"/>
+        </w:rPr>
+      </w:pPr>
+    </w:p>
+    <w:p>
+      <w:pPr>
+        <w:widowControl/>
+        <w:shd w:val="clear" w:color="auto" w:fill="FFFFFF"/>
+        <w:wordWrap/>
+        <w:autoSpaceDE/>
+        <w:autoSpaceDN/>
+        <w:spacing w:after="0" w:line="330" w:lineRule="atLeast"/>
+        <w:jc w:val="left"/>
+        <w:rPr>
+          <w:rFonts w:ascii="D2Coding" w:eastAsia="D2Coding" w:hAnsi="D2Coding" w:cs="굴림"/>
+          <w:color w:val="000000"/>
+          <w:kern w:val="0"/>
+          <w:sz w:val="24"/>
+          <w:szCs w:val="24"/>
+          <w:lang w:val="en-US"/>
+        </w:rPr>
+      </w:pPr>
+      <w:r>
+        <w:rPr>
+          <w:rFonts w:ascii="D2Coding" w:eastAsia="D2Coding" w:hAnsi="D2Coding" w:cs="굴림" w:hint="eastAsia"/>
+          <w:color w:val="795E26"/>
+          <w:kern w:val="0"/>
+          <w:sz w:val="24"/>
+          <w:szCs w:val="24"/>
+          <w:lang w:val="en-US"/>
+        </w:rPr>
+        <w:t>echo</w:t>
+      </w:r>
+      <w:r>
+        <w:rPr>
+          <w:rFonts w:ascii="D2Coding" w:eastAsia="D2Coding" w:hAnsi="D2Coding" w:cs="굴림" w:hint="eastAsia"/>
+          <w:color w:val="000000"/>
+          <w:kern w:val="0"/>
+          <w:sz w:val="24"/>
+          <w:szCs w:val="24"/>
+          <w:lang w:val="en-US"/>
+        </w:rPr>
+        <w:t xml:space="preserve"> </w:t>
+      </w:r>
+      <w:r>
+        <w:rPr>
+          <w:rFonts w:ascii="D2Coding" w:eastAsia="D2Coding" w:hAnsi="D2Coding" w:cs="굴림" w:hint="eastAsia"/>
+          <w:color w:val="A31515"/>
+          <w:kern w:val="0"/>
+          <w:sz w:val="24"/>
+          <w:szCs w:val="24"/>
+          <w:lang w:val="en-US"/>
+        </w:rPr>
+        <w:t>""</w:t>
+      </w:r>
+      <w:r>
+        <w:rPr>
+          <w:rFonts w:ascii="D2Coding" w:eastAsia="D2Coding" w:hAnsi="D2Coding" w:cs="굴림" w:hint="eastAsia"/>
+          <w:color w:val="001080"/>
+          <w:kern w:val="0"/>
+          <w:sz w:val="24"/>
+          <w:szCs w:val="24"/>
+          <w:lang w:val="en-US"/>
+        </w:rPr>
+        <w:t>$1</w:t>
+      </w:r>
+      <w:r>
+        <w:rPr>
+          <w:rFonts w:ascii="D2Coding" w:eastAsia="D2Coding" w:hAnsi="D2Coding" w:cs="굴림" w:hint="eastAsia"/>
+          <w:color w:val="A31515"/>
+          <w:kern w:val="0"/>
+          <w:sz w:val="24"/>
+          <w:szCs w:val="24"/>
+          <w:lang w:val="en-US"/>
+        </w:rPr>
+        <w:t>" "</w:t>
+      </w:r>
+      <w:r>
+        <w:rPr>
+          <w:rFonts w:ascii="D2Coding" w:eastAsia="D2Coding" w:hAnsi="D2Coding" w:cs="굴림" w:hint="eastAsia"/>
+          <w:color w:val="001080"/>
+          <w:kern w:val="0"/>
+          <w:sz w:val="24"/>
+          <w:szCs w:val="24"/>
+          <w:lang w:val="en-US"/>
+        </w:rPr>
+        <w:t>$2</w:t>
+      </w:r>
+      <w:r>
+        <w:rPr>
+          <w:rFonts w:ascii="D2Coding" w:eastAsia="D2Coding" w:hAnsi="D2Coding" w:cs="굴림" w:hint="eastAsia"/>
+          <w:color w:val="A31515"/>
+          <w:kern w:val="0"/>
+          <w:sz w:val="24"/>
+          <w:szCs w:val="24"/>
+          <w:lang w:val="en-US"/>
+        </w:rPr>
+        <w:t>""</w:t>
+      </w:r>
+      <w:r>
+        <w:rPr>
+          <w:rFonts w:ascii="D2Coding" w:eastAsia="D2Coding" w:hAnsi="D2Coding" w:cs="굴림" w:hint="eastAsia"/>
+          <w:color w:val="000000"/>
+          <w:kern w:val="0"/>
+          <w:sz w:val="24"/>
+          <w:szCs w:val="24"/>
+          <w:lang w:val="en-US"/>
+        </w:rPr>
+        <w:t xml:space="preserve"> &gt;&gt; </w:t>
+      </w:r>
+      <w:r>
+        <w:rPr>
+          <w:rFonts w:ascii="D2Coding" w:eastAsia="D2Coding" w:hAnsi="D2Coding" w:cs="굴림" w:hint="eastAsia"/>
+          <w:color w:val="001080"/>
+          <w:kern w:val="0"/>
+          <w:sz w:val="24"/>
+          <w:szCs w:val="24"/>
+          <w:lang w:val="en-US"/>
+        </w:rPr>
+        <w:t>$HOME</w:t>
+      </w:r>
+      <w:r>
+        <w:rPr>
+          <w:rFonts w:ascii="D2Coding" w:eastAsia="D2Coding" w:hAnsi="D2Coding" w:cs="굴림" w:hint="eastAsia"/>
+          <w:color w:val="A31515"/>
+          <w:kern w:val="0"/>
+          <w:sz w:val="24"/>
+          <w:szCs w:val="24"/>
+          <w:lang w:val="en-US"/>
+        </w:rPr>
+        <w:t>/Desktop/sh_assignment03.d/DB.txt</w:t>
       </w:r>
     </w:p>
     <w:p>
@@ -1262,20 +7823,192 @@
       <w:pPr>
         <w:rPr>
           <w:noProof/>
+          <w:u w:val="single"/>
         </w:rPr>
       </w:pPr>
       <w:r>
         <w:rPr>
           <w:rFonts w:hint="eastAsia"/>
           <w:noProof/>
+          <w:u w:val="single"/>
         </w:rPr>
         <w:t>e</w:t>
       </w:r>
       <w:r>
         <w:rPr>
           <w:noProof/>
+          <w:u w:val="single"/>
         </w:rPr>
         <w:t>x3-9.sh</w:t>
+      </w:r>
+    </w:p>
+    <w:p>
+      <w:pPr>
+        <w:widowControl/>
+        <w:shd w:val="clear" w:color="auto" w:fill="FFFFFF"/>
+        <w:wordWrap/>
+        <w:autoSpaceDE/>
+        <w:autoSpaceDN/>
+        <w:spacing w:after="0" w:line="330" w:lineRule="atLeast"/>
+        <w:jc w:val="left"/>
+        <w:rPr>
+          <w:rFonts w:ascii="D2Coding" w:eastAsia="D2Coding" w:hAnsi="D2Coding" w:cs="굴림"/>
+          <w:color w:val="000000"/>
+          <w:kern w:val="0"/>
+          <w:sz w:val="24"/>
+          <w:szCs w:val="24"/>
+          <w:lang w:val="en-US"/>
+        </w:rPr>
+      </w:pPr>
+      <w:r>
+        <w:rPr>
+          <w:rFonts w:ascii="D2Coding" w:eastAsia="D2Coding" w:hAnsi="D2Coding" w:cs="굴림" w:hint="eastAsia"/>
+          <w:color w:val="008000"/>
+          <w:kern w:val="0"/>
+          <w:sz w:val="24"/>
+          <w:szCs w:val="24"/>
+          <w:lang w:val="en-US"/>
+        </w:rPr>
+        <w:t>#! /bin/</w:t>
+      </w:r>
+      <w:proofErr w:type="spellStart"/>
+      <w:r>
+        <w:rPr>
+          <w:rFonts w:ascii="D2Coding" w:eastAsia="D2Coding" w:hAnsi="D2Coding" w:cs="굴림" w:hint="eastAsia"/>
+          <w:color w:val="008000"/>
+          <w:kern w:val="0"/>
+          <w:sz w:val="24"/>
+          <w:szCs w:val="24"/>
+          <w:lang w:val="en-US"/>
+        </w:rPr>
+        <w:t>sh</w:t>
+      </w:r>
+      <w:proofErr w:type="spellEnd"/>
+    </w:p>
+    <w:p>
+      <w:pPr>
+        <w:widowControl/>
+        <w:shd w:val="clear" w:color="auto" w:fill="FFFFFF"/>
+        <w:wordWrap/>
+        <w:autoSpaceDE/>
+        <w:autoSpaceDN/>
+        <w:spacing w:after="0" w:line="330" w:lineRule="atLeast"/>
+        <w:jc w:val="left"/>
+        <w:rPr>
+          <w:rFonts w:ascii="D2Coding" w:eastAsia="D2Coding" w:hAnsi="D2Coding" w:cs="굴림" w:hint="eastAsia"/>
+          <w:color w:val="000000"/>
+          <w:kern w:val="0"/>
+          <w:sz w:val="24"/>
+          <w:szCs w:val="24"/>
+          <w:lang w:val="en-US"/>
+        </w:rPr>
+      </w:pPr>
+    </w:p>
+    <w:p>
+      <w:pPr>
+        <w:widowControl/>
+        <w:shd w:val="clear" w:color="auto" w:fill="FFFFFF"/>
+        <w:wordWrap/>
+        <w:autoSpaceDE/>
+        <w:autoSpaceDN/>
+        <w:spacing w:after="0" w:line="330" w:lineRule="atLeast"/>
+        <w:jc w:val="left"/>
+        <w:rPr>
+          <w:rFonts w:ascii="D2Coding" w:eastAsia="D2Coding" w:hAnsi="D2Coding" w:cs="굴림"/>
+          <w:color w:val="000000"/>
+          <w:kern w:val="0"/>
+          <w:sz w:val="24"/>
+          <w:szCs w:val="24"/>
+          <w:lang w:val="en-US"/>
+        </w:rPr>
+      </w:pPr>
+      <w:r>
+        <w:rPr>
+          <w:rFonts w:ascii="D2Coding" w:eastAsia="D2Coding" w:hAnsi="D2Coding" w:cs="굴림" w:hint="eastAsia"/>
+          <w:color w:val="795E26"/>
+          <w:kern w:val="0"/>
+          <w:sz w:val="24"/>
+          <w:szCs w:val="24"/>
+          <w:lang w:val="en-US"/>
+        </w:rPr>
+        <w:t>grep</w:t>
+      </w:r>
+      <w:r>
+        <w:rPr>
+          <w:rFonts w:ascii="D2Coding" w:eastAsia="D2Coding" w:hAnsi="D2Coding" w:cs="굴림" w:hint="eastAsia"/>
+          <w:color w:val="000000"/>
+          <w:kern w:val="0"/>
+          <w:sz w:val="24"/>
+          <w:szCs w:val="24"/>
+          <w:lang w:val="en-US"/>
+        </w:rPr>
+        <w:t xml:space="preserve"> </w:t>
+      </w:r>
+      <w:r>
+        <w:rPr>
+          <w:rFonts w:ascii="D2Coding" w:eastAsia="D2Coding" w:hAnsi="D2Coding" w:cs="굴림" w:hint="eastAsia"/>
+          <w:color w:val="A31515"/>
+          <w:kern w:val="0"/>
+          <w:sz w:val="24"/>
+          <w:szCs w:val="24"/>
+          <w:lang w:val="en-US"/>
+        </w:rPr>
+        <w:t>"</w:t>
+      </w:r>
+      <w:r>
+        <w:rPr>
+          <w:rFonts w:ascii="D2Coding" w:eastAsia="D2Coding" w:hAnsi="D2Coding" w:cs="굴림" w:hint="eastAsia"/>
+          <w:color w:val="001080"/>
+          <w:kern w:val="0"/>
+          <w:sz w:val="24"/>
+          <w:szCs w:val="24"/>
+          <w:lang w:val="en-US"/>
+        </w:rPr>
+        <w:t>$1</w:t>
+      </w:r>
+      <w:r>
+        <w:rPr>
+          <w:rFonts w:ascii="D2Coding" w:eastAsia="D2Coding" w:hAnsi="D2Coding" w:cs="굴림" w:hint="eastAsia"/>
+          <w:color w:val="A31515"/>
+          <w:kern w:val="0"/>
+          <w:sz w:val="24"/>
+          <w:szCs w:val="24"/>
+          <w:lang w:val="en-US"/>
+        </w:rPr>
+        <w:t>"</w:t>
+      </w:r>
+      <w:r>
+        <w:rPr>
+          <w:rFonts w:ascii="D2Coding" w:eastAsia="D2Coding" w:hAnsi="D2Coding" w:cs="굴림" w:hint="eastAsia"/>
+          <w:color w:val="000000"/>
+          <w:kern w:val="0"/>
+          <w:sz w:val="24"/>
+          <w:szCs w:val="24"/>
+          <w:lang w:val="en-US"/>
+        </w:rPr>
+        <w:t xml:space="preserve"> </w:t>
+      </w:r>
+      <w:r>
+        <w:rPr>
+          <w:rFonts w:ascii="D2Coding" w:eastAsia="D2Coding" w:hAnsi="D2Coding" w:cs="굴림" w:hint="eastAsia"/>
+          <w:color w:val="001080"/>
+          <w:kern w:val="0"/>
+          <w:sz w:val="24"/>
+          <w:szCs w:val="24"/>
+          <w:lang w:val="en-US"/>
+        </w:rPr>
+        <w:t>$HOME</w:t>
+      </w:r>
+      <w:r>
+        <w:rPr>
+          <w:rFonts w:ascii="D2Coding" w:eastAsia="D2Coding" w:hAnsi="D2Coding" w:cs="굴림" w:hint="eastAsia"/>
+          <w:color w:val="A31515"/>
+          <w:kern w:val="0"/>
+          <w:sz w:val="24"/>
+          <w:szCs w:val="24"/>
+          <w:lang w:val="en-US"/>
+        </w:rPr>
+        <w:t>/Desktop/sh_assignment03.d/DB.txt</w:t>
       </w:r>
     </w:p>
     <w:p>
@@ -1388,7 +8121,6 @@
     <w:p>
       <w:pPr>
         <w:rPr>
-          <w:rFonts w:hint="eastAsia"/>
           <w:noProof/>
         </w:rPr>
       </w:pPr>
